--- a/Задание.docx
+++ b/Задание.docx
@@ -1011,7 +1011,7044 @@
         <w:t xml:space="preserve">12. Объединить все таблицы в одну, при этом сохраняя поля, указывающие на прошлую принадлежность к старым таблицам. </w:t>
       </w:r>
     </w:p>
+    <w:p/>
     <w:p>
+      <w:r>
+        <w:t xml:space="preserve">13. Создать класс с Инкапсуляцией методов и наследованием по диаграмме. </w:t>
+      </w:r>
+    </w:p>
+    <w:p/>
+    <w:p>
+      <w:pPr>
+        <w:shd w:val="clear" w:color="auto" w:fill="2B2B2B"/>
+        <w:tabs>
+          <w:tab w:val="left" w:pos="916"/>
+          <w:tab w:val="left" w:pos="1832"/>
+          <w:tab w:val="left" w:pos="2748"/>
+          <w:tab w:val="left" w:pos="3664"/>
+          <w:tab w:val="left" w:pos="4580"/>
+          <w:tab w:val="left" w:pos="5496"/>
+          <w:tab w:val="left" w:pos="6412"/>
+          <w:tab w:val="left" w:pos="7328"/>
+          <w:tab w:val="left" w:pos="8244"/>
+          <w:tab w:val="left" w:pos="9160"/>
+          <w:tab w:val="left" w:pos="10076"/>
+          <w:tab w:val="left" w:pos="10992"/>
+          <w:tab w:val="left" w:pos="11908"/>
+          <w:tab w:val="left" w:pos="12824"/>
+          <w:tab w:val="left" w:pos="13740"/>
+          <w:tab w:val="left" w:pos="14656"/>
+        </w:tabs>
+        <w:spacing w:after="0" w:line="240" w:lineRule="auto"/>
+        <w:rPr>
+          <w:rFonts w:ascii="Courier New" w:eastAsia="Times New Roman" w:hAnsi="Courier New" w:cs="Courier New"/>
+          <w:color w:val="A9B7C6"/>
+          <w:sz w:val="20"/>
+          <w:szCs w:val="20"/>
+          <w:lang w:val="en-US" w:eastAsia="ru-RU"/>
+        </w:rPr>
+      </w:pPr>
+      <w:r>
+        <w:rPr>
+          <w:rFonts w:ascii="Courier New" w:eastAsia="Times New Roman" w:hAnsi="Courier New" w:cs="Courier New"/>
+          <w:color w:val="CC7832"/>
+          <w:sz w:val="20"/>
+          <w:szCs w:val="20"/>
+          <w:lang w:val="en-US" w:eastAsia="ru-RU"/>
+        </w:rPr>
+        <w:lastRenderedPageBreak/>
+        <w:t xml:space="preserve">package </w:t>
+      </w:r>
+      <w:r>
+        <w:rPr>
+          <w:rFonts w:ascii="Courier New" w:eastAsia="Times New Roman" w:hAnsi="Courier New" w:cs="Courier New"/>
+          <w:color w:val="A9B7C6"/>
+          <w:sz w:val="20"/>
+          <w:szCs w:val="20"/>
+          <w:lang w:val="en-US" w:eastAsia="ru-RU"/>
+        </w:rPr>
+        <w:t>com.company</w:t>
+      </w:r>
+      <w:r>
+        <w:rPr>
+          <w:rFonts w:ascii="Courier New" w:eastAsia="Times New Roman" w:hAnsi="Courier New" w:cs="Courier New"/>
+          <w:color w:val="CC7832"/>
+          <w:sz w:val="20"/>
+          <w:szCs w:val="20"/>
+          <w:lang w:val="en-US" w:eastAsia="ru-RU"/>
+        </w:rPr>
+        <w:t>;</w:t>
+      </w:r>
+      <w:r>
+        <w:rPr>
+          <w:rFonts w:ascii="Courier New" w:eastAsia="Times New Roman" w:hAnsi="Courier New" w:cs="Courier New"/>
+          <w:color w:val="CC7832"/>
+          <w:sz w:val="20"/>
+          <w:szCs w:val="20"/>
+          <w:lang w:val="en-US" w:eastAsia="ru-RU"/>
+        </w:rPr>
+        <w:br/>
+      </w:r>
+      <w:r>
+        <w:rPr>
+          <w:rFonts w:ascii="Courier New" w:eastAsia="Times New Roman" w:hAnsi="Courier New" w:cs="Courier New"/>
+          <w:color w:val="CC7832"/>
+          <w:sz w:val="20"/>
+          <w:szCs w:val="20"/>
+          <w:lang w:val="en-US" w:eastAsia="ru-RU"/>
+        </w:rPr>
+        <w:br/>
+        <w:t xml:space="preserve">import </w:t>
+      </w:r>
+      <w:r>
+        <w:rPr>
+          <w:rFonts w:ascii="Courier New" w:eastAsia="Times New Roman" w:hAnsi="Courier New" w:cs="Courier New"/>
+          <w:color w:val="A9B7C6"/>
+          <w:sz w:val="20"/>
+          <w:szCs w:val="20"/>
+          <w:lang w:val="en-US" w:eastAsia="ru-RU"/>
+        </w:rPr>
+        <w:t>java.sql.*</w:t>
+      </w:r>
+      <w:r>
+        <w:rPr>
+          <w:rFonts w:ascii="Courier New" w:eastAsia="Times New Roman" w:hAnsi="Courier New" w:cs="Courier New"/>
+          <w:color w:val="CC7832"/>
+          <w:sz w:val="20"/>
+          <w:szCs w:val="20"/>
+          <w:lang w:val="en-US" w:eastAsia="ru-RU"/>
+        </w:rPr>
+        <w:t>;</w:t>
+      </w:r>
+      <w:r>
+        <w:rPr>
+          <w:rFonts w:ascii="Courier New" w:eastAsia="Times New Roman" w:hAnsi="Courier New" w:cs="Courier New"/>
+          <w:color w:val="CC7832"/>
+          <w:sz w:val="20"/>
+          <w:szCs w:val="20"/>
+          <w:lang w:val="en-US" w:eastAsia="ru-RU"/>
+        </w:rPr>
+        <w:br/>
+      </w:r>
+      <w:r>
+        <w:rPr>
+          <w:rFonts w:ascii="Courier New" w:eastAsia="Times New Roman" w:hAnsi="Courier New" w:cs="Courier New"/>
+          <w:color w:val="CC7832"/>
+          <w:sz w:val="20"/>
+          <w:szCs w:val="20"/>
+          <w:lang w:val="en-US" w:eastAsia="ru-RU"/>
+        </w:rPr>
+        <w:br/>
+        <w:t xml:space="preserve">public class </w:t>
+      </w:r>
+      <w:r>
+        <w:rPr>
+          <w:rFonts w:ascii="Courier New" w:eastAsia="Times New Roman" w:hAnsi="Courier New" w:cs="Courier New"/>
+          <w:color w:val="A9B7C6"/>
+          <w:sz w:val="20"/>
+          <w:szCs w:val="20"/>
+          <w:lang w:val="en-US" w:eastAsia="ru-RU"/>
+        </w:rPr>
+        <w:t>Animal {</w:t>
+      </w:r>
+      <w:r>
+        <w:rPr>
+          <w:rFonts w:ascii="Courier New" w:eastAsia="Times New Roman" w:hAnsi="Courier New" w:cs="Courier New"/>
+          <w:color w:val="A9B7C6"/>
+          <w:sz w:val="20"/>
+          <w:szCs w:val="20"/>
+          <w:lang w:val="en-US" w:eastAsia="ru-RU"/>
+        </w:rPr>
+        <w:br/>
+        <w:t xml:space="preserve">    </w:t>
+      </w:r>
+      <w:r>
+        <w:rPr>
+          <w:rFonts w:ascii="Courier New" w:eastAsia="Times New Roman" w:hAnsi="Courier New" w:cs="Courier New"/>
+          <w:color w:val="CC7832"/>
+          <w:sz w:val="20"/>
+          <w:szCs w:val="20"/>
+          <w:lang w:val="en-US" w:eastAsia="ru-RU"/>
+        </w:rPr>
+        <w:t xml:space="preserve">public int </w:t>
+      </w:r>
+      <w:r>
+        <w:rPr>
+          <w:rFonts w:ascii="Courier New" w:eastAsia="Times New Roman" w:hAnsi="Courier New" w:cs="Courier New"/>
+          <w:color w:val="9876AA"/>
+          <w:sz w:val="20"/>
+          <w:szCs w:val="20"/>
+          <w:lang w:val="en-US" w:eastAsia="ru-RU"/>
+        </w:rPr>
+        <w:t>id</w:t>
+      </w:r>
+      <w:r>
+        <w:rPr>
+          <w:rFonts w:ascii="Courier New" w:eastAsia="Times New Roman" w:hAnsi="Courier New" w:cs="Courier New"/>
+          <w:color w:val="CC7832"/>
+          <w:sz w:val="20"/>
+          <w:szCs w:val="20"/>
+          <w:lang w:val="en-US" w:eastAsia="ru-RU"/>
+        </w:rPr>
+        <w:t>;</w:t>
+      </w:r>
+      <w:r>
+        <w:rPr>
+          <w:rFonts w:ascii="Courier New" w:eastAsia="Times New Roman" w:hAnsi="Courier New" w:cs="Courier New"/>
+          <w:color w:val="CC7832"/>
+          <w:sz w:val="20"/>
+          <w:szCs w:val="20"/>
+          <w:lang w:val="en-US" w:eastAsia="ru-RU"/>
+        </w:rPr>
+        <w:br/>
+        <w:t xml:space="preserve">    public </w:t>
+      </w:r>
+      <w:r>
+        <w:rPr>
+          <w:rFonts w:ascii="Courier New" w:eastAsia="Times New Roman" w:hAnsi="Courier New" w:cs="Courier New"/>
+          <w:color w:val="A9B7C6"/>
+          <w:sz w:val="20"/>
+          <w:szCs w:val="20"/>
+          <w:lang w:val="en-US" w:eastAsia="ru-RU"/>
+        </w:rPr>
+        <w:t xml:space="preserve">String </w:t>
+      </w:r>
+      <w:r>
+        <w:rPr>
+          <w:rFonts w:ascii="Courier New" w:eastAsia="Times New Roman" w:hAnsi="Courier New" w:cs="Courier New"/>
+          <w:color w:val="9876AA"/>
+          <w:sz w:val="20"/>
+          <w:szCs w:val="20"/>
+          <w:lang w:val="en-US" w:eastAsia="ru-RU"/>
+        </w:rPr>
+        <w:t>typ</w:t>
+      </w:r>
+      <w:r>
+        <w:rPr>
+          <w:rFonts w:ascii="Courier New" w:eastAsia="Times New Roman" w:hAnsi="Courier New" w:cs="Courier New"/>
+          <w:color w:val="CC7832"/>
+          <w:sz w:val="20"/>
+          <w:szCs w:val="20"/>
+          <w:lang w:val="en-US" w:eastAsia="ru-RU"/>
+        </w:rPr>
+        <w:t>;</w:t>
+      </w:r>
+      <w:r>
+        <w:rPr>
+          <w:rFonts w:ascii="Courier New" w:eastAsia="Times New Roman" w:hAnsi="Courier New" w:cs="Courier New"/>
+          <w:color w:val="CC7832"/>
+          <w:sz w:val="20"/>
+          <w:szCs w:val="20"/>
+          <w:lang w:val="en-US" w:eastAsia="ru-RU"/>
+        </w:rPr>
+        <w:br/>
+        <w:t xml:space="preserve">    public </w:t>
+      </w:r>
+      <w:r>
+        <w:rPr>
+          <w:rFonts w:ascii="Courier New" w:eastAsia="Times New Roman" w:hAnsi="Courier New" w:cs="Courier New"/>
+          <w:color w:val="A9B7C6"/>
+          <w:sz w:val="20"/>
+          <w:szCs w:val="20"/>
+          <w:lang w:val="en-US" w:eastAsia="ru-RU"/>
+        </w:rPr>
+        <w:t xml:space="preserve">String </w:t>
+      </w:r>
+      <w:r>
+        <w:rPr>
+          <w:rFonts w:ascii="Courier New" w:eastAsia="Times New Roman" w:hAnsi="Courier New" w:cs="Courier New"/>
+          <w:color w:val="9876AA"/>
+          <w:sz w:val="20"/>
+          <w:szCs w:val="20"/>
+          <w:lang w:val="en-US" w:eastAsia="ru-RU"/>
+        </w:rPr>
+        <w:t>name</w:t>
+      </w:r>
+      <w:r>
+        <w:rPr>
+          <w:rFonts w:ascii="Courier New" w:eastAsia="Times New Roman" w:hAnsi="Courier New" w:cs="Courier New"/>
+          <w:color w:val="CC7832"/>
+          <w:sz w:val="20"/>
+          <w:szCs w:val="20"/>
+          <w:lang w:val="en-US" w:eastAsia="ru-RU"/>
+        </w:rPr>
+        <w:t>;</w:t>
+      </w:r>
+      <w:r>
+        <w:rPr>
+          <w:rFonts w:ascii="Courier New" w:eastAsia="Times New Roman" w:hAnsi="Courier New" w:cs="Courier New"/>
+          <w:color w:val="CC7832"/>
+          <w:sz w:val="20"/>
+          <w:szCs w:val="20"/>
+          <w:lang w:val="en-US" w:eastAsia="ru-RU"/>
+        </w:rPr>
+        <w:br/>
+        <w:t xml:space="preserve">    public </w:t>
+      </w:r>
+      <w:r>
+        <w:rPr>
+          <w:rFonts w:ascii="Courier New" w:eastAsia="Times New Roman" w:hAnsi="Courier New" w:cs="Courier New"/>
+          <w:color w:val="A9B7C6"/>
+          <w:sz w:val="20"/>
+          <w:szCs w:val="20"/>
+          <w:lang w:val="en-US" w:eastAsia="ru-RU"/>
+        </w:rPr>
+        <w:t xml:space="preserve">String </w:t>
+      </w:r>
+      <w:r>
+        <w:rPr>
+          <w:rFonts w:ascii="Courier New" w:eastAsia="Times New Roman" w:hAnsi="Courier New" w:cs="Courier New"/>
+          <w:color w:val="9876AA"/>
+          <w:sz w:val="20"/>
+          <w:szCs w:val="20"/>
+          <w:lang w:val="en-US" w:eastAsia="ru-RU"/>
+        </w:rPr>
+        <w:t>work</w:t>
+      </w:r>
+      <w:r>
+        <w:rPr>
+          <w:rFonts w:ascii="Courier New" w:eastAsia="Times New Roman" w:hAnsi="Courier New" w:cs="Courier New"/>
+          <w:color w:val="CC7832"/>
+          <w:sz w:val="20"/>
+          <w:szCs w:val="20"/>
+          <w:lang w:val="en-US" w:eastAsia="ru-RU"/>
+        </w:rPr>
+        <w:t>;</w:t>
+      </w:r>
+      <w:r>
+        <w:rPr>
+          <w:rFonts w:ascii="Courier New" w:eastAsia="Times New Roman" w:hAnsi="Courier New" w:cs="Courier New"/>
+          <w:color w:val="CC7832"/>
+          <w:sz w:val="20"/>
+          <w:szCs w:val="20"/>
+          <w:lang w:val="en-US" w:eastAsia="ru-RU"/>
+        </w:rPr>
+        <w:br/>
+        <w:t xml:space="preserve">    public </w:t>
+      </w:r>
+      <w:r>
+        <w:rPr>
+          <w:rFonts w:ascii="Courier New" w:eastAsia="Times New Roman" w:hAnsi="Courier New" w:cs="Courier New"/>
+          <w:color w:val="A9B7C6"/>
+          <w:sz w:val="20"/>
+          <w:szCs w:val="20"/>
+          <w:lang w:val="en-US" w:eastAsia="ru-RU"/>
+        </w:rPr>
+        <w:t xml:space="preserve">Date </w:t>
+      </w:r>
+      <w:r>
+        <w:rPr>
+          <w:rFonts w:ascii="Courier New" w:eastAsia="Times New Roman" w:hAnsi="Courier New" w:cs="Courier New"/>
+          <w:color w:val="9876AA"/>
+          <w:sz w:val="20"/>
+          <w:szCs w:val="20"/>
+          <w:lang w:val="en-US" w:eastAsia="ru-RU"/>
+        </w:rPr>
+        <w:t>birthday</w:t>
+      </w:r>
+      <w:r>
+        <w:rPr>
+          <w:rFonts w:ascii="Courier New" w:eastAsia="Times New Roman" w:hAnsi="Courier New" w:cs="Courier New"/>
+          <w:color w:val="CC7832"/>
+          <w:sz w:val="20"/>
+          <w:szCs w:val="20"/>
+          <w:lang w:val="en-US" w:eastAsia="ru-RU"/>
+        </w:rPr>
+        <w:t>;</w:t>
+      </w:r>
+      <w:r>
+        <w:rPr>
+          <w:rFonts w:ascii="Courier New" w:eastAsia="Times New Roman" w:hAnsi="Courier New" w:cs="Courier New"/>
+          <w:color w:val="CC7832"/>
+          <w:sz w:val="20"/>
+          <w:szCs w:val="20"/>
+          <w:lang w:val="en-US" w:eastAsia="ru-RU"/>
+        </w:rPr>
+        <w:br/>
+      </w:r>
+      <w:r>
+        <w:rPr>
+          <w:rFonts w:ascii="Courier New" w:eastAsia="Times New Roman" w:hAnsi="Courier New" w:cs="Courier New"/>
+          <w:color w:val="CC7832"/>
+          <w:sz w:val="20"/>
+          <w:szCs w:val="20"/>
+          <w:lang w:val="en-US" w:eastAsia="ru-RU"/>
+        </w:rPr>
+        <w:br/>
+        <w:t xml:space="preserve">    </w:t>
+      </w:r>
+      <w:r>
+        <w:rPr>
+          <w:rFonts w:ascii="Courier New" w:eastAsia="Times New Roman" w:hAnsi="Courier New" w:cs="Courier New"/>
+          <w:color w:val="808080"/>
+          <w:sz w:val="20"/>
+          <w:szCs w:val="20"/>
+          <w:lang w:val="en-US" w:eastAsia="ru-RU"/>
+        </w:rPr>
+        <w:t xml:space="preserve">// </w:t>
+      </w:r>
+      <w:r>
+        <w:rPr>
+          <w:rFonts w:ascii="Courier New" w:eastAsia="Times New Roman" w:hAnsi="Courier New" w:cs="Courier New"/>
+          <w:color w:val="808080"/>
+          <w:sz w:val="20"/>
+          <w:szCs w:val="20"/>
+          <w:lang w:eastAsia="ru-RU"/>
+        </w:rPr>
+        <w:t>Чтение</w:t>
+      </w:r>
+      <w:r>
+        <w:rPr>
+          <w:rFonts w:ascii="Courier New" w:eastAsia="Times New Roman" w:hAnsi="Courier New" w:cs="Courier New"/>
+          <w:color w:val="808080"/>
+          <w:sz w:val="20"/>
+          <w:szCs w:val="20"/>
+          <w:lang w:val="en-US" w:eastAsia="ru-RU"/>
+        </w:rPr>
+        <w:t xml:space="preserve"> </w:t>
+      </w:r>
+      <w:r>
+        <w:rPr>
+          <w:rFonts w:ascii="Courier New" w:eastAsia="Times New Roman" w:hAnsi="Courier New" w:cs="Courier New"/>
+          <w:color w:val="808080"/>
+          <w:sz w:val="20"/>
+          <w:szCs w:val="20"/>
+          <w:lang w:eastAsia="ru-RU"/>
+        </w:rPr>
+        <w:t>из</w:t>
+      </w:r>
+      <w:r>
+        <w:rPr>
+          <w:rFonts w:ascii="Courier New" w:eastAsia="Times New Roman" w:hAnsi="Courier New" w:cs="Courier New"/>
+          <w:color w:val="808080"/>
+          <w:sz w:val="20"/>
+          <w:szCs w:val="20"/>
+          <w:lang w:val="en-US" w:eastAsia="ru-RU"/>
+        </w:rPr>
+        <w:t xml:space="preserve"> </w:t>
+      </w:r>
+      <w:r>
+        <w:rPr>
+          <w:rFonts w:ascii="Courier New" w:eastAsia="Times New Roman" w:hAnsi="Courier New" w:cs="Courier New"/>
+          <w:color w:val="808080"/>
+          <w:sz w:val="20"/>
+          <w:szCs w:val="20"/>
+          <w:lang w:eastAsia="ru-RU"/>
+        </w:rPr>
+        <w:t>базы</w:t>
+      </w:r>
+      <w:r>
+        <w:rPr>
+          <w:rFonts w:ascii="Courier New" w:eastAsia="Times New Roman" w:hAnsi="Courier New" w:cs="Courier New"/>
+          <w:color w:val="808080"/>
+          <w:sz w:val="20"/>
+          <w:szCs w:val="20"/>
+          <w:lang w:val="en-US" w:eastAsia="ru-RU"/>
+        </w:rPr>
+        <w:t xml:space="preserve"> </w:t>
+      </w:r>
+      <w:r>
+        <w:rPr>
+          <w:rFonts w:ascii="Courier New" w:eastAsia="Times New Roman" w:hAnsi="Courier New" w:cs="Courier New"/>
+          <w:color w:val="808080"/>
+          <w:sz w:val="20"/>
+          <w:szCs w:val="20"/>
+          <w:lang w:eastAsia="ru-RU"/>
+        </w:rPr>
+        <w:t>данных</w:t>
+      </w:r>
+      <w:r>
+        <w:rPr>
+          <w:rFonts w:ascii="Courier New" w:eastAsia="Times New Roman" w:hAnsi="Courier New" w:cs="Courier New"/>
+          <w:color w:val="808080"/>
+          <w:sz w:val="20"/>
+          <w:szCs w:val="20"/>
+          <w:lang w:val="en-US" w:eastAsia="ru-RU"/>
+        </w:rPr>
+        <w:br/>
+        <w:t xml:space="preserve">    </w:t>
+      </w:r>
+      <w:r>
+        <w:rPr>
+          <w:rFonts w:ascii="Courier New" w:eastAsia="Times New Roman" w:hAnsi="Courier New" w:cs="Courier New"/>
+          <w:color w:val="CC7832"/>
+          <w:sz w:val="20"/>
+          <w:szCs w:val="20"/>
+          <w:lang w:val="en-US" w:eastAsia="ru-RU"/>
+        </w:rPr>
+        <w:t xml:space="preserve">public void </w:t>
+      </w:r>
+      <w:r>
+        <w:rPr>
+          <w:rFonts w:ascii="Courier New" w:eastAsia="Times New Roman" w:hAnsi="Courier New" w:cs="Courier New"/>
+          <w:color w:val="FFC66D"/>
+          <w:sz w:val="20"/>
+          <w:szCs w:val="20"/>
+          <w:lang w:val="en-US" w:eastAsia="ru-RU"/>
+        </w:rPr>
+        <w:t>read</w:t>
+      </w:r>
+      <w:r>
+        <w:rPr>
+          <w:rFonts w:ascii="Courier New" w:eastAsia="Times New Roman" w:hAnsi="Courier New" w:cs="Courier New"/>
+          <w:color w:val="A9B7C6"/>
+          <w:sz w:val="20"/>
+          <w:szCs w:val="20"/>
+          <w:lang w:val="en-US" w:eastAsia="ru-RU"/>
+        </w:rPr>
+        <w:t xml:space="preserve">( ResultSet r ) </w:t>
+      </w:r>
+      <w:r>
+        <w:rPr>
+          <w:rFonts w:ascii="Courier New" w:eastAsia="Times New Roman" w:hAnsi="Courier New" w:cs="Courier New"/>
+          <w:color w:val="CC7832"/>
+          <w:sz w:val="20"/>
+          <w:szCs w:val="20"/>
+          <w:lang w:val="en-US" w:eastAsia="ru-RU"/>
+        </w:rPr>
+        <w:t xml:space="preserve">throws </w:t>
+      </w:r>
+      <w:r>
+        <w:rPr>
+          <w:rFonts w:ascii="Courier New" w:eastAsia="Times New Roman" w:hAnsi="Courier New" w:cs="Courier New"/>
+          <w:color w:val="A9B7C6"/>
+          <w:sz w:val="20"/>
+          <w:szCs w:val="20"/>
+          <w:lang w:val="en-US" w:eastAsia="ru-RU"/>
+        </w:rPr>
+        <w:t>SQLException {</w:t>
+      </w:r>
+      <w:r>
+        <w:rPr>
+          <w:rFonts w:ascii="Courier New" w:eastAsia="Times New Roman" w:hAnsi="Courier New" w:cs="Courier New"/>
+          <w:color w:val="A9B7C6"/>
+          <w:sz w:val="20"/>
+          <w:szCs w:val="20"/>
+          <w:lang w:val="en-US" w:eastAsia="ru-RU"/>
+        </w:rPr>
+        <w:br/>
+        <w:t xml:space="preserve">        </w:t>
+      </w:r>
+      <w:r>
+        <w:rPr>
+          <w:rFonts w:ascii="Courier New" w:eastAsia="Times New Roman" w:hAnsi="Courier New" w:cs="Courier New"/>
+          <w:color w:val="9876AA"/>
+          <w:sz w:val="20"/>
+          <w:szCs w:val="20"/>
+          <w:lang w:val="en-US" w:eastAsia="ru-RU"/>
+        </w:rPr>
+        <w:t xml:space="preserve">id </w:t>
+      </w:r>
+      <w:r>
+        <w:rPr>
+          <w:rFonts w:ascii="Courier New" w:eastAsia="Times New Roman" w:hAnsi="Courier New" w:cs="Courier New"/>
+          <w:color w:val="A9B7C6"/>
+          <w:sz w:val="20"/>
+          <w:szCs w:val="20"/>
+          <w:lang w:val="en-US" w:eastAsia="ru-RU"/>
+        </w:rPr>
+        <w:t>= Integer.</w:t>
+      </w:r>
+      <w:r>
+        <w:rPr>
+          <w:rFonts w:ascii="Courier New" w:eastAsia="Times New Roman" w:hAnsi="Courier New" w:cs="Courier New"/>
+          <w:i/>
+          <w:iCs/>
+          <w:color w:val="A9B7C6"/>
+          <w:sz w:val="20"/>
+          <w:szCs w:val="20"/>
+          <w:lang w:val="en-US" w:eastAsia="ru-RU"/>
+        </w:rPr>
+        <w:t>parseInt</w:t>
+      </w:r>
+      <w:r>
+        <w:rPr>
+          <w:rFonts w:ascii="Courier New" w:eastAsia="Times New Roman" w:hAnsi="Courier New" w:cs="Courier New"/>
+          <w:color w:val="A9B7C6"/>
+          <w:sz w:val="20"/>
+          <w:szCs w:val="20"/>
+          <w:lang w:val="en-US" w:eastAsia="ru-RU"/>
+        </w:rPr>
+        <w:t>(r.getString(</w:t>
+      </w:r>
+      <w:r>
+        <w:rPr>
+          <w:rFonts w:ascii="Courier New" w:eastAsia="Times New Roman" w:hAnsi="Courier New" w:cs="Courier New"/>
+          <w:color w:val="6A8759"/>
+          <w:sz w:val="20"/>
+          <w:szCs w:val="20"/>
+          <w:lang w:val="en-US" w:eastAsia="ru-RU"/>
+        </w:rPr>
+        <w:t>"id"</w:t>
+      </w:r>
+      <w:r>
+        <w:rPr>
+          <w:rFonts w:ascii="Courier New" w:eastAsia="Times New Roman" w:hAnsi="Courier New" w:cs="Courier New"/>
+          <w:color w:val="A9B7C6"/>
+          <w:sz w:val="20"/>
+          <w:szCs w:val="20"/>
+          <w:lang w:val="en-US" w:eastAsia="ru-RU"/>
+        </w:rPr>
+        <w:t>))</w:t>
+      </w:r>
+      <w:r>
+        <w:rPr>
+          <w:rFonts w:ascii="Courier New" w:eastAsia="Times New Roman" w:hAnsi="Courier New" w:cs="Courier New"/>
+          <w:color w:val="CC7832"/>
+          <w:sz w:val="20"/>
+          <w:szCs w:val="20"/>
+          <w:lang w:val="en-US" w:eastAsia="ru-RU"/>
+        </w:rPr>
+        <w:t>;</w:t>
+      </w:r>
+      <w:r>
+        <w:rPr>
+          <w:rFonts w:ascii="Courier New" w:eastAsia="Times New Roman" w:hAnsi="Courier New" w:cs="Courier New"/>
+          <w:color w:val="CC7832"/>
+          <w:sz w:val="20"/>
+          <w:szCs w:val="20"/>
+          <w:lang w:val="en-US" w:eastAsia="ru-RU"/>
+        </w:rPr>
+        <w:br/>
+        <w:t xml:space="preserve">        </w:t>
+      </w:r>
+      <w:r>
+        <w:rPr>
+          <w:rFonts w:ascii="Courier New" w:eastAsia="Times New Roman" w:hAnsi="Courier New" w:cs="Courier New"/>
+          <w:color w:val="9876AA"/>
+          <w:sz w:val="20"/>
+          <w:szCs w:val="20"/>
+          <w:lang w:val="en-US" w:eastAsia="ru-RU"/>
+        </w:rPr>
+        <w:t xml:space="preserve">typ </w:t>
+      </w:r>
+      <w:r>
+        <w:rPr>
+          <w:rFonts w:ascii="Courier New" w:eastAsia="Times New Roman" w:hAnsi="Courier New" w:cs="Courier New"/>
+          <w:color w:val="A9B7C6"/>
+          <w:sz w:val="20"/>
+          <w:szCs w:val="20"/>
+          <w:lang w:val="en-US" w:eastAsia="ru-RU"/>
+        </w:rPr>
+        <w:t>= r.getString(</w:t>
+      </w:r>
+      <w:r>
+        <w:rPr>
+          <w:rFonts w:ascii="Courier New" w:eastAsia="Times New Roman" w:hAnsi="Courier New" w:cs="Courier New"/>
+          <w:color w:val="6A8759"/>
+          <w:sz w:val="20"/>
+          <w:szCs w:val="20"/>
+          <w:lang w:val="en-US" w:eastAsia="ru-RU"/>
+        </w:rPr>
+        <w:t>"typ"</w:t>
+      </w:r>
+      <w:r>
+        <w:rPr>
+          <w:rFonts w:ascii="Courier New" w:eastAsia="Times New Roman" w:hAnsi="Courier New" w:cs="Courier New"/>
+          <w:color w:val="A9B7C6"/>
+          <w:sz w:val="20"/>
+          <w:szCs w:val="20"/>
+          <w:lang w:val="en-US" w:eastAsia="ru-RU"/>
+        </w:rPr>
+        <w:t>)</w:t>
+      </w:r>
+      <w:r>
+        <w:rPr>
+          <w:rFonts w:ascii="Courier New" w:eastAsia="Times New Roman" w:hAnsi="Courier New" w:cs="Courier New"/>
+          <w:color w:val="CC7832"/>
+          <w:sz w:val="20"/>
+          <w:szCs w:val="20"/>
+          <w:lang w:val="en-US" w:eastAsia="ru-RU"/>
+        </w:rPr>
+        <w:t>;</w:t>
+      </w:r>
+      <w:r>
+        <w:rPr>
+          <w:rFonts w:ascii="Courier New" w:eastAsia="Times New Roman" w:hAnsi="Courier New" w:cs="Courier New"/>
+          <w:color w:val="CC7832"/>
+          <w:sz w:val="20"/>
+          <w:szCs w:val="20"/>
+          <w:lang w:val="en-US" w:eastAsia="ru-RU"/>
+        </w:rPr>
+        <w:br/>
+        <w:t xml:space="preserve">        </w:t>
+      </w:r>
+      <w:r>
+        <w:rPr>
+          <w:rFonts w:ascii="Courier New" w:eastAsia="Times New Roman" w:hAnsi="Courier New" w:cs="Courier New"/>
+          <w:color w:val="9876AA"/>
+          <w:sz w:val="20"/>
+          <w:szCs w:val="20"/>
+          <w:lang w:val="en-US" w:eastAsia="ru-RU"/>
+        </w:rPr>
+        <w:t xml:space="preserve">name </w:t>
+      </w:r>
+      <w:r>
+        <w:rPr>
+          <w:rFonts w:ascii="Courier New" w:eastAsia="Times New Roman" w:hAnsi="Courier New" w:cs="Courier New"/>
+          <w:color w:val="A9B7C6"/>
+          <w:sz w:val="20"/>
+          <w:szCs w:val="20"/>
+          <w:lang w:val="en-US" w:eastAsia="ru-RU"/>
+        </w:rPr>
+        <w:t>= r.getString(</w:t>
+      </w:r>
+      <w:r>
+        <w:rPr>
+          <w:rFonts w:ascii="Courier New" w:eastAsia="Times New Roman" w:hAnsi="Courier New" w:cs="Courier New"/>
+          <w:color w:val="6A8759"/>
+          <w:sz w:val="20"/>
+          <w:szCs w:val="20"/>
+          <w:lang w:val="en-US" w:eastAsia="ru-RU"/>
+        </w:rPr>
+        <w:t>"name"</w:t>
+      </w:r>
+      <w:r>
+        <w:rPr>
+          <w:rFonts w:ascii="Courier New" w:eastAsia="Times New Roman" w:hAnsi="Courier New" w:cs="Courier New"/>
+          <w:color w:val="A9B7C6"/>
+          <w:sz w:val="20"/>
+          <w:szCs w:val="20"/>
+          <w:lang w:val="en-US" w:eastAsia="ru-RU"/>
+        </w:rPr>
+        <w:t>)</w:t>
+      </w:r>
+      <w:r>
+        <w:rPr>
+          <w:rFonts w:ascii="Courier New" w:eastAsia="Times New Roman" w:hAnsi="Courier New" w:cs="Courier New"/>
+          <w:color w:val="CC7832"/>
+          <w:sz w:val="20"/>
+          <w:szCs w:val="20"/>
+          <w:lang w:val="en-US" w:eastAsia="ru-RU"/>
+        </w:rPr>
+        <w:t>;</w:t>
+      </w:r>
+      <w:r>
+        <w:rPr>
+          <w:rFonts w:ascii="Courier New" w:eastAsia="Times New Roman" w:hAnsi="Courier New" w:cs="Courier New"/>
+          <w:color w:val="CC7832"/>
+          <w:sz w:val="20"/>
+          <w:szCs w:val="20"/>
+          <w:lang w:val="en-US" w:eastAsia="ru-RU"/>
+        </w:rPr>
+        <w:br/>
+        <w:t xml:space="preserve">        </w:t>
+      </w:r>
+      <w:r>
+        <w:rPr>
+          <w:rFonts w:ascii="Courier New" w:eastAsia="Times New Roman" w:hAnsi="Courier New" w:cs="Courier New"/>
+          <w:color w:val="9876AA"/>
+          <w:sz w:val="20"/>
+          <w:szCs w:val="20"/>
+          <w:lang w:val="en-US" w:eastAsia="ru-RU"/>
+        </w:rPr>
+        <w:t xml:space="preserve">work </w:t>
+      </w:r>
+      <w:r>
+        <w:rPr>
+          <w:rFonts w:ascii="Courier New" w:eastAsia="Times New Roman" w:hAnsi="Courier New" w:cs="Courier New"/>
+          <w:color w:val="A9B7C6"/>
+          <w:sz w:val="20"/>
+          <w:szCs w:val="20"/>
+          <w:lang w:val="en-US" w:eastAsia="ru-RU"/>
+        </w:rPr>
+        <w:t>= r.getString(</w:t>
+      </w:r>
+      <w:r>
+        <w:rPr>
+          <w:rFonts w:ascii="Courier New" w:eastAsia="Times New Roman" w:hAnsi="Courier New" w:cs="Courier New"/>
+          <w:color w:val="6A8759"/>
+          <w:sz w:val="20"/>
+          <w:szCs w:val="20"/>
+          <w:lang w:val="en-US" w:eastAsia="ru-RU"/>
+        </w:rPr>
+        <w:t>"work"</w:t>
+      </w:r>
+      <w:r>
+        <w:rPr>
+          <w:rFonts w:ascii="Courier New" w:eastAsia="Times New Roman" w:hAnsi="Courier New" w:cs="Courier New"/>
+          <w:color w:val="A9B7C6"/>
+          <w:sz w:val="20"/>
+          <w:szCs w:val="20"/>
+          <w:lang w:val="en-US" w:eastAsia="ru-RU"/>
+        </w:rPr>
+        <w:t>)</w:t>
+      </w:r>
+      <w:r>
+        <w:rPr>
+          <w:rFonts w:ascii="Courier New" w:eastAsia="Times New Roman" w:hAnsi="Courier New" w:cs="Courier New"/>
+          <w:color w:val="CC7832"/>
+          <w:sz w:val="20"/>
+          <w:szCs w:val="20"/>
+          <w:lang w:val="en-US" w:eastAsia="ru-RU"/>
+        </w:rPr>
+        <w:t>;</w:t>
+      </w:r>
+      <w:r>
+        <w:rPr>
+          <w:rFonts w:ascii="Courier New" w:eastAsia="Times New Roman" w:hAnsi="Courier New" w:cs="Courier New"/>
+          <w:color w:val="CC7832"/>
+          <w:sz w:val="20"/>
+          <w:szCs w:val="20"/>
+          <w:lang w:val="en-US" w:eastAsia="ru-RU"/>
+        </w:rPr>
+        <w:br/>
+        <w:t xml:space="preserve">        </w:t>
+      </w:r>
+      <w:r>
+        <w:rPr>
+          <w:rFonts w:ascii="Courier New" w:eastAsia="Times New Roman" w:hAnsi="Courier New" w:cs="Courier New"/>
+          <w:color w:val="9876AA"/>
+          <w:sz w:val="20"/>
+          <w:szCs w:val="20"/>
+          <w:lang w:val="en-US" w:eastAsia="ru-RU"/>
+        </w:rPr>
+        <w:t xml:space="preserve">birthday </w:t>
+      </w:r>
+      <w:r>
+        <w:rPr>
+          <w:rFonts w:ascii="Courier New" w:eastAsia="Times New Roman" w:hAnsi="Courier New" w:cs="Courier New"/>
+          <w:color w:val="A9B7C6"/>
+          <w:sz w:val="20"/>
+          <w:szCs w:val="20"/>
+          <w:lang w:val="en-US" w:eastAsia="ru-RU"/>
+        </w:rPr>
+        <w:t>= r.getDate(</w:t>
+      </w:r>
+      <w:r>
+        <w:rPr>
+          <w:rFonts w:ascii="Courier New" w:eastAsia="Times New Roman" w:hAnsi="Courier New" w:cs="Courier New"/>
+          <w:color w:val="6A8759"/>
+          <w:sz w:val="20"/>
+          <w:szCs w:val="20"/>
+          <w:lang w:val="en-US" w:eastAsia="ru-RU"/>
+        </w:rPr>
+        <w:t>"birthday"</w:t>
+      </w:r>
+      <w:r>
+        <w:rPr>
+          <w:rFonts w:ascii="Courier New" w:eastAsia="Times New Roman" w:hAnsi="Courier New" w:cs="Courier New"/>
+          <w:color w:val="A9B7C6"/>
+          <w:sz w:val="20"/>
+          <w:szCs w:val="20"/>
+          <w:lang w:val="en-US" w:eastAsia="ru-RU"/>
+        </w:rPr>
+        <w:t>)</w:t>
+      </w:r>
+      <w:r>
+        <w:rPr>
+          <w:rFonts w:ascii="Courier New" w:eastAsia="Times New Roman" w:hAnsi="Courier New" w:cs="Courier New"/>
+          <w:color w:val="CC7832"/>
+          <w:sz w:val="20"/>
+          <w:szCs w:val="20"/>
+          <w:lang w:val="en-US" w:eastAsia="ru-RU"/>
+        </w:rPr>
+        <w:t>;</w:t>
+      </w:r>
+      <w:r>
+        <w:rPr>
+          <w:rFonts w:ascii="Courier New" w:eastAsia="Times New Roman" w:hAnsi="Courier New" w:cs="Courier New"/>
+          <w:color w:val="CC7832"/>
+          <w:sz w:val="20"/>
+          <w:szCs w:val="20"/>
+          <w:lang w:val="en-US" w:eastAsia="ru-RU"/>
+        </w:rPr>
+        <w:br/>
+        <w:t xml:space="preserve">    </w:t>
+      </w:r>
+      <w:r>
+        <w:rPr>
+          <w:rFonts w:ascii="Courier New" w:eastAsia="Times New Roman" w:hAnsi="Courier New" w:cs="Courier New"/>
+          <w:color w:val="A9B7C6"/>
+          <w:sz w:val="20"/>
+          <w:szCs w:val="20"/>
+          <w:lang w:val="en-US" w:eastAsia="ru-RU"/>
+        </w:rPr>
+        <w:t>}</w:t>
+      </w:r>
+      <w:r>
+        <w:rPr>
+          <w:rFonts w:ascii="Courier New" w:eastAsia="Times New Roman" w:hAnsi="Courier New" w:cs="Courier New"/>
+          <w:color w:val="A9B7C6"/>
+          <w:sz w:val="20"/>
+          <w:szCs w:val="20"/>
+          <w:lang w:val="en-US" w:eastAsia="ru-RU"/>
+        </w:rPr>
+        <w:br/>
+        <w:t>}</w:t>
+      </w:r>
+    </w:p>
+    <w:p>
+      <w:pPr>
+        <w:rPr>
+          <w:lang w:val="en-US"/>
+        </w:rPr>
+      </w:pPr>
+    </w:p>
+    <w:p>
+      <w:pPr>
+        <w:pStyle w:val="HTML"/>
+        <w:shd w:val="clear" w:color="auto" w:fill="2B2B2B"/>
+        <w:rPr>
+          <w:color w:val="A9B7C6"/>
+          <w:lang w:val="en-US"/>
+        </w:rPr>
+      </w:pPr>
+      <w:proofErr w:type="gramStart"/>
+      <w:r>
+        <w:rPr>
+          <w:color w:val="CC7832"/>
+          <w:lang w:val="en-US"/>
+        </w:rPr>
+        <w:t>package</w:t>
+      </w:r>
+      <w:proofErr w:type="gramEnd"/>
+      <w:r>
+        <w:rPr>
+          <w:color w:val="CC7832"/>
+          <w:lang w:val="en-US"/>
+        </w:rPr>
+        <w:t xml:space="preserve"> </w:t>
+      </w:r>
+      <w:r>
+        <w:rPr>
+          <w:color w:val="A9B7C6"/>
+          <w:lang w:val="en-US"/>
+        </w:rPr>
+        <w:t>com.company</w:t>
+      </w:r>
+      <w:r>
+        <w:rPr>
+          <w:color w:val="CC7832"/>
+          <w:lang w:val="en-US"/>
+        </w:rPr>
+        <w:t>;</w:t>
+      </w:r>
+      <w:r>
+        <w:rPr>
+          <w:color w:val="CC7832"/>
+          <w:lang w:val="en-US"/>
+        </w:rPr>
+        <w:br/>
+      </w:r>
+      <w:r>
+        <w:rPr>
+          <w:color w:val="CC7832"/>
+          <w:lang w:val="en-US"/>
+        </w:rPr>
+        <w:br/>
+        <w:t xml:space="preserve">import </w:t>
+      </w:r>
+      <w:r>
+        <w:rPr>
+          <w:color w:val="A9B7C6"/>
+          <w:lang w:val="en-US"/>
+        </w:rPr>
+        <w:t>java.sql.ResultSet</w:t>
+      </w:r>
+      <w:r>
+        <w:rPr>
+          <w:color w:val="CC7832"/>
+          <w:lang w:val="en-US"/>
+        </w:rPr>
+        <w:t>;</w:t>
+      </w:r>
+      <w:r>
+        <w:rPr>
+          <w:color w:val="CC7832"/>
+          <w:lang w:val="en-US"/>
+        </w:rPr>
+        <w:br/>
+        <w:t xml:space="preserve">import </w:t>
+      </w:r>
+      <w:r>
+        <w:rPr>
+          <w:color w:val="A9B7C6"/>
+          <w:lang w:val="en-US"/>
+        </w:rPr>
+        <w:t>java.sql.SQLException</w:t>
+      </w:r>
+      <w:r>
+        <w:rPr>
+          <w:color w:val="CC7832"/>
+          <w:lang w:val="en-US"/>
+        </w:rPr>
+        <w:t>;</w:t>
+      </w:r>
+      <w:r>
+        <w:rPr>
+          <w:color w:val="CC7832"/>
+          <w:lang w:val="en-US"/>
+        </w:rPr>
+        <w:br/>
+      </w:r>
+      <w:r>
+        <w:rPr>
+          <w:color w:val="CC7832"/>
+          <w:lang w:val="en-US"/>
+        </w:rPr>
+        <w:br/>
+        <w:t xml:space="preserve">public class </w:t>
+      </w:r>
+      <w:r>
+        <w:rPr>
+          <w:color w:val="A9B7C6"/>
+          <w:lang w:val="en-US"/>
+        </w:rPr>
+        <w:t>Role {</w:t>
+      </w:r>
+      <w:r>
+        <w:rPr>
+          <w:color w:val="A9B7C6"/>
+          <w:lang w:val="en-US"/>
+        </w:rPr>
+        <w:br/>
+        <w:t xml:space="preserve">    </w:t>
+      </w:r>
+      <w:r>
+        <w:rPr>
+          <w:color w:val="CC7832"/>
+          <w:lang w:val="en-US"/>
+        </w:rPr>
+        <w:t xml:space="preserve">public int </w:t>
+      </w:r>
+      <w:r>
+        <w:rPr>
+          <w:color w:val="A9B7C6"/>
+          <w:lang w:val="en-US"/>
+        </w:rPr>
+        <w:t>id</w:t>
+      </w:r>
+      <w:r>
+        <w:rPr>
+          <w:color w:val="CC7832"/>
+          <w:lang w:val="en-US"/>
+        </w:rPr>
+        <w:t>;</w:t>
+      </w:r>
+      <w:r>
+        <w:rPr>
+          <w:color w:val="CC7832"/>
+          <w:lang w:val="en-US"/>
+        </w:rPr>
+        <w:br/>
+      </w:r>
+      <w:r>
+        <w:rPr>
+          <w:color w:val="CC7832"/>
+          <w:lang w:val="en-US"/>
+        </w:rPr>
+        <w:br/>
+        <w:t xml:space="preserve">    </w:t>
+      </w:r>
+      <w:r>
+        <w:rPr>
+          <w:color w:val="808080"/>
+          <w:lang w:val="en-US"/>
+        </w:rPr>
+        <w:t xml:space="preserve">// </w:t>
+      </w:r>
+      <w:r>
+        <w:rPr>
+          <w:color w:val="808080"/>
+        </w:rPr>
+        <w:t>Чтение</w:t>
+      </w:r>
+      <w:r>
+        <w:rPr>
+          <w:color w:val="808080"/>
+          <w:lang w:val="en-US"/>
+        </w:rPr>
+        <w:t xml:space="preserve"> </w:t>
+      </w:r>
+      <w:r>
+        <w:rPr>
+          <w:color w:val="808080"/>
+        </w:rPr>
+        <w:t>из</w:t>
+      </w:r>
+      <w:r>
+        <w:rPr>
+          <w:color w:val="808080"/>
+          <w:lang w:val="en-US"/>
+        </w:rPr>
+        <w:t xml:space="preserve"> </w:t>
+      </w:r>
+      <w:r>
+        <w:rPr>
+          <w:color w:val="808080"/>
+        </w:rPr>
+        <w:t>базы</w:t>
+      </w:r>
+      <w:r>
+        <w:rPr>
+          <w:color w:val="808080"/>
+          <w:lang w:val="en-US"/>
+        </w:rPr>
+        <w:t xml:space="preserve"> </w:t>
+      </w:r>
+      <w:r>
+        <w:rPr>
+          <w:color w:val="808080"/>
+        </w:rPr>
+        <w:t>данных</w:t>
+      </w:r>
+      <w:r>
+        <w:rPr>
+          <w:color w:val="808080"/>
+          <w:lang w:val="en-US"/>
+        </w:rPr>
+        <w:br/>
+        <w:t xml:space="preserve">    </w:t>
+      </w:r>
+      <w:r>
+        <w:rPr>
+          <w:color w:val="CC7832"/>
+          <w:lang w:val="en-US"/>
+        </w:rPr>
+        <w:t xml:space="preserve">public void </w:t>
+      </w:r>
+      <w:r>
+        <w:rPr>
+          <w:color w:val="A9B7C6"/>
+          <w:lang w:val="en-US"/>
+        </w:rPr>
+        <w:t xml:space="preserve">read( ResultSet r ) </w:t>
+      </w:r>
+      <w:r>
+        <w:rPr>
+          <w:color w:val="CC7832"/>
+          <w:lang w:val="en-US"/>
+        </w:rPr>
+        <w:t xml:space="preserve">throws </w:t>
+      </w:r>
+      <w:r>
+        <w:rPr>
+          <w:color w:val="A9B7C6"/>
+          <w:lang w:val="en-US"/>
+        </w:rPr>
+        <w:t>SQLException {</w:t>
+      </w:r>
+      <w:r>
+        <w:rPr>
+          <w:color w:val="A9B7C6"/>
+          <w:lang w:val="en-US"/>
+        </w:rPr>
+        <w:br/>
+        <w:t xml:space="preserve">        id = Integer.parseInt(r.getString(</w:t>
+      </w:r>
+      <w:r>
+        <w:rPr>
+          <w:color w:val="6A8759"/>
+          <w:lang w:val="en-US"/>
+        </w:rPr>
+        <w:t>"id"</w:t>
+      </w:r>
+      <w:r>
+        <w:rPr>
+          <w:color w:val="A9B7C6"/>
+          <w:lang w:val="en-US"/>
+        </w:rPr>
+        <w:t>))</w:t>
+      </w:r>
+      <w:r>
+        <w:rPr>
+          <w:color w:val="CC7832"/>
+          <w:lang w:val="en-US"/>
+        </w:rPr>
+        <w:t>;</w:t>
+      </w:r>
+      <w:r>
+        <w:rPr>
+          <w:color w:val="CC7832"/>
+          <w:lang w:val="en-US"/>
+        </w:rPr>
+        <w:br/>
+        <w:t xml:space="preserve">    </w:t>
+      </w:r>
+      <w:r>
+        <w:rPr>
+          <w:color w:val="A9B7C6"/>
+          <w:lang w:val="en-US"/>
+        </w:rPr>
+        <w:t>}</w:t>
+      </w:r>
+      <w:r>
+        <w:rPr>
+          <w:color w:val="A9B7C6"/>
+          <w:lang w:val="en-US"/>
+        </w:rPr>
+        <w:br/>
+        <w:t>}</w:t>
+      </w:r>
+    </w:p>
+    <w:p>
+      <w:pPr>
+        <w:rPr>
+          <w:lang w:val="en-US"/>
+        </w:rPr>
+      </w:pPr>
+    </w:p>
+    <w:p>
+      <w:pPr>
+        <w:rPr>
+          <w:lang w:val="en-US"/>
+        </w:rPr>
+      </w:pPr>
+    </w:p>
+    <w:p>
+      <w:r>
+        <w:t xml:space="preserve">14. Написать программу, имитирующую работу реестра домашних животных. В программе должен быть реализован следующий функционал: </w:t>
+      </w:r>
+    </w:p>
+    <w:p>
+      <w:r>
+        <w:t xml:space="preserve">14.1 Завести новое животное </w:t>
+      </w:r>
+    </w:p>
+    <w:p>
+      <w:r>
+        <w:t xml:space="preserve">14.2 определять животное в правильный класс </w:t>
+      </w:r>
+    </w:p>
+    <w:p>
+      <w:r>
+        <w:t xml:space="preserve">14.3 увидеть список команд, которое выполняет животное </w:t>
+      </w:r>
+    </w:p>
+    <w:p>
+      <w:r>
+        <w:t>14.4 обучить животное новым командам</w:t>
+      </w:r>
+    </w:p>
+    <w:p>
+      <w:r>
+        <w:t xml:space="preserve"> 14.5 Реализовать навигацию по меню </w:t>
+      </w:r>
+    </w:p>
+    <w:p/>
+    <w:p>
+      <w:r>
+        <w:rPr>
+          <w:noProof/>
+          <w:lang w:eastAsia="ru-RU"/>
+        </w:rPr>
+        <w:lastRenderedPageBreak/>
+        <w:drawing>
+          <wp:inline distT="0" distB="0" distL="0" distR="0" wp14:anchorId="47CA29BE" wp14:editId="4F5EF656">
+            <wp:extent cx="2209800" cy="1371600"/>
+            <wp:effectExtent l="0" t="0" r="0" b="0"/>
+            <wp:docPr id="21" name="Рисунок 21"/>
+            <wp:cNvGraphicFramePr>
+              <a:graphicFrameLocks xmlns:a="http://schemas.openxmlformats.org/drawingml/2006/main" noChangeAspect="1"/>
+            </wp:cNvGraphicFramePr>
+            <a:graphic xmlns:a="http://schemas.openxmlformats.org/drawingml/2006/main">
+              <a:graphicData uri="http://schemas.openxmlformats.org/drawingml/2006/picture">
+                <pic:pic xmlns:pic="http://schemas.openxmlformats.org/drawingml/2006/picture">
+                  <pic:nvPicPr>
+                    <pic:cNvPr id="1" name=""/>
+                    <pic:cNvPicPr/>
+                  </pic:nvPicPr>
+                  <pic:blipFill>
+                    <a:blip r:embed="rId27"/>
+                    <a:stretch>
+                      <a:fillRect/>
+                    </a:stretch>
+                  </pic:blipFill>
+                  <pic:spPr>
+                    <a:xfrm>
+                      <a:off x="0" y="0"/>
+                      <a:ext cx="2209800" cy="1371600"/>
+                    </a:xfrm>
+                    <a:prstGeom prst="rect">
+                      <a:avLst/>
+                    </a:prstGeom>
+                  </pic:spPr>
+                </pic:pic>
+              </a:graphicData>
+            </a:graphic>
+          </wp:inline>
+        </w:drawing>
+      </w:r>
+    </w:p>
+    <w:p/>
+    <w:p>
+      <w:r>
+        <w:t>При работе постоянно показывается текущий список:</w:t>
+      </w:r>
+    </w:p>
+    <w:p>
+      <w:r>
+        <w:rPr>
+          <w:noProof/>
+          <w:lang w:eastAsia="ru-RU"/>
+        </w:rPr>
+        <w:drawing>
+          <wp:inline distT="0" distB="0" distL="0" distR="0" wp14:anchorId="7894F8D5" wp14:editId="54C4441E">
+            <wp:extent cx="3619500" cy="1657350"/>
+            <wp:effectExtent l="0" t="0" r="0" b="0"/>
+            <wp:docPr id="22" name="Рисунок 22"/>
+            <wp:cNvGraphicFramePr>
+              <a:graphicFrameLocks xmlns:a="http://schemas.openxmlformats.org/drawingml/2006/main" noChangeAspect="1"/>
+            </wp:cNvGraphicFramePr>
+            <a:graphic xmlns:a="http://schemas.openxmlformats.org/drawingml/2006/main">
+              <a:graphicData uri="http://schemas.openxmlformats.org/drawingml/2006/picture">
+                <pic:pic xmlns:pic="http://schemas.openxmlformats.org/drawingml/2006/picture">
+                  <pic:nvPicPr>
+                    <pic:cNvPr id="1" name=""/>
+                    <pic:cNvPicPr/>
+                  </pic:nvPicPr>
+                  <pic:blipFill>
+                    <a:blip r:embed="rId28"/>
+                    <a:stretch>
+                      <a:fillRect/>
+                    </a:stretch>
+                  </pic:blipFill>
+                  <pic:spPr>
+                    <a:xfrm>
+                      <a:off x="0" y="0"/>
+                      <a:ext cx="3619500" cy="1657350"/>
+                    </a:xfrm>
+                    <a:prstGeom prst="rect">
+                      <a:avLst/>
+                    </a:prstGeom>
+                  </pic:spPr>
+                </pic:pic>
+              </a:graphicData>
+            </a:graphic>
+          </wp:inline>
+        </w:drawing>
+      </w:r>
+    </w:p>
+    <w:p/>
+    <w:p>
+      <w:r>
+        <w:t>Животное можно обучить, можно присвоить роль домашнего или вьючного.</w:t>
+      </w:r>
+    </w:p>
+    <w:p/>
+    <w:p>
+      <w:r>
+        <w:t xml:space="preserve">15. Создайте класс Счетчик, у которого есть метод </w:t>
+      </w:r>
+      <w:proofErr w:type="gramStart"/>
+      <w:r>
+        <w:t>add(</w:t>
+      </w:r>
+      <w:proofErr w:type="gramEnd"/>
+      <w:r>
+        <w:t>), увеличивающий̆ значение внутренней̆ int переменной̆ на 1 при нажатии “Завести новое животное” Сделайте так, чтобы с объектом такого типа можно было работать в блоке try-with-resources. Нужно бросить исключение, если работа с объектом типа счетчик была не в ресурсном try и/или ресурс остался открыт. Значение считать в ресурсе try, если при заведении животного заполнены все поля.</w:t>
+      </w:r>
+    </w:p>
+    <w:p/>
+    <w:p>
+      <w:pPr>
+        <w:pStyle w:val="HTML"/>
+        <w:shd w:val="clear" w:color="auto" w:fill="2B2B2B"/>
+        <w:rPr>
+          <w:color w:val="A9B7C6"/>
+          <w:lang w:val="en-US"/>
+        </w:rPr>
+      </w:pPr>
+      <w:proofErr w:type="gramStart"/>
+      <w:r>
+        <w:rPr>
+          <w:color w:val="CC7832"/>
+          <w:lang w:val="en-US"/>
+        </w:rPr>
+        <w:t>package</w:t>
+      </w:r>
+      <w:proofErr w:type="gramEnd"/>
+      <w:r>
+        <w:rPr>
+          <w:color w:val="CC7832"/>
+          <w:lang w:val="en-US"/>
+        </w:rPr>
+        <w:t xml:space="preserve"> </w:t>
+      </w:r>
+      <w:r>
+        <w:rPr>
+          <w:color w:val="A9B7C6"/>
+          <w:lang w:val="en-US"/>
+        </w:rPr>
+        <w:t>com.company</w:t>
+      </w:r>
+      <w:r>
+        <w:rPr>
+          <w:color w:val="CC7832"/>
+          <w:lang w:val="en-US"/>
+        </w:rPr>
+        <w:t>;</w:t>
+      </w:r>
+      <w:r>
+        <w:rPr>
+          <w:color w:val="CC7832"/>
+          <w:lang w:val="en-US"/>
+        </w:rPr>
+        <w:br/>
+      </w:r>
+      <w:r>
+        <w:rPr>
+          <w:color w:val="CC7832"/>
+          <w:lang w:val="en-US"/>
+        </w:rPr>
+        <w:br/>
+      </w:r>
+      <w:r>
+        <w:rPr>
+          <w:color w:val="808080"/>
+          <w:lang w:val="en-US"/>
+        </w:rPr>
+        <w:t xml:space="preserve">// </w:t>
+      </w:r>
+      <w:r>
+        <w:rPr>
+          <w:color w:val="808080"/>
+        </w:rPr>
+        <w:t>Самозакрываемый</w:t>
+      </w:r>
+      <w:r>
+        <w:rPr>
+          <w:color w:val="808080"/>
+          <w:lang w:val="en-US"/>
+        </w:rPr>
+        <w:t xml:space="preserve"> </w:t>
+      </w:r>
+      <w:r>
+        <w:rPr>
+          <w:color w:val="808080"/>
+        </w:rPr>
+        <w:t>класс</w:t>
+      </w:r>
+      <w:r>
+        <w:rPr>
+          <w:color w:val="808080"/>
+          <w:lang w:val="en-US"/>
+        </w:rPr>
+        <w:t xml:space="preserve"> </w:t>
+      </w:r>
+      <w:r>
+        <w:rPr>
+          <w:color w:val="808080"/>
+        </w:rPr>
+        <w:t>счетчика</w:t>
+      </w:r>
+      <w:r>
+        <w:rPr>
+          <w:color w:val="808080"/>
+          <w:lang w:val="en-US"/>
+        </w:rPr>
+        <w:br/>
+      </w:r>
+      <w:r>
+        <w:rPr>
+          <w:color w:val="CC7832"/>
+          <w:lang w:val="en-US"/>
+        </w:rPr>
+        <w:t xml:space="preserve">public class </w:t>
+      </w:r>
+      <w:r>
+        <w:rPr>
+          <w:color w:val="A9B7C6"/>
+          <w:lang w:val="en-US"/>
+        </w:rPr>
+        <w:t xml:space="preserve">Cnt </w:t>
+      </w:r>
+      <w:r>
+        <w:rPr>
+          <w:color w:val="CC7832"/>
+          <w:lang w:val="en-US"/>
+        </w:rPr>
+        <w:t xml:space="preserve">implements  </w:t>
+      </w:r>
+      <w:r>
+        <w:rPr>
+          <w:color w:val="A9B7C6"/>
+          <w:lang w:val="en-US"/>
+        </w:rPr>
+        <w:t>AutoCloseable {</w:t>
+      </w:r>
+      <w:r>
+        <w:rPr>
+          <w:color w:val="A9B7C6"/>
+          <w:lang w:val="en-US"/>
+        </w:rPr>
+        <w:br/>
+        <w:t xml:space="preserve">    </w:t>
+      </w:r>
+      <w:r>
+        <w:rPr>
+          <w:color w:val="CC7832"/>
+          <w:lang w:val="en-US"/>
+        </w:rPr>
+        <w:t xml:space="preserve">public int </w:t>
+      </w:r>
+      <w:r>
+        <w:rPr>
+          <w:color w:val="9876AA"/>
+          <w:lang w:val="en-US"/>
+        </w:rPr>
+        <w:t xml:space="preserve">cnt </w:t>
+      </w:r>
+      <w:r>
+        <w:rPr>
+          <w:color w:val="A9B7C6"/>
+          <w:lang w:val="en-US"/>
+        </w:rPr>
+        <w:t xml:space="preserve">= </w:t>
+      </w:r>
+      <w:r>
+        <w:rPr>
+          <w:color w:val="6897BB"/>
+          <w:lang w:val="en-US"/>
+        </w:rPr>
+        <w:t>0</w:t>
+      </w:r>
+      <w:r>
+        <w:rPr>
+          <w:color w:val="CC7832"/>
+          <w:lang w:val="en-US"/>
+        </w:rPr>
+        <w:t>;</w:t>
+      </w:r>
+      <w:r>
+        <w:rPr>
+          <w:color w:val="CC7832"/>
+          <w:lang w:val="en-US"/>
+        </w:rPr>
+        <w:br/>
+      </w:r>
+      <w:r>
+        <w:rPr>
+          <w:color w:val="CC7832"/>
+          <w:lang w:val="en-US"/>
+        </w:rPr>
+        <w:lastRenderedPageBreak/>
+        <w:br/>
+        <w:t xml:space="preserve">    public void </w:t>
+      </w:r>
+      <w:r>
+        <w:rPr>
+          <w:color w:val="FFC66D"/>
+          <w:lang w:val="en-US"/>
+        </w:rPr>
+        <w:t>add</w:t>
+      </w:r>
+      <w:r>
+        <w:rPr>
+          <w:color w:val="A9B7C6"/>
+          <w:lang w:val="en-US"/>
+        </w:rPr>
+        <w:t xml:space="preserve">() </w:t>
+      </w:r>
+      <w:r>
+        <w:rPr>
+          <w:color w:val="CC7832"/>
+          <w:lang w:val="en-US"/>
+        </w:rPr>
+        <w:t xml:space="preserve">throws  </w:t>
+      </w:r>
+      <w:r>
+        <w:rPr>
+          <w:color w:val="A9B7C6"/>
+          <w:lang w:val="en-US"/>
+        </w:rPr>
+        <w:t>Exception</w:t>
+      </w:r>
+      <w:r>
+        <w:rPr>
+          <w:color w:val="A9B7C6"/>
+          <w:lang w:val="en-US"/>
+        </w:rPr>
+        <w:br/>
+        <w:t xml:space="preserve">    {</w:t>
+      </w:r>
+      <w:r>
+        <w:rPr>
+          <w:color w:val="A9B7C6"/>
+          <w:lang w:val="en-US"/>
+        </w:rPr>
+        <w:br/>
+        <w:t xml:space="preserve">        </w:t>
+      </w:r>
+      <w:r>
+        <w:rPr>
+          <w:color w:val="9876AA"/>
+          <w:lang w:val="en-US"/>
+        </w:rPr>
+        <w:t>cnt</w:t>
+      </w:r>
+      <w:r>
+        <w:rPr>
+          <w:color w:val="A9B7C6"/>
+          <w:lang w:val="en-US"/>
+        </w:rPr>
+        <w:t>++</w:t>
+      </w:r>
+      <w:r>
+        <w:rPr>
+          <w:color w:val="CC7832"/>
+          <w:lang w:val="en-US"/>
+        </w:rPr>
+        <w:t>;</w:t>
+      </w:r>
+      <w:r>
+        <w:rPr>
+          <w:color w:val="CC7832"/>
+          <w:lang w:val="en-US"/>
+        </w:rPr>
+        <w:br/>
+        <w:t xml:space="preserve">    </w:t>
+      </w:r>
+      <w:r>
+        <w:rPr>
+          <w:color w:val="A9B7C6"/>
+          <w:lang w:val="en-US"/>
+        </w:rPr>
+        <w:t>}</w:t>
+      </w:r>
+      <w:r>
+        <w:rPr>
+          <w:color w:val="A9B7C6"/>
+          <w:lang w:val="en-US"/>
+        </w:rPr>
+        <w:br/>
+      </w:r>
+      <w:r>
+        <w:rPr>
+          <w:color w:val="A9B7C6"/>
+          <w:lang w:val="en-US"/>
+        </w:rPr>
+        <w:br/>
+        <w:t xml:space="preserve">    </w:t>
+      </w:r>
+      <w:r>
+        <w:rPr>
+          <w:color w:val="BBB529"/>
+          <w:lang w:val="en-US"/>
+        </w:rPr>
+        <w:t>@Override</w:t>
+      </w:r>
+      <w:r>
+        <w:rPr>
+          <w:color w:val="BBB529"/>
+          <w:lang w:val="en-US"/>
+        </w:rPr>
+        <w:br/>
+        <w:t xml:space="preserve">    </w:t>
+      </w:r>
+      <w:r>
+        <w:rPr>
+          <w:color w:val="CC7832"/>
+          <w:lang w:val="en-US"/>
+        </w:rPr>
+        <w:t xml:space="preserve">public void </w:t>
+      </w:r>
+      <w:r>
+        <w:rPr>
+          <w:color w:val="FFC66D"/>
+          <w:lang w:val="en-US"/>
+        </w:rPr>
+        <w:t>close</w:t>
+      </w:r>
+      <w:r>
+        <w:rPr>
+          <w:color w:val="A9B7C6"/>
+          <w:lang w:val="en-US"/>
+        </w:rPr>
+        <w:t xml:space="preserve">() </w:t>
+      </w:r>
+      <w:r>
+        <w:rPr>
+          <w:color w:val="CC7832"/>
+          <w:lang w:val="en-US"/>
+        </w:rPr>
+        <w:t xml:space="preserve">throws </w:t>
+      </w:r>
+      <w:r>
+        <w:rPr>
+          <w:color w:val="A9B7C6"/>
+          <w:lang w:val="en-US"/>
+        </w:rPr>
+        <w:t>Exception {</w:t>
+      </w:r>
+      <w:r>
+        <w:rPr>
+          <w:color w:val="A9B7C6"/>
+          <w:lang w:val="en-US"/>
+        </w:rPr>
+        <w:br/>
+        <w:t xml:space="preserve">        </w:t>
+      </w:r>
+      <w:r>
+        <w:rPr>
+          <w:color w:val="9876AA"/>
+          <w:lang w:val="en-US"/>
+        </w:rPr>
+        <w:t>cnt</w:t>
+      </w:r>
+      <w:r>
+        <w:rPr>
+          <w:color w:val="A9B7C6"/>
+          <w:lang w:val="en-US"/>
+        </w:rPr>
+        <w:t>--</w:t>
+      </w:r>
+      <w:r>
+        <w:rPr>
+          <w:color w:val="CC7832"/>
+          <w:lang w:val="en-US"/>
+        </w:rPr>
+        <w:t>;</w:t>
+      </w:r>
+      <w:r>
+        <w:rPr>
+          <w:color w:val="CC7832"/>
+          <w:lang w:val="en-US"/>
+        </w:rPr>
+        <w:br/>
+        <w:t xml:space="preserve">    </w:t>
+      </w:r>
+      <w:r>
+        <w:rPr>
+          <w:color w:val="A9B7C6"/>
+          <w:lang w:val="en-US"/>
+        </w:rPr>
+        <w:t>}</w:t>
+      </w:r>
+      <w:r>
+        <w:rPr>
+          <w:color w:val="A9B7C6"/>
+          <w:lang w:val="en-US"/>
+        </w:rPr>
+        <w:br/>
+        <w:t>}</w:t>
+      </w:r>
+    </w:p>
+    <w:p>
+      <w:pPr>
+        <w:rPr>
+          <w:lang w:val="en-US"/>
+        </w:rPr>
+      </w:pPr>
+    </w:p>
+    <w:p>
+      <w:pPr>
+        <w:rPr>
+          <w:lang w:val="en-US"/>
+        </w:rPr>
+      </w:pPr>
+    </w:p>
+    <w:p>
+      <w:r>
+        <w:t>И работа с классом:</w:t>
+      </w:r>
+    </w:p>
+    <w:p/>
+    <w:p>
+      <w:pPr>
+        <w:pStyle w:val="HTML"/>
+        <w:shd w:val="clear" w:color="auto" w:fill="2B2B2B"/>
+      </w:pPr>
+      <w:r>
+        <w:rPr>
+          <w:color w:val="808080"/>
+        </w:rPr>
+        <w:t>// Создаем без try</w:t>
+      </w:r>
+      <w:r>
+        <w:rPr>
+          <w:color w:val="808080"/>
+        </w:rPr>
+        <w:br/>
+        <w:t xml:space="preserve">// Cnt cnt = new </w:t>
+      </w:r>
+      <w:proofErr w:type="gramStart"/>
+      <w:r>
+        <w:rPr>
+          <w:color w:val="808080"/>
+        </w:rPr>
+        <w:t>Cnt(</w:t>
+      </w:r>
+      <w:proofErr w:type="gramEnd"/>
+      <w:r>
+        <w:rPr>
+          <w:color w:val="808080"/>
+        </w:rPr>
+        <w:t>);</w:t>
+      </w:r>
+      <w:r>
+        <w:rPr>
+          <w:color w:val="808080"/>
+        </w:rPr>
+        <w:br/>
+      </w:r>
+      <w:r>
+        <w:rPr>
+          <w:color w:val="808080"/>
+        </w:rPr>
+        <w:br/>
+      </w:r>
+      <w:r>
+        <w:rPr>
+          <w:color w:val="CC7832"/>
+        </w:rPr>
+        <w:t>try</w:t>
+      </w:r>
+      <w:r>
+        <w:rPr>
+          <w:color w:val="A9B7C6"/>
+        </w:rPr>
+        <w:t xml:space="preserve">(Cnt cnt = </w:t>
+      </w:r>
+      <w:r>
+        <w:rPr>
+          <w:color w:val="CC7832"/>
+        </w:rPr>
+        <w:t xml:space="preserve">new </w:t>
+      </w:r>
+      <w:r>
+        <w:rPr>
+          <w:color w:val="A9B7C6"/>
+        </w:rPr>
+        <w:t>Cnt())</w:t>
+      </w:r>
+      <w:r>
+        <w:rPr>
+          <w:color w:val="A9B7C6"/>
+        </w:rPr>
+        <w:br/>
+        <w:t>{</w:t>
+      </w:r>
+      <w:r>
+        <w:rPr>
+          <w:color w:val="A9B7C6"/>
+        </w:rPr>
+        <w:br/>
+        <w:t xml:space="preserve">    </w:t>
+      </w:r>
+      <w:r>
+        <w:rPr>
+          <w:color w:val="808080"/>
+        </w:rPr>
+        <w:t>// Вот тут ошибка, если вызвать без try</w:t>
+      </w:r>
+      <w:r>
+        <w:rPr>
+          <w:color w:val="808080"/>
+        </w:rPr>
+        <w:br/>
+        <w:t xml:space="preserve">    </w:t>
+      </w:r>
+      <w:r>
+        <w:rPr>
+          <w:color w:val="A9B7C6"/>
+        </w:rPr>
+        <w:t>cnt.add()</w:t>
+      </w:r>
+      <w:r>
+        <w:rPr>
+          <w:color w:val="CC7832"/>
+        </w:rPr>
+        <w:t>;</w:t>
+      </w:r>
+      <w:r>
+        <w:rPr>
+          <w:color w:val="CC7832"/>
+        </w:rPr>
+        <w:br/>
+      </w:r>
+      <w:r>
+        <w:rPr>
+          <w:color w:val="CC7832"/>
+        </w:rPr>
+        <w:br/>
+        <w:t xml:space="preserve">    </w:t>
+      </w:r>
+      <w:r>
+        <w:rPr>
+          <w:color w:val="A9B7C6"/>
+        </w:rPr>
+        <w:t xml:space="preserve">a = </w:t>
+      </w:r>
+      <w:r>
+        <w:rPr>
+          <w:color w:val="CC7832"/>
+        </w:rPr>
+        <w:t xml:space="preserve">new </w:t>
+      </w:r>
+      <w:r>
+        <w:rPr>
+          <w:color w:val="A9B7C6"/>
+        </w:rPr>
+        <w:t>Animal()</w:t>
+      </w:r>
+      <w:r>
+        <w:rPr>
+          <w:color w:val="CC7832"/>
+        </w:rPr>
+        <w:t>;</w:t>
+      </w:r>
+      <w:r>
+        <w:rPr>
+          <w:color w:val="CC7832"/>
+        </w:rPr>
+        <w:br/>
+      </w:r>
+    </w:p>
+    <w:p>
+      <w:pPr>
+        <w:pStyle w:val="HTML"/>
+        <w:shd w:val="clear" w:color="auto" w:fill="2B2B2B"/>
+        <w:rPr>
+          <w:color w:val="CC7832"/>
+        </w:rPr>
+      </w:pPr>
+      <w:r>
+        <w:t>...</w:t>
+      </w:r>
+      <w:r>
+        <w:br/>
+      </w:r>
+    </w:p>
+    <w:p>
+      <w:pPr>
+        <w:pStyle w:val="HTML"/>
+        <w:shd w:val="clear" w:color="auto" w:fill="2B2B2B"/>
+        <w:rPr>
+          <w:color w:val="A9B7C6"/>
+          <w:lang w:val="en-US"/>
+        </w:rPr>
+      </w:pPr>
+      <w:r>
+        <w:rPr>
+          <w:color w:val="CC7832"/>
+          <w:lang w:val="en-US"/>
+        </w:rPr>
+        <w:t xml:space="preserve">    </w:t>
+      </w:r>
+      <w:proofErr w:type="gramStart"/>
+      <w:r>
+        <w:rPr>
+          <w:color w:val="CC7832"/>
+          <w:lang w:val="en-US"/>
+        </w:rPr>
+        <w:t>int</w:t>
+      </w:r>
+      <w:proofErr w:type="gramEnd"/>
+      <w:r>
+        <w:rPr>
+          <w:color w:val="CC7832"/>
+          <w:lang w:val="en-US"/>
+        </w:rPr>
+        <w:t xml:space="preserve"> </w:t>
+      </w:r>
+      <w:r>
+        <w:rPr>
+          <w:color w:val="A9B7C6"/>
+          <w:lang w:val="en-US"/>
+        </w:rPr>
+        <w:t>res = q.executeUpdate()</w:t>
+      </w:r>
+      <w:r>
+        <w:rPr>
+          <w:color w:val="CC7832"/>
+          <w:lang w:val="en-US"/>
+        </w:rPr>
+        <w:t>;</w:t>
+      </w:r>
+      <w:r>
+        <w:rPr>
+          <w:color w:val="CC7832"/>
+          <w:lang w:val="en-US"/>
+        </w:rPr>
+        <w:br/>
+        <w:t xml:space="preserve">    </w:t>
+      </w:r>
+      <w:r>
+        <w:rPr>
+          <w:color w:val="9876AA"/>
+          <w:lang w:val="en-US"/>
+        </w:rPr>
+        <w:t>out</w:t>
+      </w:r>
+      <w:r>
+        <w:rPr>
+          <w:color w:val="A9B7C6"/>
+          <w:lang w:val="en-US"/>
+        </w:rPr>
+        <w:t>.println(</w:t>
+      </w:r>
+      <w:r>
+        <w:rPr>
+          <w:color w:val="6A8759"/>
+          <w:lang w:val="en-US"/>
+        </w:rPr>
+        <w:t xml:space="preserve">"  </w:t>
+      </w:r>
+      <w:r>
+        <w:rPr>
+          <w:color w:val="6A8759"/>
+        </w:rPr>
+        <w:t>Добавлено</w:t>
+      </w:r>
+      <w:r>
+        <w:rPr>
+          <w:color w:val="6A8759"/>
+          <w:lang w:val="en-US"/>
+        </w:rPr>
+        <w:t xml:space="preserve"> " </w:t>
+      </w:r>
+      <w:r>
+        <w:rPr>
+          <w:color w:val="A9B7C6"/>
+          <w:lang w:val="en-US"/>
+        </w:rPr>
+        <w:t xml:space="preserve">+ res + </w:t>
+      </w:r>
+      <w:r>
+        <w:rPr>
+          <w:color w:val="6A8759"/>
+          <w:lang w:val="en-US"/>
+        </w:rPr>
+        <w:t xml:space="preserve">" </w:t>
+      </w:r>
+      <w:r>
+        <w:rPr>
+          <w:color w:val="6A8759"/>
+        </w:rPr>
+        <w:t>строк</w:t>
+      </w:r>
+      <w:r>
+        <w:rPr>
+          <w:color w:val="6A8759"/>
+          <w:lang w:val="en-US"/>
+        </w:rPr>
+        <w:t>"</w:t>
+      </w:r>
+      <w:r>
+        <w:rPr>
+          <w:color w:val="A9B7C6"/>
+          <w:lang w:val="en-US"/>
+        </w:rPr>
+        <w:t>)</w:t>
+      </w:r>
+      <w:r>
+        <w:rPr>
+          <w:color w:val="CC7832"/>
+          <w:lang w:val="en-US"/>
+        </w:rPr>
+        <w:t>;</w:t>
+      </w:r>
+      <w:r>
+        <w:rPr>
+          <w:color w:val="CC7832"/>
+          <w:lang w:val="en-US"/>
+        </w:rPr>
+        <w:br/>
+      </w:r>
+      <w:r>
+        <w:rPr>
+          <w:color w:val="A9B7C6"/>
+          <w:lang w:val="en-US"/>
+        </w:rPr>
+        <w:t>}</w:t>
+      </w:r>
+      <w:r>
+        <w:rPr>
+          <w:color w:val="A9B7C6"/>
+          <w:lang w:val="en-US"/>
+        </w:rPr>
+        <w:br/>
+      </w:r>
+      <w:r>
+        <w:rPr>
+          <w:color w:val="CC7832"/>
+          <w:lang w:val="en-US"/>
+        </w:rPr>
+        <w:t xml:space="preserve">catch </w:t>
+      </w:r>
+      <w:r>
+        <w:rPr>
+          <w:color w:val="A9B7C6"/>
+          <w:lang w:val="en-US"/>
+        </w:rPr>
+        <w:t>(Exception ex)</w:t>
+      </w:r>
+      <w:r>
+        <w:rPr>
+          <w:color w:val="A9B7C6"/>
+          <w:lang w:val="en-US"/>
+        </w:rPr>
+        <w:br/>
+        <w:t>{</w:t>
+      </w:r>
+      <w:r>
+        <w:rPr>
+          <w:color w:val="A9B7C6"/>
+          <w:lang w:val="en-US"/>
+        </w:rPr>
+        <w:br/>
+        <w:t xml:space="preserve">    </w:t>
+      </w:r>
+      <w:r>
+        <w:rPr>
+          <w:color w:val="CC7832"/>
+          <w:lang w:val="en-US"/>
+        </w:rPr>
+        <w:t>;</w:t>
+      </w:r>
+      <w:r>
+        <w:rPr>
+          <w:color w:val="CC7832"/>
+          <w:lang w:val="en-US"/>
+        </w:rPr>
+        <w:br/>
+      </w:r>
+      <w:r>
+        <w:rPr>
+          <w:color w:val="A9B7C6"/>
+          <w:lang w:val="en-US"/>
+        </w:rPr>
+        <w:t xml:space="preserve">} </w:t>
+      </w:r>
+      <w:r>
+        <w:rPr>
+          <w:color w:val="808080"/>
+          <w:lang w:val="en-US"/>
+        </w:rPr>
+        <w:t>// */</w:t>
+      </w:r>
+    </w:p>
+    <w:p>
+      <w:pPr>
+        <w:rPr>
+          <w:lang w:val="en-US"/>
+        </w:rPr>
+      </w:pPr>
+    </w:p>
+    <w:p>
+      <w:pPr>
+        <w:rPr>
+          <w:lang w:val="en-US"/>
+        </w:rPr>
+      </w:pPr>
+    </w:p>
+    <w:p>
+      <w:pPr>
+        <w:pStyle w:val="1"/>
+      </w:pPr>
+      <w:r>
+        <w:t>Исходный код</w:t>
+      </w:r>
+    </w:p>
+    <w:p>
+      <w:pPr>
+        <w:pStyle w:val="HTML"/>
+        <w:shd w:val="clear" w:color="auto" w:fill="2B2B2B"/>
+        <w:rPr>
+          <w:color w:val="A9B7C6"/>
+          <w:lang w:val="en-US"/>
+        </w:rPr>
+      </w:pPr>
+      <w:proofErr w:type="gramStart"/>
+      <w:r>
+        <w:rPr>
+          <w:color w:val="CC7832"/>
+          <w:lang w:val="en-US"/>
+        </w:rPr>
+        <w:t xml:space="preserve">package </w:t>
+      </w:r>
+      <w:r>
+        <w:rPr>
+          <w:color w:val="A9B7C6"/>
+          <w:lang w:val="en-US"/>
+        </w:rPr>
+        <w:t>com.company</w:t>
+      </w:r>
+      <w:r>
+        <w:rPr>
+          <w:color w:val="CC7832"/>
+          <w:lang w:val="en-US"/>
+        </w:rPr>
+        <w:t>;</w:t>
+      </w:r>
+      <w:r>
+        <w:rPr>
+          <w:color w:val="CC7832"/>
+          <w:lang w:val="en-US"/>
+        </w:rPr>
+        <w:br/>
+      </w:r>
+      <w:r>
+        <w:rPr>
+          <w:color w:val="CC7832"/>
+          <w:lang w:val="en-US"/>
+        </w:rPr>
+        <w:br/>
+        <w:t xml:space="preserve">import </w:t>
+      </w:r>
+      <w:r>
+        <w:rPr>
+          <w:color w:val="A9B7C6"/>
+          <w:lang w:val="en-US"/>
+        </w:rPr>
+        <w:t>java.io.PrintStream</w:t>
+      </w:r>
+      <w:r>
+        <w:rPr>
+          <w:color w:val="CC7832"/>
+          <w:lang w:val="en-US"/>
+        </w:rPr>
+        <w:t>;</w:t>
+      </w:r>
+      <w:r>
+        <w:rPr>
+          <w:color w:val="CC7832"/>
+          <w:lang w:val="en-US"/>
+        </w:rPr>
+        <w:br/>
+        <w:t xml:space="preserve">import </w:t>
+      </w:r>
+      <w:r>
+        <w:rPr>
+          <w:color w:val="A9B7C6"/>
+          <w:lang w:val="en-US"/>
+        </w:rPr>
+        <w:t>java.sql.*</w:t>
+      </w:r>
+      <w:r>
+        <w:rPr>
+          <w:color w:val="CC7832"/>
+          <w:lang w:val="en-US"/>
+        </w:rPr>
+        <w:t>;</w:t>
+      </w:r>
+      <w:r>
+        <w:rPr>
+          <w:color w:val="CC7832"/>
+          <w:lang w:val="en-US"/>
+        </w:rPr>
+        <w:br/>
+        <w:t xml:space="preserve">import </w:t>
+      </w:r>
+      <w:r>
+        <w:rPr>
+          <w:color w:val="A9B7C6"/>
+          <w:lang w:val="en-US"/>
+        </w:rPr>
+        <w:t>java.util.ArrayList</w:t>
+      </w:r>
+      <w:r>
+        <w:rPr>
+          <w:color w:val="CC7832"/>
+          <w:lang w:val="en-US"/>
+        </w:rPr>
+        <w:t>;</w:t>
+      </w:r>
+      <w:r>
+        <w:rPr>
+          <w:color w:val="CC7832"/>
+          <w:lang w:val="en-US"/>
+        </w:rPr>
+        <w:br/>
+        <w:t xml:space="preserve">import </w:t>
+      </w:r>
+      <w:r>
+        <w:rPr>
+          <w:color w:val="A9B7C6"/>
+          <w:lang w:val="en-US"/>
+        </w:rPr>
+        <w:t>java.util.List</w:t>
+      </w:r>
+      <w:r>
+        <w:rPr>
+          <w:color w:val="CC7832"/>
+          <w:lang w:val="en-US"/>
+        </w:rPr>
+        <w:t>;</w:t>
+      </w:r>
+      <w:r>
+        <w:rPr>
+          <w:color w:val="CC7832"/>
+          <w:lang w:val="en-US"/>
+        </w:rPr>
+        <w:br/>
+        <w:t xml:space="preserve">import </w:t>
+      </w:r>
+      <w:r>
+        <w:rPr>
+          <w:color w:val="A9B7C6"/>
+          <w:lang w:val="en-US"/>
+        </w:rPr>
+        <w:t>java.util.Scanner</w:t>
+      </w:r>
+      <w:r>
+        <w:rPr>
+          <w:color w:val="CC7832"/>
+          <w:lang w:val="en-US"/>
+        </w:rPr>
+        <w:t>;</w:t>
+      </w:r>
+      <w:r>
+        <w:rPr>
+          <w:color w:val="CC7832"/>
+          <w:lang w:val="en-US"/>
+        </w:rPr>
+        <w:br/>
+      </w:r>
+      <w:r>
+        <w:rPr>
+          <w:color w:val="CC7832"/>
+          <w:lang w:val="en-US"/>
+        </w:rPr>
+        <w:br/>
+        <w:t xml:space="preserve">import static </w:t>
+      </w:r>
+      <w:r>
+        <w:rPr>
+          <w:color w:val="A9B7C6"/>
+          <w:lang w:val="en-US"/>
+        </w:rPr>
+        <w:t>java.nio.charset.StandardCharsets.</w:t>
+      </w:r>
+      <w:r>
+        <w:rPr>
+          <w:i/>
+          <w:iCs/>
+          <w:color w:val="9876AA"/>
+          <w:lang w:val="en-US"/>
+        </w:rPr>
+        <w:t>UTF_8</w:t>
+      </w:r>
+      <w:r>
+        <w:rPr>
+          <w:color w:val="CC7832"/>
+          <w:lang w:val="en-US"/>
+        </w:rPr>
+        <w:t>;</w:t>
+      </w:r>
+      <w:r>
+        <w:rPr>
+          <w:color w:val="CC7832"/>
+          <w:lang w:val="en-US"/>
+        </w:rPr>
+        <w:br/>
+      </w:r>
+      <w:r>
+        <w:rPr>
+          <w:color w:val="CC7832"/>
+          <w:lang w:val="en-US"/>
+        </w:rPr>
+        <w:br/>
+        <w:t xml:space="preserve">public class </w:t>
+      </w:r>
+      <w:r>
+        <w:rPr>
+          <w:color w:val="A9B7C6"/>
+          <w:lang w:val="en-US"/>
+        </w:rPr>
+        <w:t>Main {</w:t>
+      </w:r>
+      <w:r>
+        <w:rPr>
+          <w:color w:val="A9B7C6"/>
+          <w:lang w:val="en-US"/>
+        </w:rPr>
+        <w:br/>
+      </w:r>
+      <w:r>
+        <w:rPr>
+          <w:color w:val="A9B7C6"/>
+          <w:lang w:val="en-US"/>
+        </w:rPr>
+        <w:br/>
+      </w:r>
+      <w:r>
+        <w:rPr>
+          <w:color w:val="A9B7C6"/>
+          <w:lang w:val="en-US"/>
+        </w:rPr>
+        <w:lastRenderedPageBreak/>
+        <w:t xml:space="preserve">    </w:t>
+      </w:r>
+      <w:r>
+        <w:rPr>
+          <w:color w:val="CC7832"/>
+          <w:lang w:val="en-US"/>
+        </w:rPr>
+        <w:t xml:space="preserve">public static void </w:t>
+      </w:r>
+      <w:r>
+        <w:rPr>
+          <w:color w:val="FFC66D"/>
+          <w:lang w:val="en-US"/>
+        </w:rPr>
+        <w:t>main</w:t>
+      </w:r>
+      <w:r>
+        <w:rPr>
+          <w:color w:val="A9B7C6"/>
+          <w:lang w:val="en-US"/>
+        </w:rPr>
+        <w:t>(String[] args) {</w:t>
+      </w:r>
+      <w:r>
+        <w:rPr>
+          <w:color w:val="A9B7C6"/>
+          <w:lang w:val="en-US"/>
+        </w:rPr>
+        <w:br/>
+        <w:t xml:space="preserve">        </w:t>
+      </w:r>
+      <w:r>
+        <w:rPr>
+          <w:color w:val="CC7832"/>
+          <w:lang w:val="en-US"/>
+        </w:rPr>
+        <w:t>try</w:t>
+      </w:r>
+      <w:r>
+        <w:rPr>
+          <w:color w:val="CC7832"/>
+          <w:lang w:val="en-US"/>
+        </w:rPr>
+        <w:br/>
+        <w:t xml:space="preserve">        </w:t>
+      </w:r>
+      <w:r>
+        <w:rPr>
+          <w:color w:val="A9B7C6"/>
+          <w:lang w:val="en-US"/>
+        </w:rPr>
+        <w:t>{</w:t>
+      </w:r>
+      <w:r>
+        <w:rPr>
+          <w:color w:val="A9B7C6"/>
+          <w:lang w:val="en-US"/>
+        </w:rPr>
+        <w:br/>
+        <w:t xml:space="preserve">            </w:t>
+      </w:r>
+      <w:r>
+        <w:rPr>
+          <w:color w:val="CC7832"/>
+          <w:lang w:val="en-US"/>
+        </w:rPr>
+        <w:t xml:space="preserve">new </w:t>
+      </w:r>
+      <w:r>
+        <w:rPr>
+          <w:color w:val="A9B7C6"/>
+          <w:lang w:val="en-US"/>
+        </w:rPr>
+        <w:t>Main().run()</w:t>
+      </w:r>
+      <w:r>
+        <w:rPr>
+          <w:color w:val="CC7832"/>
+          <w:lang w:val="en-US"/>
+        </w:rPr>
+        <w:t>;</w:t>
+      </w:r>
+      <w:r>
+        <w:rPr>
+          <w:color w:val="CC7832"/>
+          <w:lang w:val="en-US"/>
+        </w:rPr>
+        <w:br/>
+        <w:t xml:space="preserve">        </w:t>
+      </w:r>
+      <w:r>
+        <w:rPr>
+          <w:color w:val="A9B7C6"/>
+          <w:lang w:val="en-US"/>
+        </w:rPr>
+        <w:t xml:space="preserve">} </w:t>
+      </w:r>
+      <w:r>
+        <w:rPr>
+          <w:color w:val="CC7832"/>
+          <w:lang w:val="en-US"/>
+        </w:rPr>
+        <w:t xml:space="preserve">catch </w:t>
+      </w:r>
+      <w:r>
+        <w:rPr>
+          <w:color w:val="A9B7C6"/>
+          <w:lang w:val="en-US"/>
+        </w:rPr>
+        <w:t>(SQLException e)</w:t>
+      </w:r>
+      <w:r>
+        <w:rPr>
+          <w:color w:val="A9B7C6"/>
+          <w:lang w:val="en-US"/>
+        </w:rPr>
+        <w:br/>
+        <w:t xml:space="preserve">        {</w:t>
+      </w:r>
+      <w:r>
+        <w:rPr>
+          <w:color w:val="A9B7C6"/>
+          <w:lang w:val="en-US"/>
+        </w:rPr>
+        <w:br/>
+        <w:t xml:space="preserve">            e.printStackTrace()</w:t>
+      </w:r>
+      <w:r>
+        <w:rPr>
+          <w:color w:val="CC7832"/>
+          <w:lang w:val="en-US"/>
+        </w:rPr>
+        <w:t>;</w:t>
+      </w:r>
+      <w:r>
+        <w:rPr>
+          <w:color w:val="CC7832"/>
+          <w:lang w:val="en-US"/>
+        </w:rPr>
+        <w:br/>
+        <w:t xml:space="preserve">        </w:t>
+      </w:r>
+      <w:r>
+        <w:rPr>
+          <w:color w:val="A9B7C6"/>
+          <w:lang w:val="en-US"/>
+        </w:rPr>
+        <w:t>}</w:t>
+      </w:r>
+      <w:r>
+        <w:rPr>
+          <w:color w:val="A9B7C6"/>
+          <w:lang w:val="en-US"/>
+        </w:rPr>
+        <w:br/>
+        <w:t xml:space="preserve">    }</w:t>
+      </w:r>
+      <w:r>
+        <w:rPr>
+          <w:color w:val="A9B7C6"/>
+          <w:lang w:val="en-US"/>
+        </w:rPr>
+        <w:br/>
+      </w:r>
+      <w:r>
+        <w:rPr>
+          <w:color w:val="A9B7C6"/>
+          <w:lang w:val="en-US"/>
+        </w:rPr>
+        <w:br/>
+        <w:t xml:space="preserve">    Connection </w:t>
+      </w:r>
+      <w:r>
+        <w:rPr>
+          <w:color w:val="9876AA"/>
+          <w:lang w:val="en-US"/>
+        </w:rPr>
+        <w:t>conn</w:t>
+      </w:r>
+      <w:r>
+        <w:rPr>
+          <w:color w:val="CC7832"/>
+          <w:lang w:val="en-US"/>
+        </w:rPr>
+        <w:t>;</w:t>
+      </w:r>
+      <w:r>
+        <w:rPr>
+          <w:color w:val="CC7832"/>
+          <w:lang w:val="en-US"/>
+        </w:rPr>
+        <w:br/>
+        <w:t xml:space="preserve">    </w:t>
+      </w:r>
+      <w:r>
+        <w:rPr>
+          <w:color w:val="A9B7C6"/>
+          <w:lang w:val="en-US"/>
+        </w:rPr>
+        <w:t xml:space="preserve">PrintStream </w:t>
+      </w:r>
+      <w:r>
+        <w:rPr>
+          <w:color w:val="9876AA"/>
+          <w:lang w:val="en-US"/>
+        </w:rPr>
+        <w:t xml:space="preserve">out </w:t>
+      </w:r>
+      <w:r>
+        <w:rPr>
+          <w:color w:val="A9B7C6"/>
+          <w:lang w:val="en-US"/>
+        </w:rPr>
+        <w:t xml:space="preserve">= </w:t>
+      </w:r>
+      <w:r>
+        <w:rPr>
+          <w:color w:val="CC7832"/>
+          <w:lang w:val="en-US"/>
+        </w:rPr>
+        <w:t xml:space="preserve">new </w:t>
+      </w:r>
+      <w:r>
+        <w:rPr>
+          <w:color w:val="A9B7C6"/>
+          <w:lang w:val="en-US"/>
+        </w:rPr>
+        <w:t>PrintStream(System.</w:t>
+      </w:r>
+      <w:r>
+        <w:rPr>
+          <w:i/>
+          <w:iCs/>
+          <w:color w:val="9876AA"/>
+          <w:lang w:val="en-US"/>
+        </w:rPr>
+        <w:t>out</w:t>
+      </w:r>
+      <w:r>
+        <w:rPr>
+          <w:color w:val="CC7832"/>
+          <w:lang w:val="en-US"/>
+        </w:rPr>
+        <w:t xml:space="preserve">, true, </w:t>
+      </w:r>
+      <w:r>
+        <w:rPr>
+          <w:i/>
+          <w:iCs/>
+          <w:color w:val="9876AA"/>
+          <w:lang w:val="en-US"/>
+        </w:rPr>
+        <w:t>UTF_8</w:t>
+      </w:r>
+      <w:r>
+        <w:rPr>
+          <w:color w:val="A9B7C6"/>
+          <w:lang w:val="en-US"/>
+        </w:rPr>
+        <w:t>)</w:t>
+      </w:r>
+      <w:r>
+        <w:rPr>
+          <w:color w:val="CC7832"/>
+          <w:lang w:val="en-US"/>
+        </w:rPr>
+        <w:t>;</w:t>
+      </w:r>
+      <w:r>
+        <w:rPr>
+          <w:color w:val="CC7832"/>
+          <w:lang w:val="en-US"/>
+        </w:rPr>
+        <w:br/>
+        <w:t xml:space="preserve">    </w:t>
+      </w:r>
+      <w:r>
+        <w:rPr>
+          <w:color w:val="A9B7C6"/>
+          <w:lang w:val="en-US"/>
+        </w:rPr>
+        <w:t xml:space="preserve">Scanner </w:t>
+      </w:r>
+      <w:r>
+        <w:rPr>
+          <w:color w:val="9876AA"/>
+          <w:lang w:val="en-US"/>
+        </w:rPr>
+        <w:t xml:space="preserve">in </w:t>
+      </w:r>
+      <w:r>
+        <w:rPr>
+          <w:color w:val="A9B7C6"/>
+          <w:lang w:val="en-US"/>
+        </w:rPr>
+        <w:t xml:space="preserve">= </w:t>
+      </w:r>
+      <w:r>
+        <w:rPr>
+          <w:color w:val="CC7832"/>
+          <w:lang w:val="en-US"/>
+        </w:rPr>
+        <w:t xml:space="preserve">new </w:t>
+      </w:r>
+      <w:r>
+        <w:rPr>
+          <w:color w:val="A9B7C6"/>
+          <w:lang w:val="en-US"/>
+        </w:rPr>
+        <w:t>Scanner( System.</w:t>
+      </w:r>
+      <w:r>
+        <w:rPr>
+          <w:i/>
+          <w:iCs/>
+          <w:color w:val="9876AA"/>
+          <w:lang w:val="en-US"/>
+        </w:rPr>
+        <w:t xml:space="preserve">in </w:t>
+      </w:r>
+      <w:r>
+        <w:rPr>
+          <w:color w:val="A9B7C6"/>
+          <w:lang w:val="en-US"/>
+        </w:rPr>
+        <w:t>)</w:t>
+      </w:r>
+      <w:r>
+        <w:rPr>
+          <w:color w:val="CC7832"/>
+          <w:lang w:val="en-US"/>
+        </w:rPr>
+        <w:t>;</w:t>
+      </w:r>
+      <w:r>
+        <w:rPr>
+          <w:color w:val="CC7832"/>
+          <w:lang w:val="en-US"/>
+        </w:rPr>
+        <w:br/>
+      </w:r>
+      <w:r>
+        <w:rPr>
+          <w:color w:val="CC7832"/>
+          <w:lang w:val="en-US"/>
+        </w:rPr>
+        <w:br/>
+        <w:t xml:space="preserve">    void </w:t>
+      </w:r>
+      <w:r>
+        <w:rPr>
+          <w:color w:val="FFC66D"/>
+          <w:lang w:val="en-US"/>
+        </w:rPr>
+        <w:t>run</w:t>
+      </w:r>
+      <w:r>
+        <w:rPr>
+          <w:color w:val="A9B7C6"/>
+          <w:lang w:val="en-US"/>
+        </w:rPr>
+        <w:t xml:space="preserve">() </w:t>
+      </w:r>
+      <w:r>
+        <w:rPr>
+          <w:color w:val="CC7832"/>
+          <w:lang w:val="en-US"/>
+        </w:rPr>
+        <w:t xml:space="preserve">throws </w:t>
+      </w:r>
+      <w:r>
+        <w:rPr>
+          <w:color w:val="A9B7C6"/>
+          <w:lang w:val="en-US"/>
+        </w:rPr>
+        <w:t>SQLException {</w:t>
+      </w:r>
+      <w:r>
+        <w:rPr>
+          <w:color w:val="A9B7C6"/>
+          <w:lang w:val="en-US"/>
+        </w:rPr>
+        <w:br/>
+        <w:t xml:space="preserve">        </w:t>
+      </w:r>
+      <w:r>
+        <w:rPr>
+          <w:color w:val="9876AA"/>
+          <w:lang w:val="en-US"/>
+        </w:rPr>
+        <w:t xml:space="preserve">conn </w:t>
+      </w:r>
+      <w:r>
+        <w:rPr>
+          <w:color w:val="A9B7C6"/>
+          <w:lang w:val="en-US"/>
+        </w:rPr>
+        <w:t>= DriverManager.</w:t>
+      </w:r>
+      <w:r>
+        <w:rPr>
+          <w:i/>
+          <w:iCs/>
+          <w:color w:val="A9B7C6"/>
+          <w:lang w:val="en-US"/>
+        </w:rPr>
+        <w:t>getConnection</w:t>
+      </w:r>
+      <w:r>
+        <w:rPr>
+          <w:color w:val="A9B7C6"/>
+          <w:lang w:val="en-US"/>
+        </w:rPr>
+        <w:t>(</w:t>
+      </w:r>
+      <w:r>
+        <w:rPr>
+          <w:color w:val="6A8759"/>
+          <w:lang w:val="en-US"/>
+        </w:rPr>
+        <w:t>"jdbc:mysql://192.168.2.18/animals"</w:t>
+      </w:r>
+      <w:r>
+        <w:rPr>
+          <w:color w:val="6A8759"/>
+          <w:lang w:val="en-US"/>
+        </w:rPr>
+        <w:br/>
+        <w:t xml:space="preserve">                        </w:t>
+      </w:r>
+      <w:r>
+        <w:rPr>
+          <w:color w:val="808080"/>
+          <w:lang w:val="en-US"/>
+        </w:rPr>
+        <w:t>// "?useUnicode=false&amp;characterEncoding=u",</w:t>
+      </w:r>
+      <w:r>
+        <w:rPr>
+          <w:color w:val="808080"/>
+          <w:lang w:val="en-US"/>
+        </w:rPr>
+        <w:br/>
+        <w:t xml:space="preserve">                </w:t>
+      </w:r>
+      <w:r>
+        <w:rPr>
+          <w:color w:val="CC7832"/>
+          <w:lang w:val="en-US"/>
+        </w:rPr>
+        <w:t xml:space="preserve">, </w:t>
+      </w:r>
+      <w:r>
+        <w:rPr>
+          <w:color w:val="6A8759"/>
+          <w:lang w:val="en-US"/>
+        </w:rPr>
+        <w:t>"root"</w:t>
+      </w:r>
+      <w:r>
+        <w:rPr>
+          <w:color w:val="CC7832"/>
+          <w:lang w:val="en-US"/>
+        </w:rPr>
+        <w:t xml:space="preserve">, </w:t>
+      </w:r>
+      <w:r>
+        <w:rPr>
+          <w:color w:val="6A8759"/>
+          <w:lang w:val="en-US"/>
+        </w:rPr>
+        <w:t>"12345678"</w:t>
+      </w:r>
+      <w:r>
+        <w:rPr>
+          <w:color w:val="A9B7C6"/>
+          <w:lang w:val="en-US"/>
+        </w:rPr>
+        <w:t>)</w:t>
+      </w:r>
+      <w:r>
+        <w:rPr>
+          <w:color w:val="CC7832"/>
+          <w:lang w:val="en-US"/>
+        </w:rPr>
+        <w:t>;</w:t>
+      </w:r>
+      <w:r>
+        <w:rPr>
+          <w:color w:val="CC7832"/>
+          <w:lang w:val="en-US"/>
+        </w:rPr>
+        <w:br/>
+      </w:r>
+      <w:r>
+        <w:rPr>
+          <w:color w:val="CC7832"/>
+          <w:lang w:val="en-US"/>
+        </w:rPr>
+        <w:br/>
+        <w:t xml:space="preserve">        </w:t>
+      </w:r>
+      <w:r>
+        <w:rPr>
+          <w:color w:val="A9B7C6"/>
+          <w:lang w:val="en-US"/>
+        </w:rPr>
+        <w:t>Animal a</w:t>
+      </w:r>
+      <w:r>
+        <w:rPr>
+          <w:color w:val="CC7832"/>
+          <w:lang w:val="en-US"/>
+        </w:rPr>
+        <w:t>;</w:t>
+      </w:r>
+      <w:r>
+        <w:rPr>
+          <w:color w:val="CC7832"/>
+          <w:lang w:val="en-US"/>
+        </w:rPr>
+        <w:br/>
+        <w:t xml:space="preserve">        </w:t>
+      </w:r>
+      <w:r>
+        <w:rPr>
+          <w:color w:val="A9B7C6"/>
+          <w:lang w:val="en-US"/>
+        </w:rPr>
+        <w:t>PreparedStatement q</w:t>
+      </w:r>
+      <w:r>
+        <w:rPr>
+          <w:color w:val="CC7832"/>
+          <w:lang w:val="en-US"/>
+        </w:rPr>
+        <w:t>;</w:t>
+      </w:r>
+      <w:r>
+        <w:rPr>
+          <w:color w:val="CC7832"/>
+          <w:lang w:val="en-US"/>
+        </w:rPr>
+        <w:br/>
+        <w:t xml:space="preserve">        </w:t>
+      </w:r>
+      <w:r>
+        <w:rPr>
+          <w:color w:val="A9B7C6"/>
+          <w:lang w:val="en-US"/>
+        </w:rPr>
+        <w:t>ResultSet r</w:t>
+      </w:r>
+      <w:r>
+        <w:rPr>
+          <w:color w:val="CC7832"/>
+          <w:lang w:val="en-US"/>
+        </w:rPr>
+        <w:t>;</w:t>
+      </w:r>
+      <w:r>
+        <w:rPr>
+          <w:color w:val="CC7832"/>
+          <w:lang w:val="en-US"/>
+        </w:rPr>
+        <w:br/>
+      </w:r>
+      <w:r>
+        <w:rPr>
+          <w:color w:val="CC7832"/>
+          <w:lang w:val="en-US"/>
+        </w:rPr>
+        <w:br/>
+        <w:t xml:space="preserve">        </w:t>
+      </w:r>
+      <w:r>
+        <w:rPr>
+          <w:color w:val="A9B7C6"/>
+          <w:lang w:val="en-US"/>
+        </w:rPr>
+        <w:t>List&lt;Integer&gt; home</w:t>
+      </w:r>
+      <w:r>
+        <w:rPr>
+          <w:color w:val="CC7832"/>
+          <w:lang w:val="en-US"/>
+        </w:rPr>
+        <w:t xml:space="preserve">, </w:t>
+      </w:r>
+      <w:r>
+        <w:rPr>
+          <w:color w:val="A9B7C6"/>
+          <w:lang w:val="en-US"/>
+        </w:rPr>
+        <w:t>pack</w:t>
+      </w:r>
+      <w:r>
+        <w:rPr>
+          <w:color w:val="CC7832"/>
+          <w:lang w:val="en-US"/>
+        </w:rPr>
+        <w:t>;</w:t>
+      </w:r>
+      <w:r>
+        <w:rPr>
+          <w:color w:val="CC7832"/>
+          <w:lang w:val="en-US"/>
+        </w:rPr>
+        <w:br/>
+      </w:r>
+      <w:r>
+        <w:rPr>
+          <w:color w:val="CC7832"/>
+          <w:lang w:val="en-US"/>
+        </w:rPr>
+        <w:br/>
+        <w:t xml:space="preserve">        </w:t>
+      </w:r>
+      <w:r>
+        <w:rPr>
+          <w:color w:val="A9B7C6"/>
+          <w:lang w:val="en-US"/>
+        </w:rPr>
+        <w:t xml:space="preserve">home = </w:t>
+      </w:r>
+      <w:r>
+        <w:rPr>
+          <w:color w:val="CC7832"/>
+          <w:lang w:val="en-US"/>
+        </w:rPr>
+        <w:t xml:space="preserve">new </w:t>
+      </w:r>
+      <w:r>
+        <w:rPr>
+          <w:color w:val="A9B7C6"/>
+          <w:lang w:val="en-US"/>
+        </w:rPr>
+        <w:t>ArrayList&lt;&gt;()</w:t>
+      </w:r>
+      <w:r>
+        <w:rPr>
+          <w:color w:val="CC7832"/>
+          <w:lang w:val="en-US"/>
+        </w:rPr>
+        <w:t>;</w:t>
+      </w:r>
+      <w:r>
+        <w:rPr>
+          <w:color w:val="CC7832"/>
+          <w:lang w:val="en-US"/>
+        </w:rPr>
+        <w:br/>
+        <w:t xml:space="preserve">        </w:t>
+      </w:r>
+      <w:r>
+        <w:rPr>
+          <w:color w:val="A9B7C6"/>
+          <w:lang w:val="en-US"/>
+        </w:rPr>
+        <w:t xml:space="preserve">pack = </w:t>
+      </w:r>
+      <w:r>
+        <w:rPr>
+          <w:color w:val="CC7832"/>
+          <w:lang w:val="en-US"/>
+        </w:rPr>
+        <w:t xml:space="preserve">new </w:t>
+      </w:r>
+      <w:r>
+        <w:rPr>
+          <w:color w:val="A9B7C6"/>
+          <w:lang w:val="en-US"/>
+        </w:rPr>
+        <w:t>ArrayList&lt;&gt;()</w:t>
+      </w:r>
+      <w:r>
+        <w:rPr>
+          <w:color w:val="CC7832"/>
+          <w:lang w:val="en-US"/>
+        </w:rPr>
+        <w:t>;</w:t>
+      </w:r>
+      <w:r>
+        <w:rPr>
+          <w:color w:val="CC7832"/>
+          <w:lang w:val="en-US"/>
+        </w:rPr>
+        <w:br/>
+      </w:r>
+      <w:r>
+        <w:rPr>
+          <w:color w:val="CC7832"/>
+          <w:lang w:val="en-US"/>
+        </w:rPr>
+        <w:br/>
+        <w:t xml:space="preserve">        </w:t>
+      </w:r>
+      <w:r>
+        <w:rPr>
+          <w:color w:val="A9B7C6"/>
+          <w:lang w:val="en-US"/>
+        </w:rPr>
+        <w:t xml:space="preserve">q = </w:t>
+      </w:r>
+      <w:r>
+        <w:rPr>
+          <w:color w:val="9876AA"/>
+          <w:lang w:val="en-US"/>
+        </w:rPr>
+        <w:t>conn</w:t>
+      </w:r>
+      <w:r>
+        <w:rPr>
+          <w:color w:val="A9B7C6"/>
+          <w:lang w:val="en-US"/>
+        </w:rPr>
+        <w:t>.prepareStatement(</w:t>
+      </w:r>
+      <w:r>
+        <w:rPr>
+          <w:color w:val="6A8759"/>
+          <w:lang w:val="en-US"/>
+        </w:rPr>
+        <w:t>"select * from home;"</w:t>
+      </w:r>
+      <w:r>
+        <w:rPr>
+          <w:color w:val="A9B7C6"/>
+          <w:lang w:val="en-US"/>
+        </w:rPr>
+        <w:t>)</w:t>
+      </w:r>
+      <w:r>
+        <w:rPr>
+          <w:color w:val="CC7832"/>
+          <w:lang w:val="en-US"/>
+        </w:rPr>
+        <w:t>;</w:t>
+      </w:r>
+      <w:r>
+        <w:rPr>
+          <w:color w:val="CC7832"/>
+          <w:lang w:val="en-US"/>
+        </w:rPr>
+        <w:br/>
+        <w:t xml:space="preserve">        </w:t>
+      </w:r>
+      <w:r>
+        <w:rPr>
+          <w:color w:val="A9B7C6"/>
+          <w:lang w:val="en-US"/>
+        </w:rPr>
+        <w:t>r = q.executeQuery()</w:t>
+      </w:r>
+      <w:r>
+        <w:rPr>
+          <w:color w:val="CC7832"/>
+          <w:lang w:val="en-US"/>
+        </w:rPr>
+        <w:t>;</w:t>
+      </w:r>
+      <w:r>
+        <w:rPr>
+          <w:color w:val="CC7832"/>
+          <w:lang w:val="en-US"/>
+        </w:rPr>
+        <w:br/>
+      </w:r>
+      <w:r>
+        <w:rPr>
+          <w:color w:val="CC7832"/>
+          <w:lang w:val="en-US"/>
+        </w:rPr>
+        <w:br/>
+        <w:t xml:space="preserve">        while </w:t>
+      </w:r>
+      <w:r>
+        <w:rPr>
+          <w:color w:val="A9B7C6"/>
+          <w:lang w:val="en-US"/>
+        </w:rPr>
+        <w:t>(r.next())</w:t>
+      </w:r>
+      <w:r>
+        <w:rPr>
+          <w:color w:val="A9B7C6"/>
+          <w:lang w:val="en-US"/>
+        </w:rPr>
+        <w:br/>
+        <w:t xml:space="preserve">            home.add( r.getInt(</w:t>
+      </w:r>
+      <w:r>
+        <w:rPr>
+          <w:color w:val="6A8759"/>
+          <w:lang w:val="en-US"/>
+        </w:rPr>
+        <w:t>"id"</w:t>
+      </w:r>
+      <w:r>
+        <w:rPr>
+          <w:color w:val="A9B7C6"/>
+          <w:lang w:val="en-US"/>
+        </w:rPr>
+        <w:t>) )</w:t>
+      </w:r>
+      <w:r>
+        <w:rPr>
+          <w:color w:val="CC7832"/>
+          <w:lang w:val="en-US"/>
+        </w:rPr>
+        <w:t>;</w:t>
+      </w:r>
+      <w:r>
+        <w:rPr>
+          <w:color w:val="CC7832"/>
+          <w:lang w:val="en-US"/>
+        </w:rPr>
+        <w:br/>
+      </w:r>
+      <w:r>
+        <w:rPr>
+          <w:color w:val="CC7832"/>
+          <w:lang w:val="en-US"/>
+        </w:rPr>
+        <w:br/>
+        <w:t xml:space="preserve">        </w:t>
+      </w:r>
+      <w:r>
+        <w:rPr>
+          <w:color w:val="A9B7C6"/>
+          <w:lang w:val="en-US"/>
+        </w:rPr>
+        <w:t xml:space="preserve">q = </w:t>
+      </w:r>
+      <w:r>
+        <w:rPr>
+          <w:color w:val="9876AA"/>
+          <w:lang w:val="en-US"/>
+        </w:rPr>
+        <w:t>conn</w:t>
+      </w:r>
+      <w:r>
+        <w:rPr>
+          <w:color w:val="A9B7C6"/>
+          <w:lang w:val="en-US"/>
+        </w:rPr>
+        <w:t>.prepareStatement(</w:t>
+      </w:r>
+      <w:r>
+        <w:rPr>
+          <w:color w:val="6A8759"/>
+          <w:lang w:val="en-US"/>
+        </w:rPr>
+        <w:t>"select * from pack;"</w:t>
+      </w:r>
+      <w:r>
+        <w:rPr>
+          <w:color w:val="A9B7C6"/>
+          <w:lang w:val="en-US"/>
+        </w:rPr>
+        <w:t>)</w:t>
+      </w:r>
+      <w:r>
+        <w:rPr>
+          <w:color w:val="CC7832"/>
+          <w:lang w:val="en-US"/>
+        </w:rPr>
+        <w:t>;</w:t>
+      </w:r>
+      <w:r>
+        <w:rPr>
+          <w:color w:val="CC7832"/>
+          <w:lang w:val="en-US"/>
+        </w:rPr>
+        <w:br/>
+        <w:t xml:space="preserve">        </w:t>
+      </w:r>
+      <w:r>
+        <w:rPr>
+          <w:color w:val="A9B7C6"/>
+          <w:lang w:val="en-US"/>
+        </w:rPr>
+        <w:t>r = q.executeQuery()</w:t>
+      </w:r>
+      <w:r>
+        <w:rPr>
+          <w:color w:val="CC7832"/>
+          <w:lang w:val="en-US"/>
+        </w:rPr>
+        <w:t>;</w:t>
+      </w:r>
+      <w:r>
+        <w:rPr>
+          <w:color w:val="CC7832"/>
+          <w:lang w:val="en-US"/>
+        </w:rPr>
+        <w:br/>
+      </w:r>
+      <w:r>
+        <w:rPr>
+          <w:color w:val="CC7832"/>
+          <w:lang w:val="en-US"/>
+        </w:rPr>
+        <w:br/>
+        <w:t xml:space="preserve">        while </w:t>
+      </w:r>
+      <w:r>
+        <w:rPr>
+          <w:color w:val="A9B7C6"/>
+          <w:lang w:val="en-US"/>
+        </w:rPr>
+        <w:t>(r.next())</w:t>
+      </w:r>
+      <w:r>
+        <w:rPr>
+          <w:color w:val="A9B7C6"/>
+          <w:lang w:val="en-US"/>
+        </w:rPr>
+        <w:br/>
+        <w:t xml:space="preserve">            pack.add( r.getInt(</w:t>
+      </w:r>
+      <w:r>
+        <w:rPr>
+          <w:color w:val="6A8759"/>
+          <w:lang w:val="en-US"/>
+        </w:rPr>
+        <w:t>"id"</w:t>
+      </w:r>
+      <w:r>
+        <w:rPr>
+          <w:color w:val="A9B7C6"/>
+          <w:lang w:val="en-US"/>
+        </w:rPr>
+        <w:t>) )</w:t>
+      </w:r>
+      <w:r>
+        <w:rPr>
+          <w:color w:val="CC7832"/>
+          <w:lang w:val="en-US"/>
+        </w:rPr>
+        <w:t>;</w:t>
+      </w:r>
+      <w:r>
+        <w:rPr>
+          <w:color w:val="CC7832"/>
+          <w:lang w:val="en-US"/>
+        </w:rPr>
+        <w:br/>
+      </w:r>
+      <w:r>
+        <w:rPr>
+          <w:color w:val="CC7832"/>
+          <w:lang w:val="en-US"/>
+        </w:rPr>
+        <w:br/>
+        <w:t xml:space="preserve">        while </w:t>
+      </w:r>
+      <w:r>
+        <w:rPr>
+          <w:color w:val="A9B7C6"/>
+          <w:lang w:val="en-US"/>
+        </w:rPr>
+        <w:t>(</w:t>
+      </w:r>
+      <w:r>
+        <w:rPr>
+          <w:color w:val="CC7832"/>
+          <w:lang w:val="en-US"/>
+        </w:rPr>
+        <w:t>true</w:t>
+      </w:r>
+      <w:r>
+        <w:rPr>
+          <w:color w:val="A9B7C6"/>
+          <w:lang w:val="en-US"/>
+        </w:rPr>
+        <w:t>)</w:t>
+      </w:r>
+      <w:r>
+        <w:rPr>
+          <w:color w:val="A9B7C6"/>
+          <w:lang w:val="en-US"/>
+        </w:rPr>
+        <w:br/>
+        <w:t xml:space="preserve">        {</w:t>
+      </w:r>
+      <w:r>
+        <w:rPr>
+          <w:color w:val="A9B7C6"/>
+          <w:lang w:val="en-US"/>
+        </w:rPr>
+        <w:br/>
+      </w:r>
+      <w:r>
+        <w:rPr>
+          <w:color w:val="A9B7C6"/>
+          <w:lang w:val="en-US"/>
+        </w:rPr>
+        <w:br/>
+        <w:t xml:space="preserve">            q = </w:t>
+      </w:r>
+      <w:r>
+        <w:rPr>
+          <w:color w:val="9876AA"/>
+          <w:lang w:val="en-US"/>
+        </w:rPr>
+        <w:t>conn</w:t>
+      </w:r>
+      <w:r>
+        <w:rPr>
+          <w:color w:val="A9B7C6"/>
+          <w:lang w:val="en-US"/>
+        </w:rPr>
+        <w:t xml:space="preserve">.prepareStatement( </w:t>
+      </w:r>
+      <w:r>
+        <w:rPr>
+          <w:color w:val="6A8759"/>
+          <w:lang w:val="en-US"/>
+        </w:rPr>
+        <w:t xml:space="preserve">"select * from animal;" </w:t>
+      </w:r>
+      <w:r>
+        <w:rPr>
+          <w:color w:val="A9B7C6"/>
+          <w:lang w:val="en-US"/>
+        </w:rPr>
+        <w:t>)</w:t>
+      </w:r>
+      <w:r>
+        <w:rPr>
+          <w:color w:val="CC7832"/>
+          <w:lang w:val="en-US"/>
+        </w:rPr>
+        <w:t>;</w:t>
+      </w:r>
+      <w:r>
+        <w:rPr>
+          <w:color w:val="CC7832"/>
+          <w:lang w:val="en-US"/>
+        </w:rPr>
+        <w:br/>
+        <w:t xml:space="preserve">            </w:t>
+      </w:r>
+      <w:r>
+        <w:rPr>
+          <w:color w:val="A9B7C6"/>
+          <w:lang w:val="en-US"/>
+        </w:rPr>
+        <w:t>r = q.executeQuery()</w:t>
+      </w:r>
+      <w:r>
+        <w:rPr>
+          <w:color w:val="CC7832"/>
+          <w:lang w:val="en-US"/>
+        </w:rPr>
+        <w:t>;</w:t>
+      </w:r>
+      <w:r>
+        <w:rPr>
+          <w:color w:val="CC7832"/>
+          <w:lang w:val="en-US"/>
+        </w:rPr>
+        <w:br/>
+      </w:r>
+      <w:r>
+        <w:rPr>
+          <w:color w:val="CC7832"/>
+          <w:lang w:val="en-US"/>
+        </w:rPr>
+        <w:br/>
+        <w:t xml:space="preserve">            </w:t>
+      </w:r>
+      <w:r>
+        <w:rPr>
+          <w:color w:val="9876AA"/>
+          <w:lang w:val="en-US"/>
+        </w:rPr>
+        <w:t>out</w:t>
+      </w:r>
+      <w:r>
+        <w:rPr>
+          <w:color w:val="A9B7C6"/>
+          <w:lang w:val="en-US"/>
+        </w:rPr>
+        <w:t>.println(</w:t>
+      </w:r>
+      <w:r>
+        <w:rPr>
+          <w:color w:val="6A8759"/>
+          <w:lang w:val="en-US"/>
+        </w:rPr>
+        <w:t>"</w:t>
+      </w:r>
+      <w:r>
+        <w:rPr>
+          <w:color w:val="6A8759"/>
+        </w:rPr>
+        <w:t>Текущий</w:t>
+      </w:r>
+      <w:r>
+        <w:rPr>
+          <w:color w:val="6A8759"/>
+          <w:lang w:val="en-US"/>
+        </w:rPr>
+        <w:t xml:space="preserve"> </w:t>
+      </w:r>
+      <w:r>
+        <w:rPr>
+          <w:color w:val="6A8759"/>
+        </w:rPr>
+        <w:t>список</w:t>
+      </w:r>
+      <w:r>
+        <w:rPr>
+          <w:color w:val="6A8759"/>
+          <w:lang w:val="en-US"/>
+        </w:rPr>
+        <w:t>"</w:t>
+      </w:r>
+      <w:r>
+        <w:rPr>
+          <w:color w:val="A9B7C6"/>
+          <w:lang w:val="en-US"/>
+        </w:rPr>
+        <w:t>)</w:t>
+      </w:r>
+      <w:r>
+        <w:rPr>
+          <w:color w:val="CC7832"/>
+          <w:lang w:val="en-US"/>
+        </w:rPr>
+        <w:t>;</w:t>
+      </w:r>
+      <w:r>
+        <w:rPr>
+          <w:color w:val="CC7832"/>
+          <w:lang w:val="en-US"/>
+        </w:rPr>
+        <w:br/>
+        <w:t xml:space="preserve">            while </w:t>
+      </w:r>
+      <w:r>
+        <w:rPr>
+          <w:color w:val="A9B7C6"/>
+          <w:lang w:val="en-US"/>
+        </w:rPr>
+        <w:t>(r.next())</w:t>
+      </w:r>
+      <w:r>
+        <w:rPr>
+          <w:color w:val="A9B7C6"/>
+          <w:lang w:val="en-US"/>
+        </w:rPr>
+        <w:br/>
+        <w:t xml:space="preserve">            {</w:t>
+      </w:r>
+      <w:r>
+        <w:rPr>
+          <w:color w:val="A9B7C6"/>
+          <w:lang w:val="en-US"/>
+        </w:rPr>
+        <w:br/>
+        <w:t xml:space="preserve">                a = </w:t>
+      </w:r>
+      <w:r>
+        <w:rPr>
+          <w:color w:val="CC7832"/>
+          <w:lang w:val="en-US"/>
+        </w:rPr>
+        <w:t xml:space="preserve">new </w:t>
+      </w:r>
+      <w:r>
+        <w:rPr>
+          <w:color w:val="A9B7C6"/>
+          <w:lang w:val="en-US"/>
+        </w:rPr>
+        <w:t>Animal()</w:t>
+      </w:r>
+      <w:r>
+        <w:rPr>
+          <w:color w:val="CC7832"/>
+          <w:lang w:val="en-US"/>
+        </w:rPr>
+        <w:t>;</w:t>
+      </w:r>
+      <w:r>
+        <w:rPr>
+          <w:color w:val="CC7832"/>
+          <w:lang w:val="en-US"/>
+        </w:rPr>
+        <w:br/>
+        <w:t xml:space="preserve">                </w:t>
+      </w:r>
+      <w:r>
+        <w:rPr>
+          <w:color w:val="A9B7C6"/>
+          <w:lang w:val="en-US"/>
+        </w:rPr>
+        <w:t>a.read(r)</w:t>
+      </w:r>
+      <w:r>
+        <w:rPr>
+          <w:color w:val="CC7832"/>
+          <w:lang w:val="en-US"/>
+        </w:rPr>
+        <w:t>;</w:t>
+      </w:r>
+      <w:r>
+        <w:rPr>
+          <w:color w:val="CC7832"/>
+          <w:lang w:val="en-US"/>
+        </w:rPr>
+        <w:br/>
+      </w:r>
+      <w:r>
+        <w:rPr>
+          <w:color w:val="CC7832"/>
+          <w:lang w:val="en-US"/>
+        </w:rPr>
+        <w:br/>
+        <w:t xml:space="preserve">                </w:t>
+      </w:r>
+      <w:r>
+        <w:rPr>
+          <w:color w:val="9876AA"/>
+          <w:lang w:val="en-US"/>
+        </w:rPr>
+        <w:t>out</w:t>
+      </w:r>
+      <w:r>
+        <w:rPr>
+          <w:color w:val="A9B7C6"/>
+          <w:lang w:val="en-US"/>
+        </w:rPr>
+        <w:t xml:space="preserve">.print( </w:t>
+      </w:r>
+      <w:r>
+        <w:rPr>
+          <w:color w:val="6A8759"/>
+          <w:lang w:val="en-US"/>
+        </w:rPr>
+        <w:t xml:space="preserve">"  " </w:t>
+      </w:r>
+      <w:r>
+        <w:rPr>
+          <w:color w:val="A9B7C6"/>
+          <w:lang w:val="en-US"/>
+        </w:rPr>
+        <w:t>+ a.</w:t>
+      </w:r>
+      <w:r>
+        <w:rPr>
+          <w:color w:val="9876AA"/>
+          <w:lang w:val="en-US"/>
+        </w:rPr>
+        <w:t xml:space="preserve">id </w:t>
+      </w:r>
+      <w:r>
+        <w:rPr>
+          <w:color w:val="A9B7C6"/>
+          <w:lang w:val="en-US"/>
+        </w:rPr>
+        <w:t xml:space="preserve">+ </w:t>
+      </w:r>
+      <w:r>
+        <w:rPr>
+          <w:color w:val="6A8759"/>
+          <w:lang w:val="en-US"/>
+        </w:rPr>
+        <w:t xml:space="preserve">": " </w:t>
+      </w:r>
+      <w:r>
+        <w:rPr>
+          <w:color w:val="A9B7C6"/>
+          <w:lang w:val="en-US"/>
+        </w:rPr>
+        <w:t>+ a.</w:t>
+      </w:r>
+      <w:r>
+        <w:rPr>
+          <w:color w:val="9876AA"/>
+          <w:lang w:val="en-US"/>
+        </w:rPr>
+        <w:t xml:space="preserve">typ </w:t>
+      </w:r>
+      <w:r>
+        <w:rPr>
+          <w:color w:val="A9B7C6"/>
+          <w:lang w:val="en-US"/>
+        </w:rPr>
+        <w:t xml:space="preserve">+ </w:t>
+      </w:r>
+      <w:r>
+        <w:rPr>
+          <w:color w:val="6A8759"/>
+          <w:lang w:val="en-US"/>
+        </w:rPr>
+        <w:t xml:space="preserve">" " </w:t>
+      </w:r>
+      <w:r>
+        <w:rPr>
+          <w:color w:val="A9B7C6"/>
+          <w:lang w:val="en-US"/>
+        </w:rPr>
+        <w:t>+ a.</w:t>
+      </w:r>
+      <w:r>
+        <w:rPr>
+          <w:color w:val="9876AA"/>
+          <w:lang w:val="en-US"/>
+        </w:rPr>
+        <w:t xml:space="preserve">name </w:t>
+      </w:r>
+      <w:r>
+        <w:rPr>
+          <w:color w:val="A9B7C6"/>
+          <w:lang w:val="en-US"/>
+        </w:rPr>
+        <w:t xml:space="preserve">+ </w:t>
+      </w:r>
+      <w:r>
+        <w:rPr>
+          <w:color w:val="6A8759"/>
+          <w:lang w:val="en-US"/>
+        </w:rPr>
+        <w:t xml:space="preserve">" " </w:t>
+      </w:r>
+      <w:r>
+        <w:rPr>
+          <w:color w:val="A9B7C6"/>
+          <w:lang w:val="en-US"/>
+        </w:rPr>
+        <w:t>+ a.</w:t>
+      </w:r>
+      <w:r>
+        <w:rPr>
+          <w:color w:val="9876AA"/>
+          <w:lang w:val="en-US"/>
+        </w:rPr>
+        <w:t xml:space="preserve">work </w:t>
+      </w:r>
+      <w:r>
+        <w:rPr>
+          <w:color w:val="A9B7C6"/>
+          <w:lang w:val="en-US"/>
+        </w:rPr>
+        <w:t>)</w:t>
+      </w:r>
+      <w:r>
+        <w:rPr>
+          <w:color w:val="CC7832"/>
+          <w:lang w:val="en-US"/>
+        </w:rPr>
+        <w:t>;</w:t>
+      </w:r>
+      <w:r>
+        <w:rPr>
+          <w:color w:val="CC7832"/>
+          <w:lang w:val="en-US"/>
+        </w:rPr>
+        <w:br/>
+      </w:r>
+      <w:r>
+        <w:rPr>
+          <w:color w:val="CC7832"/>
+          <w:lang w:val="en-US"/>
+        </w:rPr>
+        <w:br/>
+        <w:t xml:space="preserve">                if </w:t>
+      </w:r>
+      <w:r>
+        <w:rPr>
+          <w:color w:val="A9B7C6"/>
+          <w:lang w:val="en-US"/>
+        </w:rPr>
+        <w:t>(home.indexOf(a.</w:t>
+      </w:r>
+      <w:r>
+        <w:rPr>
+          <w:color w:val="9876AA"/>
+          <w:lang w:val="en-US"/>
+        </w:rPr>
+        <w:t>id</w:t>
+      </w:r>
+      <w:r>
+        <w:rPr>
+          <w:color w:val="A9B7C6"/>
+          <w:lang w:val="en-US"/>
+        </w:rPr>
+        <w:t xml:space="preserve">) &gt;= </w:t>
+      </w:r>
+      <w:r>
+        <w:rPr>
+          <w:color w:val="6897BB"/>
+          <w:lang w:val="en-US"/>
+        </w:rPr>
+        <w:t>0</w:t>
+      </w:r>
+      <w:r>
+        <w:rPr>
+          <w:color w:val="A9B7C6"/>
+          <w:lang w:val="en-US"/>
+        </w:rPr>
+        <w:t>)</w:t>
+      </w:r>
+      <w:r>
+        <w:rPr>
+          <w:color w:val="A9B7C6"/>
+          <w:lang w:val="en-US"/>
+        </w:rPr>
+        <w:br/>
+        <w:t xml:space="preserve">                    </w:t>
+      </w:r>
+      <w:r>
+        <w:rPr>
+          <w:color w:val="9876AA"/>
+          <w:lang w:val="en-US"/>
+        </w:rPr>
+        <w:t>out</w:t>
+      </w:r>
+      <w:r>
+        <w:rPr>
+          <w:color w:val="A9B7C6"/>
+          <w:lang w:val="en-US"/>
+        </w:rPr>
+        <w:t xml:space="preserve">.print( </w:t>
+      </w:r>
+      <w:r>
+        <w:rPr>
+          <w:color w:val="6A8759"/>
+          <w:lang w:val="en-US"/>
+        </w:rPr>
+        <w:t xml:space="preserve">" </w:t>
+      </w:r>
+      <w:r>
+        <w:rPr>
+          <w:color w:val="6A8759"/>
+        </w:rPr>
+        <w:t>домашний</w:t>
+      </w:r>
+      <w:r>
+        <w:rPr>
+          <w:color w:val="6A8759"/>
+          <w:lang w:val="en-US"/>
+        </w:rPr>
+        <w:t>"</w:t>
+      </w:r>
+      <w:r>
+        <w:rPr>
+          <w:color w:val="A9B7C6"/>
+          <w:lang w:val="en-US"/>
+        </w:rPr>
+        <w:t>)</w:t>
+      </w:r>
+      <w:r>
+        <w:rPr>
+          <w:color w:val="CC7832"/>
+          <w:lang w:val="en-US"/>
+        </w:rPr>
+        <w:t>;</w:t>
+      </w:r>
+      <w:r>
+        <w:rPr>
+          <w:color w:val="CC7832"/>
+          <w:lang w:val="en-US"/>
+        </w:rPr>
+        <w:br/>
+        <w:t xml:space="preserve">                if </w:t>
+      </w:r>
+      <w:r>
+        <w:rPr>
+          <w:color w:val="A9B7C6"/>
+          <w:lang w:val="en-US"/>
+        </w:rPr>
+        <w:t>(pack.indexOf(a.</w:t>
+      </w:r>
+      <w:r>
+        <w:rPr>
+          <w:color w:val="9876AA"/>
+          <w:lang w:val="en-US"/>
+        </w:rPr>
+        <w:t>id</w:t>
+      </w:r>
+      <w:r>
+        <w:rPr>
+          <w:color w:val="A9B7C6"/>
+          <w:lang w:val="en-US"/>
+        </w:rPr>
+        <w:t xml:space="preserve">) &gt;= </w:t>
+      </w:r>
+      <w:r>
+        <w:rPr>
+          <w:color w:val="6897BB"/>
+          <w:lang w:val="en-US"/>
+        </w:rPr>
+        <w:t>0</w:t>
+      </w:r>
+      <w:r>
+        <w:rPr>
+          <w:color w:val="A9B7C6"/>
+          <w:lang w:val="en-US"/>
+        </w:rPr>
+        <w:t>)</w:t>
+      </w:r>
+      <w:r>
+        <w:rPr>
+          <w:color w:val="A9B7C6"/>
+          <w:lang w:val="en-US"/>
+        </w:rPr>
+        <w:br/>
+        <w:t xml:space="preserve">                    </w:t>
+      </w:r>
+      <w:r>
+        <w:rPr>
+          <w:color w:val="9876AA"/>
+          <w:lang w:val="en-US"/>
+        </w:rPr>
+        <w:t>out</w:t>
+      </w:r>
+      <w:r>
+        <w:rPr>
+          <w:color w:val="A9B7C6"/>
+          <w:lang w:val="en-US"/>
+        </w:rPr>
+        <w:t xml:space="preserve">.print( </w:t>
+      </w:r>
+      <w:r>
+        <w:rPr>
+          <w:color w:val="6A8759"/>
+          <w:lang w:val="en-US"/>
+        </w:rPr>
+        <w:t xml:space="preserve">" </w:t>
+      </w:r>
+      <w:r>
+        <w:rPr>
+          <w:color w:val="6A8759"/>
+        </w:rPr>
+        <w:t>вьючный</w:t>
+      </w:r>
+      <w:r>
+        <w:rPr>
+          <w:color w:val="6A8759"/>
+          <w:lang w:val="en-US"/>
+        </w:rPr>
+        <w:t>"</w:t>
+      </w:r>
+      <w:r>
+        <w:rPr>
+          <w:color w:val="A9B7C6"/>
+          <w:lang w:val="en-US"/>
+        </w:rPr>
+        <w:t>)</w:t>
+      </w:r>
+      <w:r>
+        <w:rPr>
+          <w:color w:val="CC7832"/>
+          <w:lang w:val="en-US"/>
+        </w:rPr>
+        <w:t>;</w:t>
+      </w:r>
+      <w:r>
+        <w:rPr>
+          <w:color w:val="CC7832"/>
+          <w:lang w:val="en-US"/>
+        </w:rPr>
+        <w:br/>
+      </w:r>
+      <w:r>
+        <w:rPr>
+          <w:color w:val="CC7832"/>
+          <w:lang w:val="en-US"/>
+        </w:rPr>
+        <w:br/>
+        <w:t xml:space="preserve">                </w:t>
+      </w:r>
+      <w:r>
+        <w:rPr>
+          <w:color w:val="9876AA"/>
+          <w:lang w:val="en-US"/>
+        </w:rPr>
+        <w:t>out</w:t>
+      </w:r>
+      <w:r>
+        <w:rPr>
+          <w:color w:val="A9B7C6"/>
+          <w:lang w:val="en-US"/>
+        </w:rPr>
+        <w:t>.println(</w:t>
+      </w:r>
+      <w:r>
+        <w:rPr>
+          <w:color w:val="6A8759"/>
+          <w:lang w:val="en-US"/>
+        </w:rPr>
+        <w:t>""</w:t>
+      </w:r>
+      <w:r>
+        <w:rPr>
+          <w:color w:val="A9B7C6"/>
+          <w:lang w:val="en-US"/>
+        </w:rPr>
+        <w:t>)</w:t>
+      </w:r>
+      <w:r>
+        <w:rPr>
+          <w:color w:val="CC7832"/>
+          <w:lang w:val="en-US"/>
+        </w:rPr>
+        <w:t>;</w:t>
+      </w:r>
+      <w:r>
+        <w:rPr>
+          <w:color w:val="CC7832"/>
+          <w:lang w:val="en-US"/>
+        </w:rPr>
+        <w:br/>
+        <w:t xml:space="preserve">            </w:t>
+      </w:r>
+      <w:r>
+        <w:rPr>
+          <w:color w:val="A9B7C6"/>
+          <w:lang w:val="en-US"/>
+        </w:rPr>
+        <w:t>}</w:t>
+      </w:r>
+      <w:r>
+        <w:rPr>
+          <w:color w:val="A9B7C6"/>
+          <w:lang w:val="en-US"/>
+        </w:rPr>
+        <w:br/>
+      </w:r>
+      <w:r>
+        <w:rPr>
+          <w:color w:val="A9B7C6"/>
+          <w:lang w:val="en-US"/>
+        </w:rPr>
+        <w:br/>
+      </w:r>
+      <w:r>
+        <w:rPr>
+          <w:color w:val="A9B7C6"/>
+          <w:lang w:val="en-US"/>
+        </w:rPr>
+        <w:lastRenderedPageBreak/>
+        <w:t xml:space="preserve">            </w:t>
+      </w:r>
+      <w:r>
+        <w:rPr>
+          <w:color w:val="9876AA"/>
+          <w:lang w:val="en-US"/>
+        </w:rPr>
+        <w:t>out</w:t>
+      </w:r>
+      <w:r>
+        <w:rPr>
+          <w:color w:val="A9B7C6"/>
+          <w:lang w:val="en-US"/>
+        </w:rPr>
+        <w:t xml:space="preserve">.println( </w:t>
+      </w:r>
+      <w:r>
+        <w:rPr>
+          <w:color w:val="6A8759"/>
+          <w:lang w:val="en-US"/>
+        </w:rPr>
+        <w:t>"1.</w:t>
+      </w:r>
+      <w:proofErr w:type="gramEnd"/>
+      <w:r>
+        <w:rPr>
+          <w:color w:val="6A8759"/>
+          <w:lang w:val="en-US"/>
+        </w:rPr>
+        <w:t xml:space="preserve"> </w:t>
+      </w:r>
+      <w:r>
+        <w:rPr>
+          <w:color w:val="6A8759"/>
+        </w:rPr>
+        <w:t>Добавить</w:t>
+      </w:r>
+      <w:r>
+        <w:rPr>
+          <w:color w:val="6A8759"/>
+          <w:lang w:val="en-US"/>
+        </w:rPr>
+        <w:t>"</w:t>
+      </w:r>
+      <w:r>
+        <w:rPr>
+          <w:color w:val="A9B7C6"/>
+          <w:lang w:val="en-US"/>
+        </w:rPr>
+        <w:t>)</w:t>
+      </w:r>
+      <w:r>
+        <w:rPr>
+          <w:color w:val="CC7832"/>
+          <w:lang w:val="en-US"/>
+        </w:rPr>
+        <w:t>;</w:t>
+      </w:r>
+      <w:r>
+        <w:rPr>
+          <w:color w:val="CC7832"/>
+          <w:lang w:val="en-US"/>
+        </w:rPr>
+        <w:br/>
+        <w:t xml:space="preserve">            </w:t>
+      </w:r>
+      <w:r>
+        <w:rPr>
+          <w:color w:val="9876AA"/>
+          <w:lang w:val="en-US"/>
+        </w:rPr>
+        <w:t>out</w:t>
+      </w:r>
+      <w:r>
+        <w:rPr>
+          <w:color w:val="A9B7C6"/>
+          <w:lang w:val="en-US"/>
+        </w:rPr>
+        <w:t xml:space="preserve">.println( </w:t>
+      </w:r>
+      <w:r>
+        <w:rPr>
+          <w:color w:val="6A8759"/>
+          <w:lang w:val="en-US"/>
+        </w:rPr>
+        <w:t xml:space="preserve">"2. </w:t>
+      </w:r>
+      <w:r>
+        <w:rPr>
+          <w:color w:val="6A8759"/>
+        </w:rPr>
+        <w:t>Сделать</w:t>
+      </w:r>
+      <w:r>
+        <w:rPr>
+          <w:color w:val="6A8759"/>
+          <w:lang w:val="en-US"/>
+        </w:rPr>
+        <w:t xml:space="preserve"> </w:t>
+      </w:r>
+      <w:r>
+        <w:rPr>
+          <w:color w:val="6A8759"/>
+        </w:rPr>
+        <w:t>домашним</w:t>
+      </w:r>
+      <w:r>
+        <w:rPr>
+          <w:color w:val="6A8759"/>
+          <w:lang w:val="en-US"/>
+        </w:rPr>
+        <w:t>"</w:t>
+      </w:r>
+      <w:r>
+        <w:rPr>
+          <w:color w:val="A9B7C6"/>
+          <w:lang w:val="en-US"/>
+        </w:rPr>
+        <w:t>)</w:t>
+      </w:r>
+      <w:r>
+        <w:rPr>
+          <w:color w:val="CC7832"/>
+          <w:lang w:val="en-US"/>
+        </w:rPr>
+        <w:t>;</w:t>
+      </w:r>
+      <w:r>
+        <w:rPr>
+          <w:color w:val="CC7832"/>
+          <w:lang w:val="en-US"/>
+        </w:rPr>
+        <w:br/>
+        <w:t xml:space="preserve">            </w:t>
+      </w:r>
+      <w:r>
+        <w:rPr>
+          <w:color w:val="9876AA"/>
+          <w:lang w:val="en-US"/>
+        </w:rPr>
+        <w:t>out</w:t>
+      </w:r>
+      <w:r>
+        <w:rPr>
+          <w:color w:val="A9B7C6"/>
+          <w:lang w:val="en-US"/>
+        </w:rPr>
+        <w:t xml:space="preserve">.println( </w:t>
+      </w:r>
+      <w:r>
+        <w:rPr>
+          <w:color w:val="6A8759"/>
+          <w:lang w:val="en-US"/>
+        </w:rPr>
+        <w:t xml:space="preserve">"3. </w:t>
+      </w:r>
+      <w:r>
+        <w:rPr>
+          <w:color w:val="6A8759"/>
+        </w:rPr>
+        <w:t>Сделать</w:t>
+      </w:r>
+      <w:r>
+        <w:rPr>
+          <w:color w:val="6A8759"/>
+          <w:lang w:val="en-US"/>
+        </w:rPr>
+        <w:t xml:space="preserve"> </w:t>
+      </w:r>
+      <w:r>
+        <w:rPr>
+          <w:color w:val="6A8759"/>
+        </w:rPr>
+        <w:t>вьючным</w:t>
+      </w:r>
+      <w:r>
+        <w:rPr>
+          <w:color w:val="6A8759"/>
+          <w:lang w:val="en-US"/>
+        </w:rPr>
+        <w:t>"</w:t>
+      </w:r>
+      <w:r>
+        <w:rPr>
+          <w:color w:val="A9B7C6"/>
+          <w:lang w:val="en-US"/>
+        </w:rPr>
+        <w:t>)</w:t>
+      </w:r>
+      <w:r>
+        <w:rPr>
+          <w:color w:val="CC7832"/>
+          <w:lang w:val="en-US"/>
+        </w:rPr>
+        <w:t>;</w:t>
+      </w:r>
+      <w:r>
+        <w:rPr>
+          <w:color w:val="CC7832"/>
+          <w:lang w:val="en-US"/>
+        </w:rPr>
+        <w:br/>
+        <w:t xml:space="preserve">            </w:t>
+      </w:r>
+      <w:r>
+        <w:rPr>
+          <w:color w:val="9876AA"/>
+          <w:lang w:val="en-US"/>
+        </w:rPr>
+        <w:t>out</w:t>
+      </w:r>
+      <w:r>
+        <w:rPr>
+          <w:color w:val="A9B7C6"/>
+          <w:lang w:val="en-US"/>
+        </w:rPr>
+        <w:t xml:space="preserve">.println( </w:t>
+      </w:r>
+      <w:r>
+        <w:rPr>
+          <w:color w:val="6A8759"/>
+          <w:lang w:val="en-US"/>
+        </w:rPr>
+        <w:t xml:space="preserve">"4. </w:t>
+      </w:r>
+      <w:r>
+        <w:rPr>
+          <w:color w:val="6A8759"/>
+        </w:rPr>
+        <w:t>Обучить</w:t>
+      </w:r>
+      <w:r>
+        <w:rPr>
+          <w:color w:val="6A8759"/>
+          <w:lang w:val="en-US"/>
+        </w:rPr>
+        <w:t>"</w:t>
+      </w:r>
+      <w:r>
+        <w:rPr>
+          <w:color w:val="A9B7C6"/>
+          <w:lang w:val="en-US"/>
+        </w:rPr>
+        <w:t>)</w:t>
+      </w:r>
+      <w:r>
+        <w:rPr>
+          <w:color w:val="CC7832"/>
+          <w:lang w:val="en-US"/>
+        </w:rPr>
+        <w:t>;</w:t>
+      </w:r>
+      <w:r>
+        <w:rPr>
+          <w:color w:val="CC7832"/>
+          <w:lang w:val="en-US"/>
+        </w:rPr>
+        <w:br/>
+        <w:t xml:space="preserve">            </w:t>
+      </w:r>
+      <w:r>
+        <w:rPr>
+          <w:color w:val="9876AA"/>
+          <w:lang w:val="en-US"/>
+        </w:rPr>
+        <w:t>out</w:t>
+      </w:r>
+      <w:r>
+        <w:rPr>
+          <w:color w:val="A9B7C6"/>
+          <w:lang w:val="en-US"/>
+        </w:rPr>
+        <w:t xml:space="preserve">.println( </w:t>
+      </w:r>
+      <w:r>
+        <w:rPr>
+          <w:color w:val="6A8759"/>
+          <w:lang w:val="en-US"/>
+        </w:rPr>
+        <w:t xml:space="preserve">"0. Exit" </w:t>
+      </w:r>
+      <w:r>
+        <w:rPr>
+          <w:color w:val="A9B7C6"/>
+          <w:lang w:val="en-US"/>
+        </w:rPr>
+        <w:t>)</w:t>
+      </w:r>
+      <w:r>
+        <w:rPr>
+          <w:color w:val="CC7832"/>
+          <w:lang w:val="en-US"/>
+        </w:rPr>
+        <w:t>;</w:t>
+      </w:r>
+      <w:r>
+        <w:rPr>
+          <w:color w:val="CC7832"/>
+          <w:lang w:val="en-US"/>
+        </w:rPr>
+        <w:br/>
+      </w:r>
+      <w:r>
+        <w:rPr>
+          <w:color w:val="CC7832"/>
+          <w:lang w:val="en-US"/>
+        </w:rPr>
+        <w:br/>
+        <w:t xml:space="preserve">            int </w:t>
+      </w:r>
+      <w:r>
+        <w:rPr>
+          <w:color w:val="A9B7C6"/>
+          <w:lang w:val="en-US"/>
+        </w:rPr>
+        <w:t>n = Integer.</w:t>
+      </w:r>
+      <w:r>
+        <w:rPr>
+          <w:i/>
+          <w:iCs/>
+          <w:color w:val="A9B7C6"/>
+          <w:lang w:val="en-US"/>
+        </w:rPr>
+        <w:t>parseInt</w:t>
+      </w:r>
+      <w:r>
+        <w:rPr>
+          <w:color w:val="A9B7C6"/>
+          <w:lang w:val="en-US"/>
+        </w:rPr>
+        <w:t>(</w:t>
+      </w:r>
+      <w:r>
+        <w:rPr>
+          <w:color w:val="9876AA"/>
+          <w:lang w:val="en-US"/>
+        </w:rPr>
+        <w:t>in</w:t>
+      </w:r>
+      <w:r>
+        <w:rPr>
+          <w:color w:val="A9B7C6"/>
+          <w:lang w:val="en-US"/>
+        </w:rPr>
+        <w:t>.nextLine())</w:t>
+      </w:r>
+      <w:r>
+        <w:rPr>
+          <w:color w:val="CC7832"/>
+          <w:lang w:val="en-US"/>
+        </w:rPr>
+        <w:t>;</w:t>
+      </w:r>
+      <w:r>
+        <w:rPr>
+          <w:color w:val="CC7832"/>
+          <w:lang w:val="en-US"/>
+        </w:rPr>
+        <w:br/>
+        <w:t xml:space="preserve">            if </w:t>
+      </w:r>
+      <w:r>
+        <w:rPr>
+          <w:color w:val="A9B7C6"/>
+          <w:lang w:val="en-US"/>
+        </w:rPr>
+        <w:t xml:space="preserve">(n == </w:t>
+      </w:r>
+      <w:r>
+        <w:rPr>
+          <w:color w:val="6897BB"/>
+          <w:lang w:val="en-US"/>
+        </w:rPr>
+        <w:t>0</w:t>
+      </w:r>
+      <w:r>
+        <w:rPr>
+          <w:color w:val="A9B7C6"/>
+          <w:lang w:val="en-US"/>
+        </w:rPr>
+        <w:t xml:space="preserve">) </w:t>
+      </w:r>
+      <w:r>
+        <w:rPr>
+          <w:color w:val="CC7832"/>
+          <w:lang w:val="en-US"/>
+        </w:rPr>
+        <w:t>break;</w:t>
+      </w:r>
+      <w:r>
+        <w:rPr>
+          <w:color w:val="CC7832"/>
+          <w:lang w:val="en-US"/>
+        </w:rPr>
+        <w:br/>
+        <w:t xml:space="preserve">            if </w:t>
+      </w:r>
+      <w:r>
+        <w:rPr>
+          <w:color w:val="A9B7C6"/>
+          <w:lang w:val="en-US"/>
+        </w:rPr>
+        <w:t xml:space="preserve">(n == </w:t>
+      </w:r>
+      <w:r>
+        <w:rPr>
+          <w:color w:val="6897BB"/>
+          <w:lang w:val="en-US"/>
+        </w:rPr>
+        <w:t>1</w:t>
+      </w:r>
+      <w:r>
+        <w:rPr>
+          <w:color w:val="A9B7C6"/>
+          <w:lang w:val="en-US"/>
+        </w:rPr>
+        <w:t>) {</w:t>
+      </w:r>
+      <w:r>
+        <w:rPr>
+          <w:color w:val="A9B7C6"/>
+          <w:lang w:val="en-US"/>
+        </w:rPr>
+        <w:br/>
+        <w:t xml:space="preserve">                </w:t>
+      </w:r>
+      <w:r>
+        <w:rPr>
+          <w:color w:val="808080"/>
+          <w:lang w:val="en-US"/>
+        </w:rPr>
+        <w:t xml:space="preserve">// </w:t>
+      </w:r>
+      <w:r>
+        <w:rPr>
+          <w:color w:val="808080"/>
+        </w:rPr>
+        <w:t>Добавить</w:t>
+      </w:r>
+      <w:r>
+        <w:rPr>
+          <w:color w:val="808080"/>
+          <w:lang w:val="en-US"/>
+        </w:rPr>
+        <w:br/>
+      </w:r>
+      <w:r>
+        <w:rPr>
+          <w:color w:val="808080"/>
+          <w:lang w:val="en-US"/>
+        </w:rPr>
+        <w:br/>
+        <w:t xml:space="preserve">                // </w:t>
+      </w:r>
+      <w:r>
+        <w:rPr>
+          <w:color w:val="808080"/>
+        </w:rPr>
+        <w:t>Создаем</w:t>
+      </w:r>
+      <w:r>
+        <w:rPr>
+          <w:color w:val="808080"/>
+          <w:lang w:val="en-US"/>
+        </w:rPr>
+        <w:t xml:space="preserve"> </w:t>
+      </w:r>
+      <w:r>
+        <w:rPr>
+          <w:color w:val="808080"/>
+        </w:rPr>
+        <w:t>без</w:t>
+      </w:r>
+      <w:r>
+        <w:rPr>
+          <w:color w:val="808080"/>
+          <w:lang w:val="en-US"/>
+        </w:rPr>
+        <w:t xml:space="preserve"> try</w:t>
+      </w:r>
+      <w:r>
+        <w:rPr>
+          <w:color w:val="808080"/>
+          <w:lang w:val="en-US"/>
+        </w:rPr>
+        <w:br/>
+        <w:t xml:space="preserve">                // Cnt cnt = new Cnt();</w:t>
+      </w:r>
+      <w:r>
+        <w:rPr>
+          <w:color w:val="808080"/>
+          <w:lang w:val="en-US"/>
+        </w:rPr>
+        <w:br/>
+      </w:r>
+      <w:r>
+        <w:rPr>
+          <w:color w:val="808080"/>
+          <w:lang w:val="en-US"/>
+        </w:rPr>
+        <w:br/>
+        <w:t xml:space="preserve">                </w:t>
+      </w:r>
+      <w:r>
+        <w:rPr>
+          <w:color w:val="CC7832"/>
+          <w:lang w:val="en-US"/>
+        </w:rPr>
+        <w:t>try</w:t>
+      </w:r>
+      <w:r>
+        <w:rPr>
+          <w:color w:val="A9B7C6"/>
+          <w:lang w:val="en-US"/>
+        </w:rPr>
+        <w:t xml:space="preserve">(Cnt cnt = </w:t>
+      </w:r>
+      <w:r>
+        <w:rPr>
+          <w:color w:val="CC7832"/>
+          <w:lang w:val="en-US"/>
+        </w:rPr>
+        <w:t xml:space="preserve">new </w:t>
+      </w:r>
+      <w:r>
+        <w:rPr>
+          <w:color w:val="A9B7C6"/>
+          <w:lang w:val="en-US"/>
+        </w:rPr>
+        <w:t>Cnt())</w:t>
+      </w:r>
+      <w:r>
+        <w:rPr>
+          <w:color w:val="A9B7C6"/>
+          <w:lang w:val="en-US"/>
+        </w:rPr>
+        <w:br/>
+        <w:t xml:space="preserve">                {</w:t>
+      </w:r>
+      <w:r>
+        <w:rPr>
+          <w:color w:val="A9B7C6"/>
+          <w:lang w:val="en-US"/>
+        </w:rPr>
+        <w:br/>
+        <w:t xml:space="preserve">                    </w:t>
+      </w:r>
+      <w:r>
+        <w:rPr>
+          <w:color w:val="808080"/>
+          <w:lang w:val="en-US"/>
+        </w:rPr>
+        <w:t xml:space="preserve">// </w:t>
+      </w:r>
+      <w:r>
+        <w:rPr>
+          <w:color w:val="808080"/>
+        </w:rPr>
+        <w:t>Вот</w:t>
+      </w:r>
+      <w:r>
+        <w:rPr>
+          <w:color w:val="808080"/>
+          <w:lang w:val="en-US"/>
+        </w:rPr>
+        <w:t xml:space="preserve"> </w:t>
+      </w:r>
+      <w:r>
+        <w:rPr>
+          <w:color w:val="808080"/>
+        </w:rPr>
+        <w:t>тут</w:t>
+      </w:r>
+      <w:r>
+        <w:rPr>
+          <w:color w:val="808080"/>
+          <w:lang w:val="en-US"/>
+        </w:rPr>
+        <w:t xml:space="preserve"> </w:t>
+      </w:r>
+      <w:r>
+        <w:rPr>
+          <w:color w:val="808080"/>
+        </w:rPr>
+        <w:t>ошибка</w:t>
+      </w:r>
+      <w:r>
+        <w:rPr>
+          <w:color w:val="808080"/>
+          <w:lang w:val="en-US"/>
+        </w:rPr>
+        <w:t xml:space="preserve">, </w:t>
+      </w:r>
+      <w:r>
+        <w:rPr>
+          <w:color w:val="808080"/>
+        </w:rPr>
+        <w:t>если</w:t>
+      </w:r>
+      <w:r>
+        <w:rPr>
+          <w:color w:val="808080"/>
+          <w:lang w:val="en-US"/>
+        </w:rPr>
+        <w:t xml:space="preserve"> </w:t>
+      </w:r>
+      <w:r>
+        <w:rPr>
+          <w:color w:val="808080"/>
+        </w:rPr>
+        <w:t>вызвать</w:t>
+      </w:r>
+      <w:r>
+        <w:rPr>
+          <w:color w:val="808080"/>
+          <w:lang w:val="en-US"/>
+        </w:rPr>
+        <w:t xml:space="preserve"> </w:t>
+      </w:r>
+      <w:r>
+        <w:rPr>
+          <w:color w:val="808080"/>
+        </w:rPr>
+        <w:t>без</w:t>
+      </w:r>
+      <w:r>
+        <w:rPr>
+          <w:color w:val="808080"/>
+          <w:lang w:val="en-US"/>
+        </w:rPr>
+        <w:t xml:space="preserve"> try</w:t>
+      </w:r>
+      <w:r>
+        <w:rPr>
+          <w:color w:val="808080"/>
+          <w:lang w:val="en-US"/>
+        </w:rPr>
+        <w:br/>
+        <w:t xml:space="preserve">                    </w:t>
+      </w:r>
+      <w:r>
+        <w:rPr>
+          <w:color w:val="A9B7C6"/>
+          <w:lang w:val="en-US"/>
+        </w:rPr>
+        <w:t>cnt.add()</w:t>
+      </w:r>
+      <w:r>
+        <w:rPr>
+          <w:color w:val="CC7832"/>
+          <w:lang w:val="en-US"/>
+        </w:rPr>
+        <w:t>;</w:t>
+      </w:r>
+      <w:r>
+        <w:rPr>
+          <w:color w:val="CC7832"/>
+          <w:lang w:val="en-US"/>
+        </w:rPr>
+        <w:br/>
+      </w:r>
+      <w:r>
+        <w:rPr>
+          <w:color w:val="CC7832"/>
+          <w:lang w:val="en-US"/>
+        </w:rPr>
+        <w:br/>
+        <w:t xml:space="preserve">                    </w:t>
+      </w:r>
+      <w:r>
+        <w:rPr>
+          <w:color w:val="A9B7C6"/>
+          <w:lang w:val="en-US"/>
+        </w:rPr>
+        <w:t xml:space="preserve">a = </w:t>
+      </w:r>
+      <w:r>
+        <w:rPr>
+          <w:color w:val="CC7832"/>
+          <w:lang w:val="en-US"/>
+        </w:rPr>
+        <w:t xml:space="preserve">new </w:t>
+      </w:r>
+      <w:r>
+        <w:rPr>
+          <w:color w:val="A9B7C6"/>
+          <w:lang w:val="en-US"/>
+        </w:rPr>
+        <w:t>Animal()</w:t>
+      </w:r>
+      <w:r>
+        <w:rPr>
+          <w:color w:val="CC7832"/>
+          <w:lang w:val="en-US"/>
+        </w:rPr>
+        <w:t>;</w:t>
+      </w:r>
+      <w:r>
+        <w:rPr>
+          <w:color w:val="CC7832"/>
+          <w:lang w:val="en-US"/>
+        </w:rPr>
+        <w:br/>
+      </w:r>
+      <w:r>
+        <w:rPr>
+          <w:color w:val="CC7832"/>
+          <w:lang w:val="en-US"/>
+        </w:rPr>
+        <w:br/>
+        <w:t xml:space="preserve">                    </w:t>
+      </w:r>
+      <w:r>
+        <w:rPr>
+          <w:color w:val="9876AA"/>
+          <w:lang w:val="en-US"/>
+        </w:rPr>
+        <w:t>out</w:t>
+      </w:r>
+      <w:r>
+        <w:rPr>
+          <w:color w:val="A9B7C6"/>
+          <w:lang w:val="en-US"/>
+        </w:rPr>
+        <w:t>.print(</w:t>
+      </w:r>
+      <w:r>
+        <w:rPr>
+          <w:color w:val="6A8759"/>
+          <w:lang w:val="en-US"/>
+        </w:rPr>
+        <w:t>"</w:t>
+      </w:r>
+      <w:r>
+        <w:rPr>
+          <w:color w:val="6A8759"/>
+        </w:rPr>
+        <w:t>Введите</w:t>
+      </w:r>
+      <w:r>
+        <w:rPr>
+          <w:color w:val="6A8759"/>
+          <w:lang w:val="en-US"/>
+        </w:rPr>
+        <w:t xml:space="preserve"> </w:t>
+      </w:r>
+      <w:r>
+        <w:rPr>
+          <w:color w:val="6A8759"/>
+        </w:rPr>
+        <w:t>тип</w:t>
+      </w:r>
+      <w:r>
+        <w:rPr>
+          <w:color w:val="6A8759"/>
+          <w:lang w:val="en-US"/>
+        </w:rPr>
+        <w:t>: "</w:t>
+      </w:r>
+      <w:r>
+        <w:rPr>
+          <w:color w:val="A9B7C6"/>
+          <w:lang w:val="en-US"/>
+        </w:rPr>
+        <w:t>)</w:t>
+      </w:r>
+      <w:r>
+        <w:rPr>
+          <w:color w:val="CC7832"/>
+          <w:lang w:val="en-US"/>
+        </w:rPr>
+        <w:t>;</w:t>
+      </w:r>
+      <w:r>
+        <w:rPr>
+          <w:color w:val="CC7832"/>
+          <w:lang w:val="en-US"/>
+        </w:rPr>
+        <w:br/>
+        <w:t xml:space="preserve">                    </w:t>
+      </w:r>
+      <w:r>
+        <w:rPr>
+          <w:color w:val="A9B7C6"/>
+          <w:lang w:val="en-US"/>
+        </w:rPr>
+        <w:t>a.</w:t>
+      </w:r>
+      <w:r>
+        <w:rPr>
+          <w:color w:val="9876AA"/>
+          <w:lang w:val="en-US"/>
+        </w:rPr>
+        <w:t xml:space="preserve">typ </w:t>
+      </w:r>
+      <w:r>
+        <w:rPr>
+          <w:color w:val="A9B7C6"/>
+          <w:lang w:val="en-US"/>
+        </w:rPr>
+        <w:t xml:space="preserve">= </w:t>
+      </w:r>
+      <w:r>
+        <w:rPr>
+          <w:color w:val="9876AA"/>
+          <w:lang w:val="en-US"/>
+        </w:rPr>
+        <w:t>in</w:t>
+      </w:r>
+      <w:r>
+        <w:rPr>
+          <w:color w:val="A9B7C6"/>
+          <w:lang w:val="en-US"/>
+        </w:rPr>
+        <w:t>.nextLine()</w:t>
+      </w:r>
+      <w:r>
+        <w:rPr>
+          <w:color w:val="CC7832"/>
+          <w:lang w:val="en-US"/>
+        </w:rPr>
+        <w:t>;</w:t>
+      </w:r>
+      <w:r>
+        <w:rPr>
+          <w:color w:val="CC7832"/>
+          <w:lang w:val="en-US"/>
+        </w:rPr>
+        <w:br/>
+        <w:t xml:space="preserve">                    </w:t>
+      </w:r>
+      <w:r>
+        <w:rPr>
+          <w:color w:val="9876AA"/>
+          <w:lang w:val="en-US"/>
+        </w:rPr>
+        <w:t>out</w:t>
+      </w:r>
+      <w:r>
+        <w:rPr>
+          <w:color w:val="A9B7C6"/>
+          <w:lang w:val="en-US"/>
+        </w:rPr>
+        <w:t>.print(</w:t>
+      </w:r>
+      <w:r>
+        <w:rPr>
+          <w:color w:val="6A8759"/>
+          <w:lang w:val="en-US"/>
+        </w:rPr>
+        <w:t>"</w:t>
+      </w:r>
+      <w:r>
+        <w:rPr>
+          <w:color w:val="6A8759"/>
+        </w:rPr>
+        <w:t>Введите</w:t>
+      </w:r>
+      <w:r>
+        <w:rPr>
+          <w:color w:val="6A8759"/>
+          <w:lang w:val="en-US"/>
+        </w:rPr>
+        <w:t xml:space="preserve"> </w:t>
+      </w:r>
+      <w:r>
+        <w:rPr>
+          <w:color w:val="6A8759"/>
+        </w:rPr>
+        <w:t>имя</w:t>
+      </w:r>
+      <w:r>
+        <w:rPr>
+          <w:color w:val="6A8759"/>
+          <w:lang w:val="en-US"/>
+        </w:rPr>
+        <w:t>: "</w:t>
+      </w:r>
+      <w:r>
+        <w:rPr>
+          <w:color w:val="A9B7C6"/>
+          <w:lang w:val="en-US"/>
+        </w:rPr>
+        <w:t>)</w:t>
+      </w:r>
+      <w:r>
+        <w:rPr>
+          <w:color w:val="CC7832"/>
+          <w:lang w:val="en-US"/>
+        </w:rPr>
+        <w:t>;</w:t>
+      </w:r>
+      <w:r>
+        <w:rPr>
+          <w:color w:val="CC7832"/>
+          <w:lang w:val="en-US"/>
+        </w:rPr>
+        <w:br/>
+        <w:t xml:space="preserve">                    </w:t>
+      </w:r>
+      <w:r>
+        <w:rPr>
+          <w:color w:val="A9B7C6"/>
+          <w:lang w:val="en-US"/>
+        </w:rPr>
+        <w:t>a.</w:t>
+      </w:r>
+      <w:r>
+        <w:rPr>
+          <w:color w:val="9876AA"/>
+          <w:lang w:val="en-US"/>
+        </w:rPr>
+        <w:t xml:space="preserve">name </w:t>
+      </w:r>
+      <w:r>
+        <w:rPr>
+          <w:color w:val="A9B7C6"/>
+          <w:lang w:val="en-US"/>
+        </w:rPr>
+        <w:t xml:space="preserve">= </w:t>
+      </w:r>
+      <w:r>
+        <w:rPr>
+          <w:color w:val="9876AA"/>
+          <w:lang w:val="en-US"/>
+        </w:rPr>
+        <w:t>in</w:t>
+      </w:r>
+      <w:r>
+        <w:rPr>
+          <w:color w:val="A9B7C6"/>
+          <w:lang w:val="en-US"/>
+        </w:rPr>
+        <w:t>.nextLine()</w:t>
+      </w:r>
+      <w:r>
+        <w:rPr>
+          <w:color w:val="CC7832"/>
+          <w:lang w:val="en-US"/>
+        </w:rPr>
+        <w:t>;</w:t>
+      </w:r>
+      <w:r>
+        <w:rPr>
+          <w:color w:val="CC7832"/>
+          <w:lang w:val="en-US"/>
+        </w:rPr>
+        <w:br/>
+      </w:r>
+      <w:r>
+        <w:rPr>
+          <w:color w:val="CC7832"/>
+          <w:lang w:val="en-US"/>
+        </w:rPr>
+        <w:br/>
+        <w:t xml:space="preserve">                    </w:t>
+      </w:r>
+      <w:r>
+        <w:rPr>
+          <w:color w:val="A9B7C6"/>
+          <w:lang w:val="en-US"/>
+        </w:rPr>
+        <w:t xml:space="preserve">q = </w:t>
+      </w:r>
+      <w:r>
+        <w:rPr>
+          <w:color w:val="9876AA"/>
+          <w:lang w:val="en-US"/>
+        </w:rPr>
+        <w:t>conn</w:t>
+      </w:r>
+      <w:r>
+        <w:rPr>
+          <w:color w:val="A9B7C6"/>
+          <w:lang w:val="en-US"/>
+        </w:rPr>
+        <w:t>.prepareStatement(</w:t>
+      </w:r>
+      <w:r>
+        <w:rPr>
+          <w:color w:val="6A8759"/>
+          <w:lang w:val="en-US"/>
+        </w:rPr>
+        <w:t>"insert into animal (typ, name) values (?, ?);"</w:t>
+      </w:r>
+      <w:r>
+        <w:rPr>
+          <w:color w:val="A9B7C6"/>
+          <w:lang w:val="en-US"/>
+        </w:rPr>
+        <w:t>)</w:t>
+      </w:r>
+      <w:r>
+        <w:rPr>
+          <w:color w:val="CC7832"/>
+          <w:lang w:val="en-US"/>
+        </w:rPr>
+        <w:t>;</w:t>
+      </w:r>
+      <w:r>
+        <w:rPr>
+          <w:color w:val="CC7832"/>
+          <w:lang w:val="en-US"/>
+        </w:rPr>
+        <w:br/>
+        <w:t xml:space="preserve">                    </w:t>
+      </w:r>
+      <w:r>
+        <w:rPr>
+          <w:color w:val="A9B7C6"/>
+          <w:lang w:val="en-US"/>
+        </w:rPr>
+        <w:t>q.setString(</w:t>
+      </w:r>
+      <w:r>
+        <w:rPr>
+          <w:color w:val="6897BB"/>
+          <w:lang w:val="en-US"/>
+        </w:rPr>
+        <w:t>1</w:t>
+      </w:r>
+      <w:r>
+        <w:rPr>
+          <w:color w:val="CC7832"/>
+          <w:lang w:val="en-US"/>
+        </w:rPr>
+        <w:t xml:space="preserve">, </w:t>
+      </w:r>
+      <w:r>
+        <w:rPr>
+          <w:color w:val="A9B7C6"/>
+          <w:lang w:val="en-US"/>
+        </w:rPr>
+        <w:t>a.</w:t>
+      </w:r>
+      <w:r>
+        <w:rPr>
+          <w:color w:val="9876AA"/>
+          <w:lang w:val="en-US"/>
+        </w:rPr>
+        <w:t>typ</w:t>
+      </w:r>
+      <w:r>
+        <w:rPr>
+          <w:color w:val="A9B7C6"/>
+          <w:lang w:val="en-US"/>
+        </w:rPr>
+        <w:t>)</w:t>
+      </w:r>
+      <w:r>
+        <w:rPr>
+          <w:color w:val="CC7832"/>
+          <w:lang w:val="en-US"/>
+        </w:rPr>
+        <w:t>;</w:t>
+      </w:r>
+      <w:r>
+        <w:rPr>
+          <w:color w:val="CC7832"/>
+          <w:lang w:val="en-US"/>
+        </w:rPr>
+        <w:br/>
+        <w:t xml:space="preserve">                    </w:t>
+      </w:r>
+      <w:r>
+        <w:rPr>
+          <w:color w:val="A9B7C6"/>
+          <w:lang w:val="en-US"/>
+        </w:rPr>
+        <w:t>q.setString(</w:t>
+      </w:r>
+      <w:r>
+        <w:rPr>
+          <w:color w:val="6897BB"/>
+          <w:lang w:val="en-US"/>
+        </w:rPr>
+        <w:t>2</w:t>
+      </w:r>
+      <w:r>
+        <w:rPr>
+          <w:color w:val="CC7832"/>
+          <w:lang w:val="en-US"/>
+        </w:rPr>
+        <w:t xml:space="preserve">, </w:t>
+      </w:r>
+      <w:r>
+        <w:rPr>
+          <w:color w:val="A9B7C6"/>
+          <w:lang w:val="en-US"/>
+        </w:rPr>
+        <w:t>a.</w:t>
+      </w:r>
+      <w:r>
+        <w:rPr>
+          <w:color w:val="9876AA"/>
+          <w:lang w:val="en-US"/>
+        </w:rPr>
+        <w:t>name</w:t>
+      </w:r>
+      <w:r>
+        <w:rPr>
+          <w:color w:val="A9B7C6"/>
+          <w:lang w:val="en-US"/>
+        </w:rPr>
+        <w:t>)</w:t>
+      </w:r>
+      <w:r>
+        <w:rPr>
+          <w:color w:val="CC7832"/>
+          <w:lang w:val="en-US"/>
+        </w:rPr>
+        <w:t>;</w:t>
+      </w:r>
+      <w:r>
+        <w:rPr>
+          <w:color w:val="CC7832"/>
+          <w:lang w:val="en-US"/>
+        </w:rPr>
+        <w:br/>
+      </w:r>
+      <w:r>
+        <w:rPr>
+          <w:color w:val="CC7832"/>
+          <w:lang w:val="en-US"/>
+        </w:rPr>
+        <w:br/>
+        <w:t xml:space="preserve">                    int </w:t>
+      </w:r>
+      <w:r>
+        <w:rPr>
+          <w:color w:val="A9B7C6"/>
+          <w:lang w:val="en-US"/>
+        </w:rPr>
+        <w:t>res = q.executeUpdate()</w:t>
+      </w:r>
+      <w:r>
+        <w:rPr>
+          <w:color w:val="CC7832"/>
+          <w:lang w:val="en-US"/>
+        </w:rPr>
+        <w:t>;</w:t>
+      </w:r>
+      <w:r>
+        <w:rPr>
+          <w:color w:val="CC7832"/>
+          <w:lang w:val="en-US"/>
+        </w:rPr>
+        <w:br/>
+        <w:t xml:space="preserve">                    </w:t>
+      </w:r>
+      <w:r>
+        <w:rPr>
+          <w:color w:val="9876AA"/>
+          <w:lang w:val="en-US"/>
+        </w:rPr>
+        <w:t>out</w:t>
+      </w:r>
+      <w:r>
+        <w:rPr>
+          <w:color w:val="A9B7C6"/>
+          <w:lang w:val="en-US"/>
+        </w:rPr>
+        <w:t>.println(</w:t>
+      </w:r>
+      <w:r>
+        <w:rPr>
+          <w:color w:val="6A8759"/>
+          <w:lang w:val="en-US"/>
+        </w:rPr>
+        <w:t xml:space="preserve">"  </w:t>
+      </w:r>
+      <w:r>
+        <w:rPr>
+          <w:color w:val="6A8759"/>
+        </w:rPr>
+        <w:t>Добавлено</w:t>
+      </w:r>
+      <w:r>
+        <w:rPr>
+          <w:color w:val="6A8759"/>
+          <w:lang w:val="en-US"/>
+        </w:rPr>
+        <w:t xml:space="preserve"> " </w:t>
+      </w:r>
+      <w:r>
+        <w:rPr>
+          <w:color w:val="A9B7C6"/>
+          <w:lang w:val="en-US"/>
+        </w:rPr>
+        <w:t xml:space="preserve">+ res + </w:t>
+      </w:r>
+      <w:r>
+        <w:rPr>
+          <w:color w:val="6A8759"/>
+          <w:lang w:val="en-US"/>
+        </w:rPr>
+        <w:t xml:space="preserve">" </w:t>
+      </w:r>
+      <w:r>
+        <w:rPr>
+          <w:color w:val="6A8759"/>
+        </w:rPr>
+        <w:t>строк</w:t>
+      </w:r>
+      <w:r>
+        <w:rPr>
+          <w:color w:val="6A8759"/>
+          <w:lang w:val="en-US"/>
+        </w:rPr>
+        <w:t>"</w:t>
+      </w:r>
+      <w:r>
+        <w:rPr>
+          <w:color w:val="A9B7C6"/>
+          <w:lang w:val="en-US"/>
+        </w:rPr>
+        <w:t>)</w:t>
+      </w:r>
+      <w:r>
+        <w:rPr>
+          <w:color w:val="CC7832"/>
+          <w:lang w:val="en-US"/>
+        </w:rPr>
+        <w:t>;</w:t>
+      </w:r>
+      <w:r>
+        <w:rPr>
+          <w:color w:val="CC7832"/>
+          <w:lang w:val="en-US"/>
+        </w:rPr>
+        <w:br/>
+        <w:t xml:space="preserve">                </w:t>
+      </w:r>
+      <w:r>
+        <w:rPr>
+          <w:color w:val="A9B7C6"/>
+          <w:lang w:val="en-US"/>
+        </w:rPr>
+        <w:t>}</w:t>
+      </w:r>
+      <w:r>
+        <w:rPr>
+          <w:color w:val="A9B7C6"/>
+          <w:lang w:val="en-US"/>
+        </w:rPr>
+        <w:br/>
+        <w:t xml:space="preserve">                </w:t>
+      </w:r>
+      <w:r>
+        <w:rPr>
+          <w:color w:val="CC7832"/>
+          <w:lang w:val="en-US"/>
+        </w:rPr>
+        <w:t xml:space="preserve">catch </w:t>
+      </w:r>
+      <w:r>
+        <w:rPr>
+          <w:color w:val="A9B7C6"/>
+          <w:lang w:val="en-US"/>
+        </w:rPr>
+        <w:t>(Exception ex)</w:t>
+      </w:r>
+      <w:r>
+        <w:rPr>
+          <w:color w:val="A9B7C6"/>
+          <w:lang w:val="en-US"/>
+        </w:rPr>
+        <w:br/>
+        <w:t xml:space="preserve">                {</w:t>
+      </w:r>
+      <w:r>
+        <w:rPr>
+          <w:color w:val="A9B7C6"/>
+          <w:lang w:val="en-US"/>
+        </w:rPr>
+        <w:br/>
+        <w:t xml:space="preserve">                    </w:t>
+      </w:r>
+      <w:r>
+        <w:rPr>
+          <w:color w:val="CC7832"/>
+          <w:lang w:val="en-US"/>
+        </w:rPr>
+        <w:t>;</w:t>
+      </w:r>
+      <w:r>
+        <w:rPr>
+          <w:color w:val="CC7832"/>
+          <w:lang w:val="en-US"/>
+        </w:rPr>
+        <w:br/>
+        <w:t xml:space="preserve">                </w:t>
+      </w:r>
+      <w:r>
+        <w:rPr>
+          <w:color w:val="A9B7C6"/>
+          <w:lang w:val="en-US"/>
+        </w:rPr>
+        <w:t xml:space="preserve">} </w:t>
+      </w:r>
+      <w:r>
+        <w:rPr>
+          <w:color w:val="808080"/>
+          <w:lang w:val="en-US"/>
+        </w:rPr>
+        <w:t>// */</w:t>
+      </w:r>
+      <w:r>
+        <w:rPr>
+          <w:color w:val="808080"/>
+          <w:lang w:val="en-US"/>
+        </w:rPr>
+        <w:br/>
+        <w:t xml:space="preserve">            </w:t>
+      </w:r>
+      <w:r>
+        <w:rPr>
+          <w:color w:val="A9B7C6"/>
+          <w:lang w:val="en-US"/>
+        </w:rPr>
+        <w:t>}</w:t>
+      </w:r>
+      <w:r>
+        <w:rPr>
+          <w:color w:val="A9B7C6"/>
+          <w:lang w:val="en-US"/>
+        </w:rPr>
+        <w:br/>
+        <w:t xml:space="preserve">            </w:t>
+      </w:r>
+      <w:r>
+        <w:rPr>
+          <w:color w:val="CC7832"/>
+          <w:lang w:val="en-US"/>
+        </w:rPr>
+        <w:t xml:space="preserve">if </w:t>
+      </w:r>
+      <w:r>
+        <w:rPr>
+          <w:color w:val="A9B7C6"/>
+          <w:lang w:val="en-US"/>
+        </w:rPr>
+        <w:t xml:space="preserve">((n == </w:t>
+      </w:r>
+      <w:r>
+        <w:rPr>
+          <w:color w:val="6897BB"/>
+          <w:lang w:val="en-US"/>
+        </w:rPr>
+        <w:t>2</w:t>
+      </w:r>
+      <w:r>
+        <w:rPr>
+          <w:color w:val="A9B7C6"/>
+          <w:lang w:val="en-US"/>
+        </w:rPr>
+        <w:t xml:space="preserve">) | (n == </w:t>
+      </w:r>
+      <w:r>
+        <w:rPr>
+          <w:color w:val="6897BB"/>
+          <w:lang w:val="en-US"/>
+        </w:rPr>
+        <w:t>3</w:t>
+      </w:r>
+      <w:r>
+        <w:rPr>
+          <w:color w:val="A9B7C6"/>
+          <w:lang w:val="en-US"/>
+        </w:rPr>
+        <w:t>)) {</w:t>
+      </w:r>
+      <w:r>
+        <w:rPr>
+          <w:color w:val="A9B7C6"/>
+          <w:lang w:val="en-US"/>
+        </w:rPr>
+        <w:br/>
+        <w:t xml:space="preserve">                </w:t>
+      </w:r>
+      <w:r>
+        <w:rPr>
+          <w:color w:val="CC7832"/>
+          <w:lang w:val="en-US"/>
+        </w:rPr>
+        <w:t xml:space="preserve">; </w:t>
+      </w:r>
+      <w:r>
+        <w:rPr>
+          <w:color w:val="808080"/>
+          <w:lang w:val="en-US"/>
+        </w:rPr>
+        <w:t xml:space="preserve">// </w:t>
+      </w:r>
+      <w:r>
+        <w:rPr>
+          <w:color w:val="808080"/>
+        </w:rPr>
+        <w:t>Сделать</w:t>
+      </w:r>
+      <w:r>
+        <w:rPr>
+          <w:color w:val="808080"/>
+          <w:lang w:val="en-US"/>
+        </w:rPr>
+        <w:t xml:space="preserve"> </w:t>
+      </w:r>
+      <w:r>
+        <w:rPr>
+          <w:color w:val="808080"/>
+        </w:rPr>
+        <w:t>домашним</w:t>
+      </w:r>
+      <w:r>
+        <w:rPr>
+          <w:color w:val="808080"/>
+          <w:lang w:val="en-US"/>
+        </w:rPr>
+        <w:t xml:space="preserve"> </w:t>
+      </w:r>
+      <w:r>
+        <w:rPr>
+          <w:color w:val="808080"/>
+        </w:rPr>
+        <w:t>или</w:t>
+      </w:r>
+      <w:r>
+        <w:rPr>
+          <w:color w:val="808080"/>
+          <w:lang w:val="en-US"/>
+        </w:rPr>
+        <w:t xml:space="preserve"> c</w:t>
+      </w:r>
+      <w:r>
+        <w:rPr>
+          <w:color w:val="808080"/>
+        </w:rPr>
+        <w:t>делать</w:t>
+      </w:r>
+      <w:r>
+        <w:rPr>
+          <w:color w:val="808080"/>
+          <w:lang w:val="en-US"/>
+        </w:rPr>
+        <w:t xml:space="preserve"> </w:t>
+      </w:r>
+      <w:r>
+        <w:rPr>
+          <w:color w:val="808080"/>
+        </w:rPr>
+        <w:t>вьючным</w:t>
+      </w:r>
+      <w:r>
+        <w:rPr>
+          <w:color w:val="808080"/>
+          <w:lang w:val="en-US"/>
+        </w:rPr>
+        <w:br/>
+      </w:r>
+      <w:r>
+        <w:rPr>
+          <w:color w:val="808080"/>
+          <w:lang w:val="en-US"/>
+        </w:rPr>
+        <w:br/>
+        <w:t xml:space="preserve">                </w:t>
+      </w:r>
+      <w:r>
+        <w:rPr>
+          <w:color w:val="9876AA"/>
+          <w:lang w:val="en-US"/>
+        </w:rPr>
+        <w:t>out</w:t>
+      </w:r>
+      <w:r>
+        <w:rPr>
+          <w:color w:val="A9B7C6"/>
+          <w:lang w:val="en-US"/>
+        </w:rPr>
+        <w:t xml:space="preserve">.print( </w:t>
+      </w:r>
+      <w:r>
+        <w:rPr>
+          <w:color w:val="6A8759"/>
+          <w:lang w:val="en-US"/>
+        </w:rPr>
+        <w:t>"</w:t>
+      </w:r>
+      <w:r>
+        <w:rPr>
+          <w:color w:val="6A8759"/>
+        </w:rPr>
+        <w:t>Введите</w:t>
+      </w:r>
+      <w:r>
+        <w:rPr>
+          <w:color w:val="6A8759"/>
+          <w:lang w:val="en-US"/>
+        </w:rPr>
+        <w:t xml:space="preserve"> </w:t>
+      </w:r>
+      <w:r>
+        <w:rPr>
+          <w:color w:val="6A8759"/>
+        </w:rPr>
+        <w:t>ид</w:t>
+      </w:r>
+      <w:r>
+        <w:rPr>
+          <w:color w:val="6A8759"/>
+          <w:lang w:val="en-US"/>
+        </w:rPr>
+        <w:t>: "</w:t>
+      </w:r>
+      <w:r>
+        <w:rPr>
+          <w:color w:val="A9B7C6"/>
+          <w:lang w:val="en-US"/>
+        </w:rPr>
+        <w:t>)</w:t>
+      </w:r>
+      <w:r>
+        <w:rPr>
+          <w:color w:val="CC7832"/>
+          <w:lang w:val="en-US"/>
+        </w:rPr>
+        <w:t>;</w:t>
+      </w:r>
+      <w:r>
+        <w:rPr>
+          <w:color w:val="CC7832"/>
+          <w:lang w:val="en-US"/>
+        </w:rPr>
+        <w:br/>
+        <w:t xml:space="preserve">                int </w:t>
+      </w:r>
+      <w:r>
+        <w:rPr>
+          <w:color w:val="A9B7C6"/>
+          <w:lang w:val="en-US"/>
+        </w:rPr>
+        <w:t>id = Integer.</w:t>
+      </w:r>
+      <w:r>
+        <w:rPr>
+          <w:i/>
+          <w:iCs/>
+          <w:color w:val="A9B7C6"/>
+          <w:lang w:val="en-US"/>
+        </w:rPr>
+        <w:t>parseInt</w:t>
+      </w:r>
+      <w:r>
+        <w:rPr>
+          <w:color w:val="A9B7C6"/>
+          <w:lang w:val="en-US"/>
+        </w:rPr>
+        <w:t>(</w:t>
+      </w:r>
+      <w:r>
+        <w:rPr>
+          <w:color w:val="9876AA"/>
+          <w:lang w:val="en-US"/>
+        </w:rPr>
+        <w:t>in</w:t>
+      </w:r>
+      <w:r>
+        <w:rPr>
+          <w:color w:val="A9B7C6"/>
+          <w:lang w:val="en-US"/>
+        </w:rPr>
+        <w:t>.nextLine())</w:t>
+      </w:r>
+      <w:r>
+        <w:rPr>
+          <w:color w:val="CC7832"/>
+          <w:lang w:val="en-US"/>
+        </w:rPr>
+        <w:t>;</w:t>
+      </w:r>
+      <w:r>
+        <w:rPr>
+          <w:color w:val="CC7832"/>
+          <w:lang w:val="en-US"/>
+        </w:rPr>
+        <w:br/>
+      </w:r>
+      <w:r>
+        <w:rPr>
+          <w:color w:val="CC7832"/>
+          <w:lang w:val="en-US"/>
+        </w:rPr>
+        <w:br/>
+        <w:t xml:space="preserve">                if </w:t>
+      </w:r>
+      <w:r>
+        <w:rPr>
+          <w:color w:val="A9B7C6"/>
+          <w:lang w:val="en-US"/>
+        </w:rPr>
+        <w:t xml:space="preserve">((n == </w:t>
+      </w:r>
+      <w:r>
+        <w:rPr>
+          <w:color w:val="6897BB"/>
+          <w:lang w:val="en-US"/>
+        </w:rPr>
+        <w:t>2</w:t>
+      </w:r>
+      <w:r>
+        <w:rPr>
+          <w:color w:val="A9B7C6"/>
+          <w:lang w:val="en-US"/>
+        </w:rPr>
+        <w:t xml:space="preserve">) &amp; (home.indexOf(id) &gt;= </w:t>
+      </w:r>
+      <w:r>
+        <w:rPr>
+          <w:color w:val="6897BB"/>
+          <w:lang w:val="en-US"/>
+        </w:rPr>
+        <w:t>0</w:t>
+      </w:r>
+      <w:r>
+        <w:rPr>
+          <w:color w:val="A9B7C6"/>
+          <w:lang w:val="en-US"/>
+        </w:rPr>
+        <w:t>)) {</w:t>
+      </w:r>
+      <w:r>
+        <w:rPr>
+          <w:color w:val="A9B7C6"/>
+          <w:lang w:val="en-US"/>
+        </w:rPr>
+        <w:br/>
+        <w:t xml:space="preserve">                    </w:t>
+      </w:r>
+      <w:r>
+        <w:rPr>
+          <w:color w:val="9876AA"/>
+          <w:lang w:val="en-US"/>
+        </w:rPr>
+        <w:t>out</w:t>
+      </w:r>
+      <w:r>
+        <w:rPr>
+          <w:color w:val="A9B7C6"/>
+          <w:lang w:val="en-US"/>
+        </w:rPr>
+        <w:t>.println(</w:t>
+      </w:r>
+      <w:r>
+        <w:rPr>
+          <w:color w:val="6A8759"/>
+          <w:lang w:val="en-US"/>
+        </w:rPr>
+        <w:t xml:space="preserve">"  </w:t>
+      </w:r>
+      <w:r>
+        <w:rPr>
+          <w:color w:val="6A8759"/>
+        </w:rPr>
+        <w:t>Такой</w:t>
+      </w:r>
+      <w:r>
+        <w:rPr>
+          <w:color w:val="6A8759"/>
+          <w:lang w:val="en-US"/>
+        </w:rPr>
+        <w:t xml:space="preserve"> </w:t>
+      </w:r>
+      <w:r>
+        <w:rPr>
+          <w:color w:val="6A8759"/>
+        </w:rPr>
+        <w:t>ИД</w:t>
+      </w:r>
+      <w:r>
+        <w:rPr>
+          <w:color w:val="6A8759"/>
+          <w:lang w:val="en-US"/>
+        </w:rPr>
+        <w:t xml:space="preserve"> </w:t>
+      </w:r>
+      <w:r>
+        <w:rPr>
+          <w:color w:val="6A8759"/>
+        </w:rPr>
+        <w:t>уже</w:t>
+      </w:r>
+      <w:r>
+        <w:rPr>
+          <w:color w:val="6A8759"/>
+          <w:lang w:val="en-US"/>
+        </w:rPr>
+        <w:t xml:space="preserve"> </w:t>
+      </w:r>
+      <w:r>
+        <w:rPr>
+          <w:color w:val="6A8759"/>
+        </w:rPr>
+        <w:t>есть</w:t>
+      </w:r>
+      <w:r>
+        <w:rPr>
+          <w:color w:val="6A8759"/>
+          <w:lang w:val="en-US"/>
+        </w:rPr>
+        <w:t xml:space="preserve"> </w:t>
+      </w:r>
+      <w:r>
+        <w:rPr>
+          <w:color w:val="6A8759"/>
+        </w:rPr>
+        <w:t>в</w:t>
+      </w:r>
+      <w:r>
+        <w:rPr>
+          <w:color w:val="6A8759"/>
+          <w:lang w:val="en-US"/>
+        </w:rPr>
+        <w:t xml:space="preserve"> </w:t>
+      </w:r>
+      <w:r>
+        <w:rPr>
+          <w:color w:val="6A8759"/>
+        </w:rPr>
+        <w:t>таблице</w:t>
+      </w:r>
+      <w:r>
+        <w:rPr>
+          <w:color w:val="6A8759"/>
+          <w:lang w:val="en-US"/>
+        </w:rPr>
+        <w:t>"</w:t>
+      </w:r>
+      <w:r>
+        <w:rPr>
+          <w:color w:val="A9B7C6"/>
+          <w:lang w:val="en-US"/>
+        </w:rPr>
+        <w:t>)</w:t>
+      </w:r>
+      <w:r>
+        <w:rPr>
+          <w:color w:val="CC7832"/>
+          <w:lang w:val="en-US"/>
+        </w:rPr>
+        <w:t>;</w:t>
+      </w:r>
+      <w:r>
+        <w:rPr>
+          <w:color w:val="CC7832"/>
+          <w:lang w:val="en-US"/>
+        </w:rPr>
+        <w:br/>
+        <w:t xml:space="preserve">                    continue;</w:t>
+      </w:r>
+      <w:r>
+        <w:rPr>
+          <w:color w:val="CC7832"/>
+          <w:lang w:val="en-US"/>
+        </w:rPr>
+        <w:br/>
+        <w:t xml:space="preserve">                </w:t>
+      </w:r>
+      <w:r>
+        <w:rPr>
+          <w:color w:val="A9B7C6"/>
+          <w:lang w:val="en-US"/>
+        </w:rPr>
+        <w:t>}</w:t>
+      </w:r>
+      <w:r>
+        <w:rPr>
+          <w:color w:val="A9B7C6"/>
+          <w:lang w:val="en-US"/>
+        </w:rPr>
+        <w:br/>
+      </w:r>
+      <w:r>
+        <w:rPr>
+          <w:color w:val="A9B7C6"/>
+          <w:lang w:val="en-US"/>
+        </w:rPr>
+        <w:br/>
+        <w:t xml:space="preserve">                </w:t>
+      </w:r>
+      <w:r>
+        <w:rPr>
+          <w:color w:val="CC7832"/>
+          <w:lang w:val="en-US"/>
+        </w:rPr>
+        <w:t xml:space="preserve">if </w:t>
+      </w:r>
+      <w:r>
+        <w:rPr>
+          <w:color w:val="A9B7C6"/>
+          <w:lang w:val="en-US"/>
+        </w:rPr>
+        <w:t xml:space="preserve">((n == </w:t>
+      </w:r>
+      <w:r>
+        <w:rPr>
+          <w:color w:val="6897BB"/>
+          <w:lang w:val="en-US"/>
+        </w:rPr>
+        <w:t>3</w:t>
+      </w:r>
+      <w:r>
+        <w:rPr>
+          <w:color w:val="A9B7C6"/>
+          <w:lang w:val="en-US"/>
+        </w:rPr>
+        <w:t xml:space="preserve">) &amp; (pack.indexOf(id) &gt;= </w:t>
+      </w:r>
+      <w:r>
+        <w:rPr>
+          <w:color w:val="6897BB"/>
+          <w:lang w:val="en-US"/>
+        </w:rPr>
+        <w:t>0</w:t>
+      </w:r>
+      <w:r>
+        <w:rPr>
+          <w:color w:val="A9B7C6"/>
+          <w:lang w:val="en-US"/>
+        </w:rPr>
+        <w:t>)) {</w:t>
+      </w:r>
+      <w:r>
+        <w:rPr>
+          <w:color w:val="A9B7C6"/>
+          <w:lang w:val="en-US"/>
+        </w:rPr>
+        <w:br/>
+        <w:t xml:space="preserve">                    </w:t>
+      </w:r>
+      <w:r>
+        <w:rPr>
+          <w:color w:val="9876AA"/>
+          <w:lang w:val="en-US"/>
+        </w:rPr>
+        <w:t>out</w:t>
+      </w:r>
+      <w:r>
+        <w:rPr>
+          <w:color w:val="A9B7C6"/>
+          <w:lang w:val="en-US"/>
+        </w:rPr>
+        <w:t>.println(</w:t>
+      </w:r>
+      <w:r>
+        <w:rPr>
+          <w:color w:val="6A8759"/>
+          <w:lang w:val="en-US"/>
+        </w:rPr>
+        <w:t xml:space="preserve">"  </w:t>
+      </w:r>
+      <w:r>
+        <w:rPr>
+          <w:color w:val="6A8759"/>
+        </w:rPr>
+        <w:t>Такой</w:t>
+      </w:r>
+      <w:r>
+        <w:rPr>
+          <w:color w:val="6A8759"/>
+          <w:lang w:val="en-US"/>
+        </w:rPr>
+        <w:t xml:space="preserve"> </w:t>
+      </w:r>
+      <w:r>
+        <w:rPr>
+          <w:color w:val="6A8759"/>
+        </w:rPr>
+        <w:t>ИД</w:t>
+      </w:r>
+      <w:r>
+        <w:rPr>
+          <w:color w:val="6A8759"/>
+          <w:lang w:val="en-US"/>
+        </w:rPr>
+        <w:t xml:space="preserve"> </w:t>
+      </w:r>
+      <w:r>
+        <w:rPr>
+          <w:color w:val="6A8759"/>
+        </w:rPr>
+        <w:t>уже</w:t>
+      </w:r>
+      <w:r>
+        <w:rPr>
+          <w:color w:val="6A8759"/>
+          <w:lang w:val="en-US"/>
+        </w:rPr>
+        <w:t xml:space="preserve"> </w:t>
+      </w:r>
+      <w:r>
+        <w:rPr>
+          <w:color w:val="6A8759"/>
+        </w:rPr>
+        <w:t>есть</w:t>
+      </w:r>
+      <w:r>
+        <w:rPr>
+          <w:color w:val="6A8759"/>
+          <w:lang w:val="en-US"/>
+        </w:rPr>
+        <w:t xml:space="preserve"> </w:t>
+      </w:r>
+      <w:r>
+        <w:rPr>
+          <w:color w:val="6A8759"/>
+        </w:rPr>
+        <w:t>в</w:t>
+      </w:r>
+      <w:r>
+        <w:rPr>
+          <w:color w:val="6A8759"/>
+          <w:lang w:val="en-US"/>
+        </w:rPr>
+        <w:t xml:space="preserve"> </w:t>
+      </w:r>
+      <w:r>
+        <w:rPr>
+          <w:color w:val="6A8759"/>
+        </w:rPr>
+        <w:t>таблице</w:t>
+      </w:r>
+      <w:r>
+        <w:rPr>
+          <w:color w:val="6A8759"/>
+          <w:lang w:val="en-US"/>
+        </w:rPr>
+        <w:t>"</w:t>
+      </w:r>
+      <w:r>
+        <w:rPr>
+          <w:color w:val="A9B7C6"/>
+          <w:lang w:val="en-US"/>
+        </w:rPr>
+        <w:t>)</w:t>
+      </w:r>
+      <w:r>
+        <w:rPr>
+          <w:color w:val="CC7832"/>
+          <w:lang w:val="en-US"/>
+        </w:rPr>
+        <w:t>;</w:t>
+      </w:r>
+      <w:r>
+        <w:rPr>
+          <w:color w:val="CC7832"/>
+          <w:lang w:val="en-US"/>
+        </w:rPr>
+        <w:br/>
+        <w:t xml:space="preserve">                    continue;</w:t>
+      </w:r>
+      <w:r>
+        <w:rPr>
+          <w:color w:val="CC7832"/>
+          <w:lang w:val="en-US"/>
+        </w:rPr>
+        <w:br/>
+        <w:t xml:space="preserve">                </w:t>
+      </w:r>
+      <w:r>
+        <w:rPr>
+          <w:color w:val="A9B7C6"/>
+          <w:lang w:val="en-US"/>
+        </w:rPr>
+        <w:t>}</w:t>
+      </w:r>
+      <w:r>
+        <w:rPr>
+          <w:color w:val="A9B7C6"/>
+          <w:lang w:val="en-US"/>
+        </w:rPr>
+        <w:br/>
+      </w:r>
+      <w:r>
+        <w:rPr>
+          <w:color w:val="A9B7C6"/>
+          <w:lang w:val="en-US"/>
+        </w:rPr>
+        <w:br/>
+        <w:t xml:space="preserve">                </w:t>
+      </w:r>
+      <w:r>
+        <w:rPr>
+          <w:color w:val="CC7832"/>
+          <w:lang w:val="en-US"/>
+        </w:rPr>
+        <w:t xml:space="preserve">if </w:t>
+      </w:r>
+      <w:r>
+        <w:rPr>
+          <w:color w:val="A9B7C6"/>
+          <w:lang w:val="en-US"/>
+        </w:rPr>
+        <w:t xml:space="preserve">(n == </w:t>
+      </w:r>
+      <w:r>
+        <w:rPr>
+          <w:color w:val="6897BB"/>
+          <w:lang w:val="en-US"/>
+        </w:rPr>
+        <w:t>2</w:t>
+      </w:r>
+      <w:r>
+        <w:rPr>
+          <w:color w:val="A9B7C6"/>
+          <w:lang w:val="en-US"/>
+        </w:rPr>
+        <w:t>) {</w:t>
+      </w:r>
+      <w:r>
+        <w:rPr>
+          <w:color w:val="A9B7C6"/>
+          <w:lang w:val="en-US"/>
+        </w:rPr>
+        <w:br/>
+        <w:t xml:space="preserve">                    q = </w:t>
+      </w:r>
+      <w:r>
+        <w:rPr>
+          <w:color w:val="9876AA"/>
+          <w:lang w:val="en-US"/>
+        </w:rPr>
+        <w:t>conn</w:t>
+      </w:r>
+      <w:r>
+        <w:rPr>
+          <w:color w:val="A9B7C6"/>
+          <w:lang w:val="en-US"/>
+        </w:rPr>
+        <w:t>.prepareStatement(</w:t>
+      </w:r>
+      <w:r>
+        <w:rPr>
+          <w:color w:val="6A8759"/>
+          <w:lang w:val="en-US"/>
+        </w:rPr>
+        <w:t>"insert into home (id) values (?);"</w:t>
+      </w:r>
+      <w:r>
+        <w:rPr>
+          <w:color w:val="A9B7C6"/>
+          <w:lang w:val="en-US"/>
+        </w:rPr>
+        <w:t>)</w:t>
+      </w:r>
+      <w:r>
+        <w:rPr>
+          <w:color w:val="CC7832"/>
+          <w:lang w:val="en-US"/>
+        </w:rPr>
+        <w:t>;</w:t>
+      </w:r>
+      <w:r>
+        <w:rPr>
+          <w:color w:val="CC7832"/>
+          <w:lang w:val="en-US"/>
+        </w:rPr>
+        <w:br/>
+        <w:t xml:space="preserve">                    </w:t>
+      </w:r>
+      <w:r>
+        <w:rPr>
+          <w:color w:val="A9B7C6"/>
+          <w:lang w:val="en-US"/>
+        </w:rPr>
+        <w:t>home.add(id)</w:t>
+      </w:r>
+      <w:r>
+        <w:rPr>
+          <w:color w:val="CC7832"/>
+          <w:lang w:val="en-US"/>
+        </w:rPr>
+        <w:t>;</w:t>
+      </w:r>
+      <w:r>
+        <w:rPr>
+          <w:color w:val="CC7832"/>
+          <w:lang w:val="en-US"/>
+        </w:rPr>
+        <w:br/>
+        <w:t xml:space="preserve">                </w:t>
+      </w:r>
+      <w:r>
+        <w:rPr>
+          <w:color w:val="A9B7C6"/>
+          <w:lang w:val="en-US"/>
+        </w:rPr>
+        <w:t>}</w:t>
+      </w:r>
+      <w:r>
+        <w:rPr>
+          <w:color w:val="A9B7C6"/>
+          <w:lang w:val="en-US"/>
+        </w:rPr>
+        <w:br/>
+        <w:t xml:space="preserve">                </w:t>
+      </w:r>
+      <w:r>
+        <w:rPr>
+          <w:color w:val="CC7832"/>
+          <w:lang w:val="en-US"/>
+        </w:rPr>
+        <w:t xml:space="preserve">else </w:t>
+      </w:r>
+      <w:r>
+        <w:rPr>
+          <w:color w:val="A9B7C6"/>
+          <w:lang w:val="en-US"/>
+        </w:rPr>
+        <w:t>{</w:t>
+      </w:r>
+      <w:r>
+        <w:rPr>
+          <w:color w:val="A9B7C6"/>
+          <w:lang w:val="en-US"/>
+        </w:rPr>
+        <w:br/>
+        <w:t xml:space="preserve">                    q = </w:t>
+      </w:r>
+      <w:r>
+        <w:rPr>
+          <w:color w:val="9876AA"/>
+          <w:lang w:val="en-US"/>
+        </w:rPr>
+        <w:t>conn</w:t>
+      </w:r>
+      <w:r>
+        <w:rPr>
+          <w:color w:val="A9B7C6"/>
+          <w:lang w:val="en-US"/>
+        </w:rPr>
+        <w:t>.prepareStatement(</w:t>
+      </w:r>
+      <w:r>
+        <w:rPr>
+          <w:color w:val="6A8759"/>
+          <w:lang w:val="en-US"/>
+        </w:rPr>
+        <w:t>"insert into pack (id) values (?);"</w:t>
+      </w:r>
+      <w:r>
+        <w:rPr>
+          <w:color w:val="A9B7C6"/>
+          <w:lang w:val="en-US"/>
+        </w:rPr>
+        <w:t>)</w:t>
+      </w:r>
+      <w:r>
+        <w:rPr>
+          <w:color w:val="CC7832"/>
+          <w:lang w:val="en-US"/>
+        </w:rPr>
+        <w:t>;</w:t>
+      </w:r>
+      <w:r>
+        <w:rPr>
+          <w:color w:val="CC7832"/>
+          <w:lang w:val="en-US"/>
+        </w:rPr>
+        <w:br/>
+        <w:t xml:space="preserve">                    </w:t>
+      </w:r>
+      <w:r>
+        <w:rPr>
+          <w:color w:val="A9B7C6"/>
+          <w:lang w:val="en-US"/>
+        </w:rPr>
+        <w:t>pack.add(id)</w:t>
+      </w:r>
+      <w:r>
+        <w:rPr>
+          <w:color w:val="CC7832"/>
+          <w:lang w:val="en-US"/>
+        </w:rPr>
+        <w:t>;</w:t>
+      </w:r>
+      <w:r>
+        <w:rPr>
+          <w:color w:val="CC7832"/>
+          <w:lang w:val="en-US"/>
+        </w:rPr>
+        <w:br/>
+      </w:r>
+      <w:r>
+        <w:rPr>
+          <w:color w:val="CC7832"/>
+          <w:lang w:val="en-US"/>
+        </w:rPr>
+        <w:lastRenderedPageBreak/>
+        <w:t xml:space="preserve">                </w:t>
+      </w:r>
+      <w:r>
+        <w:rPr>
+          <w:color w:val="A9B7C6"/>
+          <w:lang w:val="en-US"/>
+        </w:rPr>
+        <w:t>}</w:t>
+      </w:r>
+      <w:r>
+        <w:rPr>
+          <w:color w:val="A9B7C6"/>
+          <w:lang w:val="en-US"/>
+        </w:rPr>
+        <w:br/>
+      </w:r>
+      <w:r>
+        <w:rPr>
+          <w:color w:val="A9B7C6"/>
+          <w:lang w:val="en-US"/>
+        </w:rPr>
+        <w:br/>
+        <w:t xml:space="preserve">                q.setInt(</w:t>
+      </w:r>
+      <w:r>
+        <w:rPr>
+          <w:color w:val="6897BB"/>
+          <w:lang w:val="en-US"/>
+        </w:rPr>
+        <w:t>1</w:t>
+      </w:r>
+      <w:r>
+        <w:rPr>
+          <w:color w:val="CC7832"/>
+          <w:lang w:val="en-US"/>
+        </w:rPr>
+        <w:t xml:space="preserve">, </w:t>
+      </w:r>
+      <w:r>
+        <w:rPr>
+          <w:color w:val="A9B7C6"/>
+          <w:lang w:val="en-US"/>
+        </w:rPr>
+        <w:t>id)</w:t>
+      </w:r>
+      <w:r>
+        <w:rPr>
+          <w:color w:val="CC7832"/>
+          <w:lang w:val="en-US"/>
+        </w:rPr>
+        <w:t>;</w:t>
+      </w:r>
+      <w:r>
+        <w:rPr>
+          <w:color w:val="CC7832"/>
+          <w:lang w:val="en-US"/>
+        </w:rPr>
+        <w:br/>
+      </w:r>
+      <w:r>
+        <w:rPr>
+          <w:color w:val="CC7832"/>
+          <w:lang w:val="en-US"/>
+        </w:rPr>
+        <w:br/>
+        <w:t xml:space="preserve">                int </w:t>
+      </w:r>
+      <w:r>
+        <w:rPr>
+          <w:color w:val="A9B7C6"/>
+          <w:lang w:val="en-US"/>
+        </w:rPr>
+        <w:t>res = q.executeUpdate()</w:t>
+      </w:r>
+      <w:r>
+        <w:rPr>
+          <w:color w:val="CC7832"/>
+          <w:lang w:val="en-US"/>
+        </w:rPr>
+        <w:t>;</w:t>
+      </w:r>
+      <w:r>
+        <w:rPr>
+          <w:color w:val="CC7832"/>
+          <w:lang w:val="en-US"/>
+        </w:rPr>
+        <w:br/>
+        <w:t xml:space="preserve">                </w:t>
+      </w:r>
+      <w:r>
+        <w:rPr>
+          <w:color w:val="9876AA"/>
+          <w:lang w:val="en-US"/>
+        </w:rPr>
+        <w:t>out</w:t>
+      </w:r>
+      <w:r>
+        <w:rPr>
+          <w:color w:val="A9B7C6"/>
+          <w:lang w:val="en-US"/>
+        </w:rPr>
+        <w:t xml:space="preserve">.println( </w:t>
+      </w:r>
+      <w:r>
+        <w:rPr>
+          <w:color w:val="6A8759"/>
+          <w:lang w:val="en-US"/>
+        </w:rPr>
+        <w:t xml:space="preserve">"  </w:t>
+      </w:r>
+      <w:r>
+        <w:rPr>
+          <w:color w:val="6A8759"/>
+        </w:rPr>
+        <w:t>Добавлено</w:t>
+      </w:r>
+      <w:r>
+        <w:rPr>
+          <w:color w:val="6A8759"/>
+          <w:lang w:val="en-US"/>
+        </w:rPr>
+        <w:t xml:space="preserve"> " </w:t>
+      </w:r>
+      <w:r>
+        <w:rPr>
+          <w:color w:val="A9B7C6"/>
+          <w:lang w:val="en-US"/>
+        </w:rPr>
+        <w:t xml:space="preserve">+ res + </w:t>
+      </w:r>
+      <w:r>
+        <w:rPr>
+          <w:color w:val="6A8759"/>
+          <w:lang w:val="en-US"/>
+        </w:rPr>
+        <w:t xml:space="preserve">" </w:t>
+      </w:r>
+      <w:r>
+        <w:rPr>
+          <w:color w:val="6A8759"/>
+        </w:rPr>
+        <w:t>строк</w:t>
+      </w:r>
+      <w:r>
+        <w:rPr>
+          <w:color w:val="6A8759"/>
+          <w:lang w:val="en-US"/>
+        </w:rPr>
+        <w:t>"</w:t>
+      </w:r>
+      <w:r>
+        <w:rPr>
+          <w:color w:val="A9B7C6"/>
+          <w:lang w:val="en-US"/>
+        </w:rPr>
+        <w:t>)</w:t>
+      </w:r>
+      <w:r>
+        <w:rPr>
+          <w:color w:val="CC7832"/>
+          <w:lang w:val="en-US"/>
+        </w:rPr>
+        <w:t>;</w:t>
+      </w:r>
+      <w:r>
+        <w:rPr>
+          <w:color w:val="CC7832"/>
+          <w:lang w:val="en-US"/>
+        </w:rPr>
+        <w:br/>
+        <w:t xml:space="preserve">            </w:t>
+      </w:r>
+      <w:r>
+        <w:rPr>
+          <w:color w:val="A9B7C6"/>
+          <w:lang w:val="en-US"/>
+        </w:rPr>
+        <w:t>}</w:t>
+      </w:r>
+      <w:r>
+        <w:rPr>
+          <w:color w:val="A9B7C6"/>
+          <w:lang w:val="en-US"/>
+        </w:rPr>
+        <w:br/>
+        <w:t xml:space="preserve">            </w:t>
+      </w:r>
+      <w:r>
+        <w:rPr>
+          <w:color w:val="CC7832"/>
+          <w:lang w:val="en-US"/>
+        </w:rPr>
+        <w:t xml:space="preserve">if </w:t>
+      </w:r>
+      <w:r>
+        <w:rPr>
+          <w:color w:val="A9B7C6"/>
+          <w:lang w:val="en-US"/>
+        </w:rPr>
+        <w:t xml:space="preserve">(n == </w:t>
+      </w:r>
+      <w:r>
+        <w:rPr>
+          <w:color w:val="6897BB"/>
+          <w:lang w:val="en-US"/>
+        </w:rPr>
+        <w:t>4</w:t>
+      </w:r>
+      <w:r>
+        <w:rPr>
+          <w:color w:val="A9B7C6"/>
+          <w:lang w:val="en-US"/>
+        </w:rPr>
+        <w:t>) {</w:t>
+      </w:r>
+      <w:r>
+        <w:rPr>
+          <w:color w:val="A9B7C6"/>
+          <w:lang w:val="en-US"/>
+        </w:rPr>
+        <w:br/>
+        <w:t xml:space="preserve">                </w:t>
+      </w:r>
+      <w:r>
+        <w:rPr>
+          <w:color w:val="808080"/>
+          <w:lang w:val="en-US"/>
+        </w:rPr>
+        <w:t xml:space="preserve">// </w:t>
+      </w:r>
+      <w:r>
+        <w:rPr>
+          <w:color w:val="808080"/>
+        </w:rPr>
+        <w:t>Обучить</w:t>
+      </w:r>
+      <w:r>
+        <w:rPr>
+          <w:color w:val="808080"/>
+          <w:lang w:val="en-US"/>
+        </w:rPr>
+        <w:br/>
+        <w:t xml:space="preserve">                </w:t>
+      </w:r>
+      <w:r>
+        <w:rPr>
+          <w:color w:val="9876AA"/>
+          <w:lang w:val="en-US"/>
+        </w:rPr>
+        <w:t>out</w:t>
+      </w:r>
+      <w:r>
+        <w:rPr>
+          <w:color w:val="A9B7C6"/>
+          <w:lang w:val="en-US"/>
+        </w:rPr>
+        <w:t xml:space="preserve">.print( </w:t>
+      </w:r>
+      <w:r>
+        <w:rPr>
+          <w:color w:val="6A8759"/>
+          <w:lang w:val="en-US"/>
+        </w:rPr>
+        <w:t>"</w:t>
+      </w:r>
+      <w:r>
+        <w:rPr>
+          <w:color w:val="6A8759"/>
+        </w:rPr>
+        <w:t>Введите</w:t>
+      </w:r>
+      <w:r>
+        <w:rPr>
+          <w:color w:val="6A8759"/>
+          <w:lang w:val="en-US"/>
+        </w:rPr>
+        <w:t xml:space="preserve"> </w:t>
+      </w:r>
+      <w:r>
+        <w:rPr>
+          <w:color w:val="6A8759"/>
+        </w:rPr>
+        <w:t>ид</w:t>
+      </w:r>
+      <w:r>
+        <w:rPr>
+          <w:color w:val="6A8759"/>
+          <w:lang w:val="en-US"/>
+        </w:rPr>
+        <w:t>: "</w:t>
+      </w:r>
+      <w:r>
+        <w:rPr>
+          <w:color w:val="A9B7C6"/>
+          <w:lang w:val="en-US"/>
+        </w:rPr>
+        <w:t>)</w:t>
+      </w:r>
+      <w:r>
+        <w:rPr>
+          <w:color w:val="CC7832"/>
+          <w:lang w:val="en-US"/>
+        </w:rPr>
+        <w:t>;</w:t>
+      </w:r>
+      <w:r>
+        <w:rPr>
+          <w:color w:val="CC7832"/>
+          <w:lang w:val="en-US"/>
+        </w:rPr>
+        <w:br/>
+        <w:t xml:space="preserve">                int </w:t>
+      </w:r>
+      <w:r>
+        <w:rPr>
+          <w:color w:val="A9B7C6"/>
+          <w:lang w:val="en-US"/>
+        </w:rPr>
+        <w:t>id = Integer.</w:t>
+      </w:r>
+      <w:r>
+        <w:rPr>
+          <w:i/>
+          <w:iCs/>
+          <w:color w:val="A9B7C6"/>
+          <w:lang w:val="en-US"/>
+        </w:rPr>
+        <w:t>parseInt</w:t>
+      </w:r>
+      <w:r>
+        <w:rPr>
+          <w:color w:val="A9B7C6"/>
+          <w:lang w:val="en-US"/>
+        </w:rPr>
+        <w:t>(</w:t>
+      </w:r>
+      <w:r>
+        <w:rPr>
+          <w:color w:val="9876AA"/>
+          <w:lang w:val="en-US"/>
+        </w:rPr>
+        <w:t>in</w:t>
+      </w:r>
+      <w:r>
+        <w:rPr>
+          <w:color w:val="A9B7C6"/>
+          <w:lang w:val="en-US"/>
+        </w:rPr>
+        <w:t>.nextLine())</w:t>
+      </w:r>
+      <w:r>
+        <w:rPr>
+          <w:color w:val="CC7832"/>
+          <w:lang w:val="en-US"/>
+        </w:rPr>
+        <w:t>;</w:t>
+      </w:r>
+      <w:r>
+        <w:rPr>
+          <w:color w:val="CC7832"/>
+          <w:lang w:val="en-US"/>
+        </w:rPr>
+        <w:br/>
+      </w:r>
+      <w:r>
+        <w:rPr>
+          <w:color w:val="CC7832"/>
+          <w:lang w:val="en-US"/>
+        </w:rPr>
+        <w:br/>
+        <w:t xml:space="preserve">                </w:t>
+      </w:r>
+      <w:r>
+        <w:rPr>
+          <w:color w:val="9876AA"/>
+          <w:lang w:val="en-US"/>
+        </w:rPr>
+        <w:t>out</w:t>
+      </w:r>
+      <w:r>
+        <w:rPr>
+          <w:color w:val="A9B7C6"/>
+          <w:lang w:val="en-US"/>
+        </w:rPr>
+        <w:t xml:space="preserve">.print( </w:t>
+      </w:r>
+      <w:r>
+        <w:rPr>
+          <w:color w:val="6A8759"/>
+          <w:lang w:val="en-US"/>
+        </w:rPr>
+        <w:t>"</w:t>
+      </w:r>
+      <w:r>
+        <w:rPr>
+          <w:color w:val="6A8759"/>
+        </w:rPr>
+        <w:t>Введите</w:t>
+      </w:r>
+      <w:r>
+        <w:rPr>
+          <w:color w:val="6A8759"/>
+          <w:lang w:val="en-US"/>
+        </w:rPr>
+        <w:t xml:space="preserve"> </w:t>
+      </w:r>
+      <w:r>
+        <w:rPr>
+          <w:color w:val="6A8759"/>
+        </w:rPr>
+        <w:t>новое</w:t>
+      </w:r>
+      <w:r>
+        <w:rPr>
+          <w:color w:val="6A8759"/>
+          <w:lang w:val="en-US"/>
+        </w:rPr>
+        <w:t xml:space="preserve"> </w:t>
+      </w:r>
+      <w:r>
+        <w:rPr>
+          <w:color w:val="6A8759"/>
+        </w:rPr>
+        <w:t>умение</w:t>
+      </w:r>
+      <w:r>
+        <w:rPr>
+          <w:color w:val="6A8759"/>
+          <w:lang w:val="en-US"/>
+        </w:rPr>
+        <w:t>: "</w:t>
+      </w:r>
+      <w:r>
+        <w:rPr>
+          <w:color w:val="A9B7C6"/>
+          <w:lang w:val="en-US"/>
+        </w:rPr>
+        <w:t>)</w:t>
+      </w:r>
+      <w:r>
+        <w:rPr>
+          <w:color w:val="CC7832"/>
+          <w:lang w:val="en-US"/>
+        </w:rPr>
+        <w:t>;</w:t>
+      </w:r>
+      <w:r>
+        <w:rPr>
+          <w:color w:val="CC7832"/>
+          <w:lang w:val="en-US"/>
+        </w:rPr>
+        <w:br/>
+        <w:t xml:space="preserve">                </w:t>
+      </w:r>
+      <w:r>
+        <w:rPr>
+          <w:color w:val="A9B7C6"/>
+          <w:lang w:val="en-US"/>
+        </w:rPr>
+        <w:t xml:space="preserve">String u = </w:t>
+      </w:r>
+      <w:r>
+        <w:rPr>
+          <w:color w:val="9876AA"/>
+          <w:lang w:val="en-US"/>
+        </w:rPr>
+        <w:t>in</w:t>
+      </w:r>
+      <w:r>
+        <w:rPr>
+          <w:color w:val="A9B7C6"/>
+          <w:lang w:val="en-US"/>
+        </w:rPr>
+        <w:t>.nextLine()</w:t>
+      </w:r>
+      <w:r>
+        <w:rPr>
+          <w:color w:val="CC7832"/>
+          <w:lang w:val="en-US"/>
+        </w:rPr>
+        <w:t>;</w:t>
+      </w:r>
+      <w:r>
+        <w:rPr>
+          <w:color w:val="CC7832"/>
+          <w:lang w:val="en-US"/>
+        </w:rPr>
+        <w:br/>
+      </w:r>
+      <w:r>
+        <w:rPr>
+          <w:color w:val="CC7832"/>
+          <w:lang w:val="en-US"/>
+        </w:rPr>
+        <w:br/>
+        <w:t xml:space="preserve">                </w:t>
+      </w:r>
+      <w:r>
+        <w:rPr>
+          <w:color w:val="A9B7C6"/>
+          <w:lang w:val="en-US"/>
+        </w:rPr>
+        <w:t xml:space="preserve">q = </w:t>
+      </w:r>
+      <w:r>
+        <w:rPr>
+          <w:color w:val="9876AA"/>
+          <w:lang w:val="en-US"/>
+        </w:rPr>
+        <w:t>conn</w:t>
+      </w:r>
+      <w:r>
+        <w:rPr>
+          <w:color w:val="A9B7C6"/>
+          <w:lang w:val="en-US"/>
+        </w:rPr>
+        <w:t xml:space="preserve">.prepareStatement( </w:t>
+      </w:r>
+      <w:r>
+        <w:rPr>
+          <w:color w:val="6A8759"/>
+          <w:lang w:val="en-US"/>
+        </w:rPr>
+        <w:t xml:space="preserve">"update animal " </w:t>
+      </w:r>
+      <w:r>
+        <w:rPr>
+          <w:color w:val="A9B7C6"/>
+          <w:lang w:val="en-US"/>
+        </w:rPr>
+        <w:t>+</w:t>
+      </w:r>
+      <w:r>
+        <w:rPr>
+          <w:color w:val="A9B7C6"/>
+          <w:lang w:val="en-US"/>
+        </w:rPr>
+        <w:br/>
+        <w:t xml:space="preserve">                        </w:t>
+      </w:r>
+      <w:r>
+        <w:rPr>
+          <w:color w:val="6A8759"/>
+          <w:lang w:val="en-US"/>
+        </w:rPr>
+        <w:t xml:space="preserve">"set work=CONCAT( IFNULL( work, '' ), ? ) " </w:t>
+      </w:r>
+      <w:r>
+        <w:rPr>
+          <w:color w:val="A9B7C6"/>
+          <w:lang w:val="en-US"/>
+        </w:rPr>
+        <w:t>+</w:t>
+      </w:r>
+      <w:r>
+        <w:rPr>
+          <w:color w:val="A9B7C6"/>
+          <w:lang w:val="en-US"/>
+        </w:rPr>
+        <w:br/>
+        <w:t xml:space="preserve">                        </w:t>
+      </w:r>
+      <w:r>
+        <w:rPr>
+          <w:color w:val="6A8759"/>
+          <w:lang w:val="en-US"/>
+        </w:rPr>
+        <w:t xml:space="preserve">"where id=?;" </w:t>
+      </w:r>
+      <w:r>
+        <w:rPr>
+          <w:color w:val="A9B7C6"/>
+          <w:lang w:val="en-US"/>
+        </w:rPr>
+        <w:t>)</w:t>
+      </w:r>
+      <w:r>
+        <w:rPr>
+          <w:color w:val="CC7832"/>
+          <w:lang w:val="en-US"/>
+        </w:rPr>
+        <w:t>;</w:t>
+      </w:r>
+      <w:r>
+        <w:rPr>
+          <w:color w:val="CC7832"/>
+          <w:lang w:val="en-US"/>
+        </w:rPr>
+        <w:br/>
+        <w:t xml:space="preserve">                </w:t>
+      </w:r>
+      <w:r>
+        <w:rPr>
+          <w:color w:val="A9B7C6"/>
+          <w:lang w:val="en-US"/>
+        </w:rPr>
+        <w:t>q.setString(</w:t>
+      </w:r>
+      <w:r>
+        <w:rPr>
+          <w:color w:val="6897BB"/>
+          <w:lang w:val="en-US"/>
+        </w:rPr>
+        <w:t>1</w:t>
+      </w:r>
+      <w:r>
+        <w:rPr>
+          <w:color w:val="CC7832"/>
+          <w:lang w:val="en-US"/>
+        </w:rPr>
+        <w:t xml:space="preserve">, </w:t>
+      </w:r>
+      <w:r>
+        <w:rPr>
+          <w:color w:val="A9B7C6"/>
+          <w:lang w:val="en-US"/>
+        </w:rPr>
+        <w:t>u)</w:t>
+      </w:r>
+      <w:r>
+        <w:rPr>
+          <w:color w:val="CC7832"/>
+          <w:lang w:val="en-US"/>
+        </w:rPr>
+        <w:t>;</w:t>
+      </w:r>
+      <w:r>
+        <w:rPr>
+          <w:color w:val="CC7832"/>
+          <w:lang w:val="en-US"/>
+        </w:rPr>
+        <w:br/>
+        <w:t xml:space="preserve">                </w:t>
+      </w:r>
+      <w:r>
+        <w:rPr>
+          <w:color w:val="A9B7C6"/>
+          <w:lang w:val="en-US"/>
+        </w:rPr>
+        <w:t>q.setInt(</w:t>
+      </w:r>
+      <w:r>
+        <w:rPr>
+          <w:color w:val="6897BB"/>
+          <w:lang w:val="en-US"/>
+        </w:rPr>
+        <w:t>2</w:t>
+      </w:r>
+      <w:r>
+        <w:rPr>
+          <w:color w:val="CC7832"/>
+          <w:lang w:val="en-US"/>
+        </w:rPr>
+        <w:t xml:space="preserve">, </w:t>
+      </w:r>
+      <w:r>
+        <w:rPr>
+          <w:color w:val="A9B7C6"/>
+          <w:lang w:val="en-US"/>
+        </w:rPr>
+        <w:t>id)</w:t>
+      </w:r>
+      <w:r>
+        <w:rPr>
+          <w:color w:val="CC7832"/>
+          <w:lang w:val="en-US"/>
+        </w:rPr>
+        <w:t>;</w:t>
+      </w:r>
+      <w:r>
+        <w:rPr>
+          <w:color w:val="CC7832"/>
+          <w:lang w:val="en-US"/>
+        </w:rPr>
+        <w:br/>
+      </w:r>
+      <w:r>
+        <w:rPr>
+          <w:color w:val="CC7832"/>
+          <w:lang w:val="en-US"/>
+        </w:rPr>
+        <w:br/>
+        <w:t xml:space="preserve">                int </w:t>
+      </w:r>
+      <w:r>
+        <w:rPr>
+          <w:color w:val="A9B7C6"/>
+          <w:lang w:val="en-US"/>
+        </w:rPr>
+        <w:t>res = q.executeUpdate()</w:t>
+      </w:r>
+      <w:r>
+        <w:rPr>
+          <w:color w:val="CC7832"/>
+          <w:lang w:val="en-US"/>
+        </w:rPr>
+        <w:t>;</w:t>
+      </w:r>
+      <w:r>
+        <w:rPr>
+          <w:color w:val="CC7832"/>
+          <w:lang w:val="en-US"/>
+        </w:rPr>
+        <w:br/>
+        <w:t xml:space="preserve">                </w:t>
+      </w:r>
+      <w:r>
+        <w:rPr>
+          <w:color w:val="9876AA"/>
+          <w:lang w:val="en-US"/>
+        </w:rPr>
+        <w:t>out</w:t>
+      </w:r>
+      <w:r>
+        <w:rPr>
+          <w:color w:val="A9B7C6"/>
+          <w:lang w:val="en-US"/>
+        </w:rPr>
+        <w:t xml:space="preserve">.println( </w:t>
+      </w:r>
+      <w:r>
+        <w:rPr>
+          <w:color w:val="6A8759"/>
+          <w:lang w:val="en-US"/>
+        </w:rPr>
+        <w:t xml:space="preserve">"  </w:t>
+      </w:r>
+      <w:r>
+        <w:rPr>
+          <w:color w:val="6A8759"/>
+        </w:rPr>
+        <w:t>обновлено</w:t>
+      </w:r>
+      <w:r>
+        <w:rPr>
+          <w:color w:val="6A8759"/>
+          <w:lang w:val="en-US"/>
+        </w:rPr>
+        <w:t xml:space="preserve"> " </w:t>
+      </w:r>
+      <w:r>
+        <w:rPr>
+          <w:color w:val="A9B7C6"/>
+          <w:lang w:val="en-US"/>
+        </w:rPr>
+        <w:t xml:space="preserve">+ res + </w:t>
+      </w:r>
+      <w:r>
+        <w:rPr>
+          <w:color w:val="6A8759"/>
+          <w:lang w:val="en-US"/>
+        </w:rPr>
+        <w:t xml:space="preserve">" </w:t>
+      </w:r>
+      <w:r>
+        <w:rPr>
+          <w:color w:val="6A8759"/>
+        </w:rPr>
+        <w:t>строк</w:t>
+      </w:r>
+      <w:r>
+        <w:rPr>
+          <w:color w:val="6A8759"/>
+          <w:lang w:val="en-US"/>
+        </w:rPr>
+        <w:t>"</w:t>
+      </w:r>
+      <w:r>
+        <w:rPr>
+          <w:color w:val="A9B7C6"/>
+          <w:lang w:val="en-US"/>
+        </w:rPr>
+        <w:t>)</w:t>
+      </w:r>
+      <w:r>
+        <w:rPr>
+          <w:color w:val="CC7832"/>
+          <w:lang w:val="en-US"/>
+        </w:rPr>
+        <w:t>;</w:t>
+      </w:r>
+      <w:r>
+        <w:rPr>
+          <w:color w:val="CC7832"/>
+          <w:lang w:val="en-US"/>
+        </w:rPr>
+        <w:br/>
+        <w:t xml:space="preserve">            </w:t>
+      </w:r>
+      <w:r>
+        <w:rPr>
+          <w:color w:val="A9B7C6"/>
+          <w:lang w:val="en-US"/>
+        </w:rPr>
+        <w:t>}</w:t>
+      </w:r>
+      <w:r>
+        <w:rPr>
+          <w:color w:val="A9B7C6"/>
+          <w:lang w:val="en-US"/>
+        </w:rPr>
+        <w:br/>
+        <w:t xml:space="preserve">        }</w:t>
+      </w:r>
+      <w:r>
+        <w:rPr>
+          <w:color w:val="A9B7C6"/>
+          <w:lang w:val="en-US"/>
+        </w:rPr>
+        <w:br/>
+        <w:t xml:space="preserve">    }</w:t>
+      </w:r>
+      <w:r>
+        <w:rPr>
+          <w:color w:val="A9B7C6"/>
+          <w:lang w:val="en-US"/>
+        </w:rPr>
+        <w:br/>
+        <w:t>}</w:t>
+      </w:r>
+    </w:p>
+    <w:p>
+      <w:pPr>
+        <w:rPr>
+          <w:lang w:val="en-US"/>
+        </w:rPr>
+      </w:pPr>
+    </w:p>
+    <w:p>
+      <w:pPr>
+        <w:rPr>
+          <w:lang w:val="en-US"/>
+        </w:rPr>
+      </w:pPr>
       <w:bookmarkStart w:id="0" w:name="_GoBack"/>
       <w:bookmarkEnd w:id="0"/>
     </w:p>
@@ -3204,104 +10241,104 @@
     </dgm:pt>
   </dgm:ptLst>
   <dgm:cxnLst>
-    <dgm:cxn modelId="{307DB312-BF31-4656-BC59-2FA5F29D0741}" type="presOf" srcId="{7E848FE4-7376-4EAE-8205-B832A6910E7E}" destId="{BE128A1A-D118-4DA0-BF70-2AEAFEA61F5B}" srcOrd="0" destOrd="0" presId="urn:microsoft.com/office/officeart/2005/8/layout/orgChart1"/>
+    <dgm:cxn modelId="{CE683BAA-4B1A-4C2D-93B3-746582631FE9}" type="presOf" srcId="{E1CBCAB9-CD73-48C9-9A0A-09FECD987FC3}" destId="{2B9F9C33-CA5A-4F58-AB4F-439B7D2D791D}" srcOrd="0" destOrd="0" presId="urn:microsoft.com/office/officeart/2005/8/layout/orgChart1"/>
+    <dgm:cxn modelId="{A9778E65-6B6A-4F2C-996A-BE5567D3E830}" type="presOf" srcId="{E392D12B-FF8F-4DC8-B75D-A3F6E362D957}" destId="{4672C48F-B448-4BE6-AECC-97B7506BB7A7}" srcOrd="0" destOrd="0" presId="urn:microsoft.com/office/officeart/2005/8/layout/orgChart1"/>
+    <dgm:cxn modelId="{065295EF-5E59-4389-B384-CE1EB72B5370}" type="presOf" srcId="{206BF30C-FF9F-456A-84A2-489470372696}" destId="{17D01768-430E-4996-B747-FFEB3262A916}" srcOrd="0" destOrd="0" presId="urn:microsoft.com/office/officeart/2005/8/layout/orgChart1"/>
+    <dgm:cxn modelId="{E5A99EB9-3CD5-4D21-8669-ADF415C3A839}" type="presOf" srcId="{7E848FE4-7376-4EAE-8205-B832A6910E7E}" destId="{BE128A1A-D118-4DA0-BF70-2AEAFEA61F5B}" srcOrd="0" destOrd="0" presId="urn:microsoft.com/office/officeart/2005/8/layout/orgChart1"/>
+    <dgm:cxn modelId="{97D24CE4-D983-48AD-AAA0-73DB64B27546}" type="presOf" srcId="{F568457C-FEA4-4C79-8653-B6F2148C0BDE}" destId="{C0E96D1A-89B7-4E38-A0B9-CD4617BF1823}" srcOrd="1" destOrd="0" presId="urn:microsoft.com/office/officeart/2005/8/layout/orgChart1"/>
+    <dgm:cxn modelId="{54671F26-9F0E-470E-A4F5-3E5938734B48}" type="presOf" srcId="{97D518EA-1A24-4B9B-A640-6938CF0CD325}" destId="{F1441D37-1F2C-442A-A7FB-3CB46966C608}" srcOrd="1" destOrd="0" presId="urn:microsoft.com/office/officeart/2005/8/layout/orgChart1"/>
+    <dgm:cxn modelId="{9CC31A6D-501D-47D0-A829-47A3D71D0928}" type="presOf" srcId="{D370A23D-FD39-4033-A273-5B14EC54D7C1}" destId="{530F82A7-098A-4D69-A780-F36C742BB276}" srcOrd="0" destOrd="0" presId="urn:microsoft.com/office/officeart/2005/8/layout/orgChart1"/>
+    <dgm:cxn modelId="{32ACAB5D-7E65-4D69-8F8B-0994DE68C0B4}" type="presOf" srcId="{51A1F686-1E58-4EC2-BD34-B2F72669BCD9}" destId="{2424ABE6-CF40-48BD-8FB5-5D659F077098}" srcOrd="0" destOrd="0" presId="urn:microsoft.com/office/officeart/2005/8/layout/orgChart1"/>
+    <dgm:cxn modelId="{F312A1F5-4BC8-459A-A13D-E5E37663C7FA}" type="presOf" srcId="{2E3589B3-490A-45C7-BC66-78B5217A7785}" destId="{00CA9E42-F447-4A08-A677-5DEBCEC52337}" srcOrd="0" destOrd="0" presId="urn:microsoft.com/office/officeart/2005/8/layout/orgChart1"/>
+    <dgm:cxn modelId="{5F7287B8-7DAF-4F9C-96B6-7FFA7E7CBBDD}" type="presOf" srcId="{206BF30C-FF9F-456A-84A2-489470372696}" destId="{2FAE4D75-2962-4984-8E75-E23D618C3836}" srcOrd="1" destOrd="0" presId="urn:microsoft.com/office/officeart/2005/8/layout/orgChart1"/>
+    <dgm:cxn modelId="{BE5D89E6-F58E-4BD2-9579-4167CF425712}" type="presOf" srcId="{3C715C76-E4DE-42F5-88C6-6AEA7CBE27DE}" destId="{11DB4924-5CA8-47DE-92E7-44BBDB110843}" srcOrd="0" destOrd="0" presId="urn:microsoft.com/office/officeart/2005/8/layout/orgChart1"/>
+    <dgm:cxn modelId="{18F3A176-CF23-422C-AC02-88C4AE9D3844}" type="presOf" srcId="{2E3589B3-490A-45C7-BC66-78B5217A7785}" destId="{57121FC7-8CC0-402D-B97D-C9EF625DFE70}" srcOrd="1" destOrd="0" presId="urn:microsoft.com/office/officeart/2005/8/layout/orgChart1"/>
+    <dgm:cxn modelId="{55A9B28C-71F8-4F28-8ED7-630FCE66AAA2}" type="presOf" srcId="{AF0E2082-87B8-4BEC-BD00-5F4F9DAFC06E}" destId="{371FB108-7AC7-41F9-83A4-40FF0A93EE0A}" srcOrd="0" destOrd="0" presId="urn:microsoft.com/office/officeart/2005/8/layout/orgChart1"/>
+    <dgm:cxn modelId="{C58ECA6E-DAEE-4A23-A982-BD34BC0AA342}" type="presOf" srcId="{56A3882F-0119-45C6-82CA-8A7F567741D6}" destId="{BC5A0E8F-76F3-466A-938B-958844EA590B}" srcOrd="0" destOrd="0" presId="urn:microsoft.com/office/officeart/2005/8/layout/orgChart1"/>
+    <dgm:cxn modelId="{6F102744-22B3-410D-8A1C-863223B6FD3D}" srcId="{7475B4BB-CFB0-48BB-B97C-0DFA8BBCBBF3}" destId="{206BF30C-FF9F-456A-84A2-489470372696}" srcOrd="1" destOrd="0" parTransId="{6D03099F-6B18-4EFF-8E1A-641B352E39BB}" sibTransId="{7152CBDC-4E6F-4572-8E4A-46950BCFB66E}"/>
+    <dgm:cxn modelId="{34A72D14-9A3E-4033-9E4A-5F308F4C8B5C}" type="presOf" srcId="{101C994F-CD79-42CC-9377-45A9FA371E95}" destId="{AE3EE408-95E5-4CCC-95E4-4668F8964210}" srcOrd="0" destOrd="0" presId="urn:microsoft.com/office/officeart/2005/8/layout/orgChart1"/>
+    <dgm:cxn modelId="{5913949F-1470-4F9B-9BDB-233446385983}" type="presOf" srcId="{9803E36C-7710-421E-8E9D-7B4E9EFB55E5}" destId="{BCBC33BA-C722-47C6-8E09-17EC1F046B22}" srcOrd="0" destOrd="0" presId="urn:microsoft.com/office/officeart/2005/8/layout/orgChart1"/>
+    <dgm:cxn modelId="{0A2C9599-02D3-4BD1-A8D2-CD2BB0EE8F62}" srcId="{56A3882F-0119-45C6-82CA-8A7F567741D6}" destId="{7E848FE4-7376-4EAE-8205-B832A6910E7E}" srcOrd="2" destOrd="0" parTransId="{101C994F-CD79-42CC-9377-45A9FA371E95}" sibTransId="{E3172C51-AF38-4B5F-BC58-1A639ECED0F5}"/>
+    <dgm:cxn modelId="{A395C330-F3D3-4666-94E9-661DA81A104B}" srcId="{E392D12B-FF8F-4DC8-B75D-A3F6E362D957}" destId="{F568457C-FEA4-4C79-8653-B6F2148C0BDE}" srcOrd="0" destOrd="0" parTransId="{8ACFFC0A-D3FD-46DC-8105-875A24E3F9F1}" sibTransId="{87E43792-7F0E-41D1-9A6E-4CB3E55ABA2E}"/>
+    <dgm:cxn modelId="{8B5D379F-C592-4DDF-ABD2-E0FF45756195}" type="presOf" srcId="{51A1F686-1E58-4EC2-BD34-B2F72669BCD9}" destId="{5555FA9F-D8FD-41F2-BBEF-040144922FA1}" srcOrd="1" destOrd="0" presId="urn:microsoft.com/office/officeart/2005/8/layout/orgChart1"/>
+    <dgm:cxn modelId="{3DA8ED48-1529-4A99-8AC1-A97FAB02ECA5}" type="presOf" srcId="{7E848FE4-7376-4EAE-8205-B832A6910E7E}" destId="{48FEE627-0A45-422B-960C-B16062FF9B95}" srcOrd="1" destOrd="0" presId="urn:microsoft.com/office/officeart/2005/8/layout/orgChart1"/>
+    <dgm:cxn modelId="{390D671E-DDC4-418B-B445-1D96CE7D7DDF}" type="presOf" srcId="{97D518EA-1A24-4B9B-A640-6938CF0CD325}" destId="{07FDBEB3-332D-42A4-B88E-6AB54FAAC29C}" srcOrd="0" destOrd="0" presId="urn:microsoft.com/office/officeart/2005/8/layout/orgChart1"/>
+    <dgm:cxn modelId="{2BE2F985-B3C3-40F9-ACED-4FD9BC36A793}" type="presOf" srcId="{F568457C-FEA4-4C79-8653-B6F2148C0BDE}" destId="{C6981574-0EC9-4FAA-99B3-CAB6E66CB30D}" srcOrd="0" destOrd="0" presId="urn:microsoft.com/office/officeart/2005/8/layout/orgChart1"/>
+    <dgm:cxn modelId="{43F19162-D500-4215-B1A7-A8E5ED87EA34}" srcId="{56A3882F-0119-45C6-82CA-8A7F567741D6}" destId="{97D518EA-1A24-4B9B-A640-6938CF0CD325}" srcOrd="1" destOrd="0" parTransId="{3AE74E44-D572-4562-A9EC-DFE2C03ECEC4}" sibTransId="{00B93E36-B9D8-44D7-A7C9-1C442F848AF8}"/>
+    <dgm:cxn modelId="{5F102FF4-E0EE-4A16-84D6-32595CA1DCF5}" type="presOf" srcId="{56A3882F-0119-45C6-82CA-8A7F567741D6}" destId="{36FDBBC8-D105-40E9-962D-F07271A9B251}" srcOrd="1" destOrd="0" presId="urn:microsoft.com/office/officeart/2005/8/layout/orgChart1"/>
+    <dgm:cxn modelId="{E9611DF0-250C-43E5-BAB9-431155A04E8A}" type="presOf" srcId="{7475B4BB-CFB0-48BB-B97C-0DFA8BBCBBF3}" destId="{203790D7-4B6E-4B7B-9D3C-2234F29DB1A3}" srcOrd="1" destOrd="0" presId="urn:microsoft.com/office/officeart/2005/8/layout/orgChart1"/>
+    <dgm:cxn modelId="{D7B33B06-2D06-44F0-88AB-71782FF6DEE8}" type="presOf" srcId="{A76050CD-2D02-4184-AE7F-616689C86017}" destId="{F40BE7AD-8ED9-4A53-B9D7-204C60F7E172}" srcOrd="0" destOrd="0" presId="urn:microsoft.com/office/officeart/2005/8/layout/orgChart1"/>
+    <dgm:cxn modelId="{3CCC0346-43EF-4DD9-9490-14665C6F03D9}" type="presOf" srcId="{3AE74E44-D572-4562-A9EC-DFE2C03ECEC4}" destId="{A2269FD1-A281-40BE-BEDB-9FBFF6C3E529}" srcOrd="0" destOrd="0" presId="urn:microsoft.com/office/officeart/2005/8/layout/orgChart1"/>
+    <dgm:cxn modelId="{15FF961E-60F5-464F-93D9-74841A3F1853}" type="presOf" srcId="{6D03099F-6B18-4EFF-8E1A-641B352E39BB}" destId="{E770EAF7-ACEA-425E-89ED-8A0DA0516F6F}" srcOrd="0" destOrd="0" presId="urn:microsoft.com/office/officeart/2005/8/layout/orgChart1"/>
     <dgm:cxn modelId="{8A1271CA-C00C-455F-8217-02AFC1821471}" srcId="{F568457C-FEA4-4C79-8653-B6F2148C0BDE}" destId="{56A3882F-0119-45C6-82CA-8A7F567741D6}" srcOrd="0" destOrd="0" parTransId="{3C715C76-E4DE-42F5-88C6-6AEA7CBE27DE}" sibTransId="{C24B4E24-2129-494F-AAA5-E3562D9004A4}"/>
-    <dgm:cxn modelId="{5BFA2F50-7EB4-474D-8EC5-17C5D8A1025E}" type="presOf" srcId="{E392D12B-FF8F-4DC8-B75D-A3F6E362D957}" destId="{4672C48F-B448-4BE6-AECC-97B7506BB7A7}" srcOrd="0" destOrd="0" presId="urn:microsoft.com/office/officeart/2005/8/layout/orgChart1"/>
-    <dgm:cxn modelId="{9AF04993-61AC-4BFE-87B9-E1BDC3C8ECBD}" type="presOf" srcId="{2E3589B3-490A-45C7-BC66-78B5217A7785}" destId="{57121FC7-8CC0-402D-B97D-C9EF625DFE70}" srcOrd="1" destOrd="0" presId="urn:microsoft.com/office/officeart/2005/8/layout/orgChart1"/>
-    <dgm:cxn modelId="{0A2C9599-02D3-4BD1-A8D2-CD2BB0EE8F62}" srcId="{56A3882F-0119-45C6-82CA-8A7F567741D6}" destId="{7E848FE4-7376-4EAE-8205-B832A6910E7E}" srcOrd="2" destOrd="0" parTransId="{101C994F-CD79-42CC-9377-45A9FA371E95}" sibTransId="{E3172C51-AF38-4B5F-BC58-1A639ECED0F5}"/>
-    <dgm:cxn modelId="{2A310FF6-284D-48F3-AF68-0C2A8DF3C88F}" type="presOf" srcId="{7475B4BB-CFB0-48BB-B97C-0DFA8BBCBBF3}" destId="{203790D7-4B6E-4B7B-9D3C-2234F29DB1A3}" srcOrd="1" destOrd="0" presId="urn:microsoft.com/office/officeart/2005/8/layout/orgChart1"/>
-    <dgm:cxn modelId="{5E64E1F3-EF6A-4B8D-BBFA-BC291313FAF5}" type="presOf" srcId="{206BF30C-FF9F-456A-84A2-489470372696}" destId="{17D01768-430E-4996-B747-FFEB3262A916}" srcOrd="0" destOrd="0" presId="urn:microsoft.com/office/officeart/2005/8/layout/orgChart1"/>
-    <dgm:cxn modelId="{A7BD6CC2-A024-4A67-83D4-9FC780AC00DD}" type="presOf" srcId="{206BF30C-FF9F-456A-84A2-489470372696}" destId="{2FAE4D75-2962-4984-8E75-E23D618C3836}" srcOrd="1" destOrd="0" presId="urn:microsoft.com/office/officeart/2005/8/layout/orgChart1"/>
-    <dgm:cxn modelId="{6F102744-22B3-410D-8A1C-863223B6FD3D}" srcId="{7475B4BB-CFB0-48BB-B97C-0DFA8BBCBBF3}" destId="{206BF30C-FF9F-456A-84A2-489470372696}" srcOrd="1" destOrd="0" parTransId="{6D03099F-6B18-4EFF-8E1A-641B352E39BB}" sibTransId="{7152CBDC-4E6F-4572-8E4A-46950BCFB66E}"/>
-    <dgm:cxn modelId="{D8907B38-5055-4439-9178-ABFA88799108}" type="presOf" srcId="{E1CBCAB9-CD73-48C9-9A0A-09FECD987FC3}" destId="{2B9F9C33-CA5A-4F58-AB4F-439B7D2D791D}" srcOrd="0" destOrd="0" presId="urn:microsoft.com/office/officeart/2005/8/layout/orgChart1"/>
-    <dgm:cxn modelId="{BE3B9FFD-5E0E-4418-AA1E-F87E1E7B52B8}" type="presOf" srcId="{51A1F686-1E58-4EC2-BD34-B2F72669BCD9}" destId="{2424ABE6-CF40-48BD-8FB5-5D659F077098}" srcOrd="0" destOrd="0" presId="urn:microsoft.com/office/officeart/2005/8/layout/orgChart1"/>
-    <dgm:cxn modelId="{46E235A4-BA54-4E35-8587-A07E50EAFDF2}" type="presOf" srcId="{3C715C76-E4DE-42F5-88C6-6AEA7CBE27DE}" destId="{11DB4924-5CA8-47DE-92E7-44BBDB110843}" srcOrd="0" destOrd="0" presId="urn:microsoft.com/office/officeart/2005/8/layout/orgChart1"/>
-    <dgm:cxn modelId="{A7789325-A84F-4412-AC38-BAA9054A07FC}" type="presOf" srcId="{3AE74E44-D572-4562-A9EC-DFE2C03ECEC4}" destId="{A2269FD1-A281-40BE-BEDB-9FBFF6C3E529}" srcOrd="0" destOrd="0" presId="urn:microsoft.com/office/officeart/2005/8/layout/orgChart1"/>
+    <dgm:cxn modelId="{FFC3DF3F-484A-4E64-A25A-613553F2AC3F}" srcId="{7475B4BB-CFB0-48BB-B97C-0DFA8BBCBBF3}" destId="{D370A23D-FD39-4033-A273-5B14EC54D7C1}" srcOrd="0" destOrd="0" parTransId="{AF0E2082-87B8-4BEC-BD00-5F4F9DAFC06E}" sibTransId="{B289D7AB-2C5E-44FC-9128-50FAC0AB3DA1}"/>
+    <dgm:cxn modelId="{AFE03439-F816-4594-B93A-336126A4FD6A}" srcId="{F568457C-FEA4-4C79-8653-B6F2148C0BDE}" destId="{7475B4BB-CFB0-48BB-B97C-0DFA8BBCBBF3}" srcOrd="1" destOrd="0" parTransId="{E1CBCAB9-CD73-48C9-9A0A-09FECD987FC3}" sibTransId="{7A8FC0BA-2FD3-45A6-9CCF-F2041802EE79}"/>
     <dgm:cxn modelId="{3C9B79FC-4A51-42EA-909F-53AAE8A77802}" srcId="{7475B4BB-CFB0-48BB-B97C-0DFA8BBCBBF3}" destId="{51A1F686-1E58-4EC2-BD34-B2F72669BCD9}" srcOrd="2" destOrd="0" parTransId="{A76050CD-2D02-4184-AE7F-616689C86017}" sibTransId="{C4B1320E-6759-4997-8A65-E4D01FA1519F}"/>
-    <dgm:cxn modelId="{B005F220-6298-4BF5-8B97-01169C7AF487}" type="presOf" srcId="{7E848FE4-7376-4EAE-8205-B832A6910E7E}" destId="{48FEE627-0A45-422B-960C-B16062FF9B95}" srcOrd="1" destOrd="0" presId="urn:microsoft.com/office/officeart/2005/8/layout/orgChart1"/>
-    <dgm:cxn modelId="{2CFB3629-A2AC-4A0B-BAD1-032799D53BA9}" type="presOf" srcId="{D370A23D-FD39-4033-A273-5B14EC54D7C1}" destId="{530F82A7-098A-4D69-A780-F36C742BB276}" srcOrd="0" destOrd="0" presId="urn:microsoft.com/office/officeart/2005/8/layout/orgChart1"/>
-    <dgm:cxn modelId="{BBB008D2-34D7-4009-A6C3-596E205565AF}" type="presOf" srcId="{97D518EA-1A24-4B9B-A640-6938CF0CD325}" destId="{F1441D37-1F2C-442A-A7FB-3CB46966C608}" srcOrd="1" destOrd="0" presId="urn:microsoft.com/office/officeart/2005/8/layout/orgChart1"/>
-    <dgm:cxn modelId="{3237C2B7-BA67-4429-AAE1-DA22F386987D}" type="presOf" srcId="{F568457C-FEA4-4C79-8653-B6F2148C0BDE}" destId="{C0E96D1A-89B7-4E38-A0B9-CD4617BF1823}" srcOrd="1" destOrd="0" presId="urn:microsoft.com/office/officeart/2005/8/layout/orgChart1"/>
-    <dgm:cxn modelId="{2F925A4B-060F-4F7F-8CB8-644CBCAB4BBC}" type="presOf" srcId="{6D03099F-6B18-4EFF-8E1A-641B352E39BB}" destId="{E770EAF7-ACEA-425E-89ED-8A0DA0516F6F}" srcOrd="0" destOrd="0" presId="urn:microsoft.com/office/officeart/2005/8/layout/orgChart1"/>
-    <dgm:cxn modelId="{5AF60686-415E-4D53-B1D0-F57356DDD401}" type="presOf" srcId="{A76050CD-2D02-4184-AE7F-616689C86017}" destId="{F40BE7AD-8ED9-4A53-B9D7-204C60F7E172}" srcOrd="0" destOrd="0" presId="urn:microsoft.com/office/officeart/2005/8/layout/orgChart1"/>
-    <dgm:cxn modelId="{D77A767C-6D3C-4D23-ABD9-4A95FC2A5AE7}" type="presOf" srcId="{101C994F-CD79-42CC-9377-45A9FA371E95}" destId="{AE3EE408-95E5-4CCC-95E4-4668F8964210}" srcOrd="0" destOrd="0" presId="urn:microsoft.com/office/officeart/2005/8/layout/orgChart1"/>
-    <dgm:cxn modelId="{6AB495AC-9734-4605-AF92-3E18B9EBDDD2}" type="presOf" srcId="{56A3882F-0119-45C6-82CA-8A7F567741D6}" destId="{36FDBBC8-D105-40E9-962D-F07271A9B251}" srcOrd="1" destOrd="0" presId="urn:microsoft.com/office/officeart/2005/8/layout/orgChart1"/>
-    <dgm:cxn modelId="{A395C330-F3D3-4666-94E9-661DA81A104B}" srcId="{E392D12B-FF8F-4DC8-B75D-A3F6E362D957}" destId="{F568457C-FEA4-4C79-8653-B6F2148C0BDE}" srcOrd="0" destOrd="0" parTransId="{8ACFFC0A-D3FD-46DC-8105-875A24E3F9F1}" sibTransId="{87E43792-7F0E-41D1-9A6E-4CB3E55ABA2E}"/>
-    <dgm:cxn modelId="{9ED72A81-4FDF-4EA5-BDC4-391EB7AF1D38}" type="presOf" srcId="{D370A23D-FD39-4033-A273-5B14EC54D7C1}" destId="{F9773757-C0D7-4E36-8DB0-DF4812EE01C9}" srcOrd="1" destOrd="0" presId="urn:microsoft.com/office/officeart/2005/8/layout/orgChart1"/>
-    <dgm:cxn modelId="{724295F8-FF9B-4AA4-A968-3BE246197B33}" type="presOf" srcId="{2E3589B3-490A-45C7-BC66-78B5217A7785}" destId="{00CA9E42-F447-4A08-A677-5DEBCEC52337}" srcOrd="0" destOrd="0" presId="urn:microsoft.com/office/officeart/2005/8/layout/orgChart1"/>
-    <dgm:cxn modelId="{AFD2CA08-6117-4702-AEA9-5E45F8E670E8}" type="presOf" srcId="{AF0E2082-87B8-4BEC-BD00-5F4F9DAFC06E}" destId="{371FB108-7AC7-41F9-83A4-40FF0A93EE0A}" srcOrd="0" destOrd="0" presId="urn:microsoft.com/office/officeart/2005/8/layout/orgChart1"/>
-    <dgm:cxn modelId="{FFC3DF3F-484A-4E64-A25A-613553F2AC3F}" srcId="{7475B4BB-CFB0-48BB-B97C-0DFA8BBCBBF3}" destId="{D370A23D-FD39-4033-A273-5B14EC54D7C1}" srcOrd="0" destOrd="0" parTransId="{AF0E2082-87B8-4BEC-BD00-5F4F9DAFC06E}" sibTransId="{B289D7AB-2C5E-44FC-9128-50FAC0AB3DA1}"/>
-    <dgm:cxn modelId="{0D7ABB0B-99E8-4107-917B-E5492B9E8378}" type="presOf" srcId="{7475B4BB-CFB0-48BB-B97C-0DFA8BBCBBF3}" destId="{05D291D3-EF13-4084-8DA2-D2678D0BDF78}" srcOrd="0" destOrd="0" presId="urn:microsoft.com/office/officeart/2005/8/layout/orgChart1"/>
-    <dgm:cxn modelId="{0DC29392-F11C-4E53-8F38-9755F3F26DD8}" type="presOf" srcId="{F568457C-FEA4-4C79-8653-B6F2148C0BDE}" destId="{C6981574-0EC9-4FAA-99B3-CAB6E66CB30D}" srcOrd="0" destOrd="0" presId="urn:microsoft.com/office/officeart/2005/8/layout/orgChart1"/>
-    <dgm:cxn modelId="{78A7DFFD-B79B-448C-8704-FF93CFD132DB}" type="presOf" srcId="{9803E36C-7710-421E-8E9D-7B4E9EFB55E5}" destId="{BCBC33BA-C722-47C6-8E09-17EC1F046B22}" srcOrd="0" destOrd="0" presId="urn:microsoft.com/office/officeart/2005/8/layout/orgChart1"/>
-    <dgm:cxn modelId="{43F19162-D500-4215-B1A7-A8E5ED87EA34}" srcId="{56A3882F-0119-45C6-82CA-8A7F567741D6}" destId="{97D518EA-1A24-4B9B-A640-6938CF0CD325}" srcOrd="1" destOrd="0" parTransId="{3AE74E44-D572-4562-A9EC-DFE2C03ECEC4}" sibTransId="{00B93E36-B9D8-44D7-A7C9-1C442F848AF8}"/>
-    <dgm:cxn modelId="{AFE03439-F816-4594-B93A-336126A4FD6A}" srcId="{F568457C-FEA4-4C79-8653-B6F2148C0BDE}" destId="{7475B4BB-CFB0-48BB-B97C-0DFA8BBCBBF3}" srcOrd="1" destOrd="0" parTransId="{E1CBCAB9-CD73-48C9-9A0A-09FECD987FC3}" sibTransId="{7A8FC0BA-2FD3-45A6-9CCF-F2041802EE79}"/>
-    <dgm:cxn modelId="{B1629030-DFB1-4D8E-BACC-233F6A2BAD9D}" type="presOf" srcId="{97D518EA-1A24-4B9B-A640-6938CF0CD325}" destId="{07FDBEB3-332D-42A4-B88E-6AB54FAAC29C}" srcOrd="0" destOrd="0" presId="urn:microsoft.com/office/officeart/2005/8/layout/orgChart1"/>
+    <dgm:cxn modelId="{FBC289AB-ED56-4545-B56E-D49359B32D6F}" type="presOf" srcId="{7475B4BB-CFB0-48BB-B97C-0DFA8BBCBBF3}" destId="{05D291D3-EF13-4084-8DA2-D2678D0BDF78}" srcOrd="0" destOrd="0" presId="urn:microsoft.com/office/officeart/2005/8/layout/orgChart1"/>
+    <dgm:cxn modelId="{4617C53E-00BE-4AB1-B697-81CAEE11DA32}" type="presOf" srcId="{D370A23D-FD39-4033-A273-5B14EC54D7C1}" destId="{F9773757-C0D7-4E36-8DB0-DF4812EE01C9}" srcOrd="1" destOrd="0" presId="urn:microsoft.com/office/officeart/2005/8/layout/orgChart1"/>
     <dgm:cxn modelId="{D7A1AFA3-EFA7-4094-82DE-804C8C7BC8F7}" srcId="{56A3882F-0119-45C6-82CA-8A7F567741D6}" destId="{2E3589B3-490A-45C7-BC66-78B5217A7785}" srcOrd="0" destOrd="0" parTransId="{9803E36C-7710-421E-8E9D-7B4E9EFB55E5}" sibTransId="{B7CFC545-0D50-479D-B8FA-258D0DB15125}"/>
-    <dgm:cxn modelId="{06147F95-C97A-49D3-845C-6E032BAE0B3A}" type="presOf" srcId="{51A1F686-1E58-4EC2-BD34-B2F72669BCD9}" destId="{5555FA9F-D8FD-41F2-BBEF-040144922FA1}" srcOrd="1" destOrd="0" presId="urn:microsoft.com/office/officeart/2005/8/layout/orgChart1"/>
-    <dgm:cxn modelId="{CBCA11AC-2A06-4A9F-9112-4CC7F474FA12}" type="presOf" srcId="{56A3882F-0119-45C6-82CA-8A7F567741D6}" destId="{BC5A0E8F-76F3-466A-938B-958844EA590B}" srcOrd="0" destOrd="0" presId="urn:microsoft.com/office/officeart/2005/8/layout/orgChart1"/>
-    <dgm:cxn modelId="{63DB06E5-8EA2-4434-992A-3D279790E5C4}" type="presParOf" srcId="{4672C48F-B448-4BE6-AECC-97B7506BB7A7}" destId="{B7A0D434-79F4-430D-81FF-CD4154378827}" srcOrd="0" destOrd="0" presId="urn:microsoft.com/office/officeart/2005/8/layout/orgChart1"/>
-    <dgm:cxn modelId="{9120C7AE-755B-4C1F-BA78-D08611D016A8}" type="presParOf" srcId="{B7A0D434-79F4-430D-81FF-CD4154378827}" destId="{93689645-A9D8-4D5D-B87B-BA1EA070B0D1}" srcOrd="0" destOrd="0" presId="urn:microsoft.com/office/officeart/2005/8/layout/orgChart1"/>
-    <dgm:cxn modelId="{27293BAB-08F9-4933-B662-290318396668}" type="presParOf" srcId="{93689645-A9D8-4D5D-B87B-BA1EA070B0D1}" destId="{C6981574-0EC9-4FAA-99B3-CAB6E66CB30D}" srcOrd="0" destOrd="0" presId="urn:microsoft.com/office/officeart/2005/8/layout/orgChart1"/>
-    <dgm:cxn modelId="{71CC2337-EC42-4CF8-83DE-2FF76C74219C}" type="presParOf" srcId="{93689645-A9D8-4D5D-B87B-BA1EA070B0D1}" destId="{C0E96D1A-89B7-4E38-A0B9-CD4617BF1823}" srcOrd="1" destOrd="0" presId="urn:microsoft.com/office/officeart/2005/8/layout/orgChart1"/>
-    <dgm:cxn modelId="{4B167864-5AA7-4FA5-A724-47517D885678}" type="presParOf" srcId="{B7A0D434-79F4-430D-81FF-CD4154378827}" destId="{78344347-B4B8-44C6-968D-3BCD663BF313}" srcOrd="1" destOrd="0" presId="urn:microsoft.com/office/officeart/2005/8/layout/orgChart1"/>
-    <dgm:cxn modelId="{41412B10-DC72-4266-B4CC-8F6E7E80BFBE}" type="presParOf" srcId="{78344347-B4B8-44C6-968D-3BCD663BF313}" destId="{11DB4924-5CA8-47DE-92E7-44BBDB110843}" srcOrd="0" destOrd="0" presId="urn:microsoft.com/office/officeart/2005/8/layout/orgChart1"/>
-    <dgm:cxn modelId="{37962686-0BAE-4580-A24A-BFAE1C9CE85E}" type="presParOf" srcId="{78344347-B4B8-44C6-968D-3BCD663BF313}" destId="{CC0499F7-A725-45E3-B793-E9B84F888760}" srcOrd="1" destOrd="0" presId="urn:microsoft.com/office/officeart/2005/8/layout/orgChart1"/>
-    <dgm:cxn modelId="{C4721653-9E04-4283-A9B7-F83A3D063154}" type="presParOf" srcId="{CC0499F7-A725-45E3-B793-E9B84F888760}" destId="{17C3FADE-1251-4665-B112-D184D0B8CE78}" srcOrd="0" destOrd="0" presId="urn:microsoft.com/office/officeart/2005/8/layout/orgChart1"/>
-    <dgm:cxn modelId="{640C2724-8882-42F6-91B4-AF0D74344DD7}" type="presParOf" srcId="{17C3FADE-1251-4665-B112-D184D0B8CE78}" destId="{BC5A0E8F-76F3-466A-938B-958844EA590B}" srcOrd="0" destOrd="0" presId="urn:microsoft.com/office/officeart/2005/8/layout/orgChart1"/>
-    <dgm:cxn modelId="{93BC4E48-0100-402A-BE0F-31E25432821F}" type="presParOf" srcId="{17C3FADE-1251-4665-B112-D184D0B8CE78}" destId="{36FDBBC8-D105-40E9-962D-F07271A9B251}" srcOrd="1" destOrd="0" presId="urn:microsoft.com/office/officeart/2005/8/layout/orgChart1"/>
-    <dgm:cxn modelId="{EEE4585F-41F0-40CC-ABCB-AF0C4D1C0517}" type="presParOf" srcId="{CC0499F7-A725-45E3-B793-E9B84F888760}" destId="{DEC6ECC3-8EE3-4E68-8A72-A8EEEECD032A}" srcOrd="1" destOrd="0" presId="urn:microsoft.com/office/officeart/2005/8/layout/orgChart1"/>
-    <dgm:cxn modelId="{9EE25D91-1416-40B7-B39F-B7A76EC44845}" type="presParOf" srcId="{DEC6ECC3-8EE3-4E68-8A72-A8EEEECD032A}" destId="{BCBC33BA-C722-47C6-8E09-17EC1F046B22}" srcOrd="0" destOrd="0" presId="urn:microsoft.com/office/officeart/2005/8/layout/orgChart1"/>
-    <dgm:cxn modelId="{009122C9-348F-420F-BB51-9CEA03DA2E5E}" type="presParOf" srcId="{DEC6ECC3-8EE3-4E68-8A72-A8EEEECD032A}" destId="{4D4EAC01-F36C-4DC0-A0CD-EE334316C393}" srcOrd="1" destOrd="0" presId="urn:microsoft.com/office/officeart/2005/8/layout/orgChart1"/>
-    <dgm:cxn modelId="{253EAC56-222F-4A70-B417-83858BFE222D}" type="presParOf" srcId="{4D4EAC01-F36C-4DC0-A0CD-EE334316C393}" destId="{39E66272-69A1-46AE-82D7-4862DE2900D8}" srcOrd="0" destOrd="0" presId="urn:microsoft.com/office/officeart/2005/8/layout/orgChart1"/>
-    <dgm:cxn modelId="{72431D43-9859-47AC-9DA5-10E757E88A2A}" type="presParOf" srcId="{39E66272-69A1-46AE-82D7-4862DE2900D8}" destId="{00CA9E42-F447-4A08-A677-5DEBCEC52337}" srcOrd="0" destOrd="0" presId="urn:microsoft.com/office/officeart/2005/8/layout/orgChart1"/>
-    <dgm:cxn modelId="{06AC0AF6-190F-4483-9EA7-CC5B11C5F996}" type="presParOf" srcId="{39E66272-69A1-46AE-82D7-4862DE2900D8}" destId="{57121FC7-8CC0-402D-B97D-C9EF625DFE70}" srcOrd="1" destOrd="0" presId="urn:microsoft.com/office/officeart/2005/8/layout/orgChart1"/>
-    <dgm:cxn modelId="{E8370CE8-2921-4FE5-85D3-F8697B62F3A1}" type="presParOf" srcId="{4D4EAC01-F36C-4DC0-A0CD-EE334316C393}" destId="{F6F0ECC1-47F8-48BC-B237-A9DAE1910619}" srcOrd="1" destOrd="0" presId="urn:microsoft.com/office/officeart/2005/8/layout/orgChart1"/>
-    <dgm:cxn modelId="{54BE8253-1103-4EC5-B914-8D027DFE03A1}" type="presParOf" srcId="{4D4EAC01-F36C-4DC0-A0CD-EE334316C393}" destId="{7606CD81-3297-4D2E-AB45-9CF2CF65D82D}" srcOrd="2" destOrd="0" presId="urn:microsoft.com/office/officeart/2005/8/layout/orgChart1"/>
-    <dgm:cxn modelId="{94DFF2A7-37C7-472F-AE37-7AE4957330AB}" type="presParOf" srcId="{DEC6ECC3-8EE3-4E68-8A72-A8EEEECD032A}" destId="{A2269FD1-A281-40BE-BEDB-9FBFF6C3E529}" srcOrd="2" destOrd="0" presId="urn:microsoft.com/office/officeart/2005/8/layout/orgChart1"/>
-    <dgm:cxn modelId="{FA532BCD-8903-46D4-AD79-6B8555206C57}" type="presParOf" srcId="{DEC6ECC3-8EE3-4E68-8A72-A8EEEECD032A}" destId="{CB73DE13-CD22-443B-BA1C-4E036E92B4D8}" srcOrd="3" destOrd="0" presId="urn:microsoft.com/office/officeart/2005/8/layout/orgChart1"/>
-    <dgm:cxn modelId="{6935326C-B4B8-4DAB-B9B9-E30295739178}" type="presParOf" srcId="{CB73DE13-CD22-443B-BA1C-4E036E92B4D8}" destId="{70F35F1F-2472-4FEF-B2F1-18880058670F}" srcOrd="0" destOrd="0" presId="urn:microsoft.com/office/officeart/2005/8/layout/orgChart1"/>
-    <dgm:cxn modelId="{BFA60706-711C-44E3-BC51-28663C747702}" type="presParOf" srcId="{70F35F1F-2472-4FEF-B2F1-18880058670F}" destId="{07FDBEB3-332D-42A4-B88E-6AB54FAAC29C}" srcOrd="0" destOrd="0" presId="urn:microsoft.com/office/officeart/2005/8/layout/orgChart1"/>
-    <dgm:cxn modelId="{2CECBA24-4F3F-4759-AC4D-46AEF46E6AC9}" type="presParOf" srcId="{70F35F1F-2472-4FEF-B2F1-18880058670F}" destId="{F1441D37-1F2C-442A-A7FB-3CB46966C608}" srcOrd="1" destOrd="0" presId="urn:microsoft.com/office/officeart/2005/8/layout/orgChart1"/>
-    <dgm:cxn modelId="{8084C9E8-CB18-4833-A6B5-746610C93F69}" type="presParOf" srcId="{CB73DE13-CD22-443B-BA1C-4E036E92B4D8}" destId="{257F80B1-C48F-40F1-B0D5-FB596AC958E1}" srcOrd="1" destOrd="0" presId="urn:microsoft.com/office/officeart/2005/8/layout/orgChart1"/>
-    <dgm:cxn modelId="{40854C51-DCA2-4197-8E62-EFEF58F8231E}" type="presParOf" srcId="{CB73DE13-CD22-443B-BA1C-4E036E92B4D8}" destId="{CF8E8C8E-202A-43F5-BCA2-D0246C7E1504}" srcOrd="2" destOrd="0" presId="urn:microsoft.com/office/officeart/2005/8/layout/orgChart1"/>
-    <dgm:cxn modelId="{DB15CDC1-7AC9-41D8-A834-18A214D4D38D}" type="presParOf" srcId="{DEC6ECC3-8EE3-4E68-8A72-A8EEEECD032A}" destId="{AE3EE408-95E5-4CCC-95E4-4668F8964210}" srcOrd="4" destOrd="0" presId="urn:microsoft.com/office/officeart/2005/8/layout/orgChart1"/>
-    <dgm:cxn modelId="{97DE3204-CF8A-434B-A747-2E27C9CC1A77}" type="presParOf" srcId="{DEC6ECC3-8EE3-4E68-8A72-A8EEEECD032A}" destId="{20AD398B-9976-4BD1-B3B5-82458D0049F8}" srcOrd="5" destOrd="0" presId="urn:microsoft.com/office/officeart/2005/8/layout/orgChart1"/>
-    <dgm:cxn modelId="{1E24ABFF-3B60-4728-B6FC-5D75F3954777}" type="presParOf" srcId="{20AD398B-9976-4BD1-B3B5-82458D0049F8}" destId="{2474205A-5E46-451C-BE54-E1F757C62A49}" srcOrd="0" destOrd="0" presId="urn:microsoft.com/office/officeart/2005/8/layout/orgChart1"/>
-    <dgm:cxn modelId="{DAB8A4AF-C8B8-4657-82E9-D1EA3A7E9568}" type="presParOf" srcId="{2474205A-5E46-451C-BE54-E1F757C62A49}" destId="{BE128A1A-D118-4DA0-BF70-2AEAFEA61F5B}" srcOrd="0" destOrd="0" presId="urn:microsoft.com/office/officeart/2005/8/layout/orgChart1"/>
-    <dgm:cxn modelId="{5C9AFAC7-DAB9-4BCF-A745-7DFE5A1C11A5}" type="presParOf" srcId="{2474205A-5E46-451C-BE54-E1F757C62A49}" destId="{48FEE627-0A45-422B-960C-B16062FF9B95}" srcOrd="1" destOrd="0" presId="urn:microsoft.com/office/officeart/2005/8/layout/orgChart1"/>
-    <dgm:cxn modelId="{4A903171-37F4-4F6B-875B-DA1E6F4677A0}" type="presParOf" srcId="{20AD398B-9976-4BD1-B3B5-82458D0049F8}" destId="{C2DB85A9-2421-41B0-8C10-2AF51F18729B}" srcOrd="1" destOrd="0" presId="urn:microsoft.com/office/officeart/2005/8/layout/orgChart1"/>
-    <dgm:cxn modelId="{2B2E3C8E-A58C-43BB-BCEF-9EBA3C228911}" type="presParOf" srcId="{20AD398B-9976-4BD1-B3B5-82458D0049F8}" destId="{F8BF3980-6BC6-4F2C-AE07-75D68FD7C0F7}" srcOrd="2" destOrd="0" presId="urn:microsoft.com/office/officeart/2005/8/layout/orgChart1"/>
-    <dgm:cxn modelId="{D8A8E2B4-F6A9-4DE8-A01F-77148B0FA8BB}" type="presParOf" srcId="{CC0499F7-A725-45E3-B793-E9B84F888760}" destId="{7FD550C0-3DCD-43CF-A4C2-B1F75007BB2C}" srcOrd="2" destOrd="0" presId="urn:microsoft.com/office/officeart/2005/8/layout/orgChart1"/>
-    <dgm:cxn modelId="{EF535F30-5EEE-4A1F-878D-2F6C915C0E8C}" type="presParOf" srcId="{78344347-B4B8-44C6-968D-3BCD663BF313}" destId="{2B9F9C33-CA5A-4F58-AB4F-439B7D2D791D}" srcOrd="2" destOrd="0" presId="urn:microsoft.com/office/officeart/2005/8/layout/orgChart1"/>
-    <dgm:cxn modelId="{57264CDD-65C7-4039-B9FF-325B9A368963}" type="presParOf" srcId="{78344347-B4B8-44C6-968D-3BCD663BF313}" destId="{B6267208-B2E7-4C43-9D3F-102258110F46}" srcOrd="3" destOrd="0" presId="urn:microsoft.com/office/officeart/2005/8/layout/orgChart1"/>
-    <dgm:cxn modelId="{6BDCD582-FF9A-4C60-8AC8-1C5A1D036F89}" type="presParOf" srcId="{B6267208-B2E7-4C43-9D3F-102258110F46}" destId="{0471F26E-8DDE-4D4C-BEAD-A01907BC4CDF}" srcOrd="0" destOrd="0" presId="urn:microsoft.com/office/officeart/2005/8/layout/orgChart1"/>
-    <dgm:cxn modelId="{229F8E49-4187-415D-99FA-2E2EF537AF0C}" type="presParOf" srcId="{0471F26E-8DDE-4D4C-BEAD-A01907BC4CDF}" destId="{05D291D3-EF13-4084-8DA2-D2678D0BDF78}" srcOrd="0" destOrd="0" presId="urn:microsoft.com/office/officeart/2005/8/layout/orgChart1"/>
-    <dgm:cxn modelId="{1363653B-A7C8-4DAB-A444-12EDA110ED3D}" type="presParOf" srcId="{0471F26E-8DDE-4D4C-BEAD-A01907BC4CDF}" destId="{203790D7-4B6E-4B7B-9D3C-2234F29DB1A3}" srcOrd="1" destOrd="0" presId="urn:microsoft.com/office/officeart/2005/8/layout/orgChart1"/>
-    <dgm:cxn modelId="{CB1C4EBA-1F8D-44D8-A392-C6E80ECA3E75}" type="presParOf" srcId="{B6267208-B2E7-4C43-9D3F-102258110F46}" destId="{83D670B6-3B1F-4EA8-8FD4-60632DD582E1}" srcOrd="1" destOrd="0" presId="urn:microsoft.com/office/officeart/2005/8/layout/orgChart1"/>
-    <dgm:cxn modelId="{3534061D-9712-4B43-93C1-84A153C30AB5}" type="presParOf" srcId="{83D670B6-3B1F-4EA8-8FD4-60632DD582E1}" destId="{371FB108-7AC7-41F9-83A4-40FF0A93EE0A}" srcOrd="0" destOrd="0" presId="urn:microsoft.com/office/officeart/2005/8/layout/orgChart1"/>
-    <dgm:cxn modelId="{1CA289A9-CE46-4E84-A864-B6B56BC3A301}" type="presParOf" srcId="{83D670B6-3B1F-4EA8-8FD4-60632DD582E1}" destId="{9BCE9D95-2637-4B57-A2B0-A59458391491}" srcOrd="1" destOrd="0" presId="urn:microsoft.com/office/officeart/2005/8/layout/orgChart1"/>
-    <dgm:cxn modelId="{30927E0D-8CAD-43E6-A0A9-B437FD5845B7}" type="presParOf" srcId="{9BCE9D95-2637-4B57-A2B0-A59458391491}" destId="{83622F8A-7564-481F-858B-CCACAB87A7EE}" srcOrd="0" destOrd="0" presId="urn:microsoft.com/office/officeart/2005/8/layout/orgChart1"/>
-    <dgm:cxn modelId="{7A818C3B-4CBE-4625-897E-01D16AF88D77}" type="presParOf" srcId="{83622F8A-7564-481F-858B-CCACAB87A7EE}" destId="{530F82A7-098A-4D69-A780-F36C742BB276}" srcOrd="0" destOrd="0" presId="urn:microsoft.com/office/officeart/2005/8/layout/orgChart1"/>
-    <dgm:cxn modelId="{41EBCCEB-089F-46FC-B444-2160A11D1DB3}" type="presParOf" srcId="{83622F8A-7564-481F-858B-CCACAB87A7EE}" destId="{F9773757-C0D7-4E36-8DB0-DF4812EE01C9}" srcOrd="1" destOrd="0" presId="urn:microsoft.com/office/officeart/2005/8/layout/orgChart1"/>
-    <dgm:cxn modelId="{A99DD15F-4023-4D46-B146-8554500F90F4}" type="presParOf" srcId="{9BCE9D95-2637-4B57-A2B0-A59458391491}" destId="{DBFAD258-7534-4415-A424-D31D9EE22579}" srcOrd="1" destOrd="0" presId="urn:microsoft.com/office/officeart/2005/8/layout/orgChart1"/>
-    <dgm:cxn modelId="{51E9E84F-B22B-4E8C-94B6-2B9A181C57E7}" type="presParOf" srcId="{9BCE9D95-2637-4B57-A2B0-A59458391491}" destId="{8F8BE8AE-783C-464D-8FC6-E24A09486512}" srcOrd="2" destOrd="0" presId="urn:microsoft.com/office/officeart/2005/8/layout/orgChart1"/>
-    <dgm:cxn modelId="{12FD2646-BBCB-43A2-85F9-10127B188E4A}" type="presParOf" srcId="{83D670B6-3B1F-4EA8-8FD4-60632DD582E1}" destId="{E770EAF7-ACEA-425E-89ED-8A0DA0516F6F}" srcOrd="2" destOrd="0" presId="urn:microsoft.com/office/officeart/2005/8/layout/orgChart1"/>
-    <dgm:cxn modelId="{5E530F79-4D3A-4117-920F-B7348B31FD00}" type="presParOf" srcId="{83D670B6-3B1F-4EA8-8FD4-60632DD582E1}" destId="{9EB7744B-DD4C-4D57-90B5-D16D72ED10A0}" srcOrd="3" destOrd="0" presId="urn:microsoft.com/office/officeart/2005/8/layout/orgChart1"/>
-    <dgm:cxn modelId="{1C901F53-C195-4B89-9FC2-4170CF9AE57C}" type="presParOf" srcId="{9EB7744B-DD4C-4D57-90B5-D16D72ED10A0}" destId="{7DE28832-F320-4755-AD3B-E841DEA64BAE}" srcOrd="0" destOrd="0" presId="urn:microsoft.com/office/officeart/2005/8/layout/orgChart1"/>
-    <dgm:cxn modelId="{6A76D5DA-DC95-43D7-960B-342A95442C21}" type="presParOf" srcId="{7DE28832-F320-4755-AD3B-E841DEA64BAE}" destId="{17D01768-430E-4996-B747-FFEB3262A916}" srcOrd="0" destOrd="0" presId="urn:microsoft.com/office/officeart/2005/8/layout/orgChart1"/>
-    <dgm:cxn modelId="{D352FE3A-664A-48B0-B087-78FFA06EBB2B}" type="presParOf" srcId="{7DE28832-F320-4755-AD3B-E841DEA64BAE}" destId="{2FAE4D75-2962-4984-8E75-E23D618C3836}" srcOrd="1" destOrd="0" presId="urn:microsoft.com/office/officeart/2005/8/layout/orgChart1"/>
-    <dgm:cxn modelId="{B37E8285-C71C-490F-9D09-F16402F54BC5}" type="presParOf" srcId="{9EB7744B-DD4C-4D57-90B5-D16D72ED10A0}" destId="{B7E3720C-F14F-42D1-9A34-53E7116F9FF5}" srcOrd="1" destOrd="0" presId="urn:microsoft.com/office/officeart/2005/8/layout/orgChart1"/>
-    <dgm:cxn modelId="{99ED2EE9-C40E-474B-9E0B-1AF1D1E2E239}" type="presParOf" srcId="{9EB7744B-DD4C-4D57-90B5-D16D72ED10A0}" destId="{2714287D-C1EE-44B9-AAC3-BACBD9D432DE}" srcOrd="2" destOrd="0" presId="urn:microsoft.com/office/officeart/2005/8/layout/orgChart1"/>
-    <dgm:cxn modelId="{987CDF4F-F167-4730-A9E2-9CFF00FA0AD3}" type="presParOf" srcId="{83D670B6-3B1F-4EA8-8FD4-60632DD582E1}" destId="{F40BE7AD-8ED9-4A53-B9D7-204C60F7E172}" srcOrd="4" destOrd="0" presId="urn:microsoft.com/office/officeart/2005/8/layout/orgChart1"/>
-    <dgm:cxn modelId="{A3CDD436-3DB6-4184-8EBE-A1D0F8E3D624}" type="presParOf" srcId="{83D670B6-3B1F-4EA8-8FD4-60632DD582E1}" destId="{9DC6F1DD-CCFE-48D3-B668-09A3DC68BCF4}" srcOrd="5" destOrd="0" presId="urn:microsoft.com/office/officeart/2005/8/layout/orgChart1"/>
-    <dgm:cxn modelId="{A34A4AF3-C2CB-4046-888C-A6C90439CB01}" type="presParOf" srcId="{9DC6F1DD-CCFE-48D3-B668-09A3DC68BCF4}" destId="{8C33A7DD-30C1-4A8F-8CC0-45CC7F026807}" srcOrd="0" destOrd="0" presId="urn:microsoft.com/office/officeart/2005/8/layout/orgChart1"/>
-    <dgm:cxn modelId="{464134F7-35F9-4C68-9504-9310257D0035}" type="presParOf" srcId="{8C33A7DD-30C1-4A8F-8CC0-45CC7F026807}" destId="{2424ABE6-CF40-48BD-8FB5-5D659F077098}" srcOrd="0" destOrd="0" presId="urn:microsoft.com/office/officeart/2005/8/layout/orgChart1"/>
-    <dgm:cxn modelId="{B5971AD0-F3E8-461C-BE48-06F6686FEE3A}" type="presParOf" srcId="{8C33A7DD-30C1-4A8F-8CC0-45CC7F026807}" destId="{5555FA9F-D8FD-41F2-BBEF-040144922FA1}" srcOrd="1" destOrd="0" presId="urn:microsoft.com/office/officeart/2005/8/layout/orgChart1"/>
-    <dgm:cxn modelId="{93DFEC9E-AC30-4679-9C0E-4F7CDD0E2131}" type="presParOf" srcId="{9DC6F1DD-CCFE-48D3-B668-09A3DC68BCF4}" destId="{7ED51229-F02F-46D4-88DC-55B851EB20D1}" srcOrd="1" destOrd="0" presId="urn:microsoft.com/office/officeart/2005/8/layout/orgChart1"/>
-    <dgm:cxn modelId="{DB6E0CB7-1873-4D6B-BACA-697C9B975C79}" type="presParOf" srcId="{9DC6F1DD-CCFE-48D3-B668-09A3DC68BCF4}" destId="{6B34A5B1-51A6-47A7-9CFF-1709348846A3}" srcOrd="2" destOrd="0" presId="urn:microsoft.com/office/officeart/2005/8/layout/orgChart1"/>
-    <dgm:cxn modelId="{A9F78D8A-C482-4C6F-BE13-F580D9AE7A99}" type="presParOf" srcId="{B6267208-B2E7-4C43-9D3F-102258110F46}" destId="{C54F1E4A-7867-4FDF-8EDB-E65A90D6AF78}" srcOrd="2" destOrd="0" presId="urn:microsoft.com/office/officeart/2005/8/layout/orgChart1"/>
-    <dgm:cxn modelId="{E88B3C44-824E-4029-8CF9-4D1DA73969FC}" type="presParOf" srcId="{B7A0D434-79F4-430D-81FF-CD4154378827}" destId="{B9863C8B-904F-44C8-920A-38D448CA4A23}" srcOrd="2" destOrd="0" presId="urn:microsoft.com/office/officeart/2005/8/layout/orgChart1"/>
+    <dgm:cxn modelId="{CE59D545-732F-415B-9314-9D2804CB81B3}" type="presParOf" srcId="{4672C48F-B448-4BE6-AECC-97B7506BB7A7}" destId="{B7A0D434-79F4-430D-81FF-CD4154378827}" srcOrd="0" destOrd="0" presId="urn:microsoft.com/office/officeart/2005/8/layout/orgChart1"/>
+    <dgm:cxn modelId="{64857F2B-D997-473A-8E48-67709301F5C5}" type="presParOf" srcId="{B7A0D434-79F4-430D-81FF-CD4154378827}" destId="{93689645-A9D8-4D5D-B87B-BA1EA070B0D1}" srcOrd="0" destOrd="0" presId="urn:microsoft.com/office/officeart/2005/8/layout/orgChart1"/>
+    <dgm:cxn modelId="{7746EF17-FC06-4167-8A3F-62F021A87C89}" type="presParOf" srcId="{93689645-A9D8-4D5D-B87B-BA1EA070B0D1}" destId="{C6981574-0EC9-4FAA-99B3-CAB6E66CB30D}" srcOrd="0" destOrd="0" presId="urn:microsoft.com/office/officeart/2005/8/layout/orgChart1"/>
+    <dgm:cxn modelId="{45144D27-83D8-4220-BC1D-4AD00C884E22}" type="presParOf" srcId="{93689645-A9D8-4D5D-B87B-BA1EA070B0D1}" destId="{C0E96D1A-89B7-4E38-A0B9-CD4617BF1823}" srcOrd="1" destOrd="0" presId="urn:microsoft.com/office/officeart/2005/8/layout/orgChart1"/>
+    <dgm:cxn modelId="{5EC8619D-5787-47D3-AAA6-2EF660CDB196}" type="presParOf" srcId="{B7A0D434-79F4-430D-81FF-CD4154378827}" destId="{78344347-B4B8-44C6-968D-3BCD663BF313}" srcOrd="1" destOrd="0" presId="urn:microsoft.com/office/officeart/2005/8/layout/orgChart1"/>
+    <dgm:cxn modelId="{48BC0D6B-C529-4670-8FAF-62892E02836F}" type="presParOf" srcId="{78344347-B4B8-44C6-968D-3BCD663BF313}" destId="{11DB4924-5CA8-47DE-92E7-44BBDB110843}" srcOrd="0" destOrd="0" presId="urn:microsoft.com/office/officeart/2005/8/layout/orgChart1"/>
+    <dgm:cxn modelId="{386DCE52-8B05-401C-B75D-EEB77BDEAA9B}" type="presParOf" srcId="{78344347-B4B8-44C6-968D-3BCD663BF313}" destId="{CC0499F7-A725-45E3-B793-E9B84F888760}" srcOrd="1" destOrd="0" presId="urn:microsoft.com/office/officeart/2005/8/layout/orgChart1"/>
+    <dgm:cxn modelId="{5D6FE340-B4EE-40B3-A915-CB4DA1F69AE2}" type="presParOf" srcId="{CC0499F7-A725-45E3-B793-E9B84F888760}" destId="{17C3FADE-1251-4665-B112-D184D0B8CE78}" srcOrd="0" destOrd="0" presId="urn:microsoft.com/office/officeart/2005/8/layout/orgChart1"/>
+    <dgm:cxn modelId="{77EB26F8-7B79-4F17-AC22-D89D1C1A91A8}" type="presParOf" srcId="{17C3FADE-1251-4665-B112-D184D0B8CE78}" destId="{BC5A0E8F-76F3-466A-938B-958844EA590B}" srcOrd="0" destOrd="0" presId="urn:microsoft.com/office/officeart/2005/8/layout/orgChart1"/>
+    <dgm:cxn modelId="{B2532032-981D-4F15-8383-C60AA2630878}" type="presParOf" srcId="{17C3FADE-1251-4665-B112-D184D0B8CE78}" destId="{36FDBBC8-D105-40E9-962D-F07271A9B251}" srcOrd="1" destOrd="0" presId="urn:microsoft.com/office/officeart/2005/8/layout/orgChart1"/>
+    <dgm:cxn modelId="{445DF594-1492-4EF9-9AFC-B526B723A96A}" type="presParOf" srcId="{CC0499F7-A725-45E3-B793-E9B84F888760}" destId="{DEC6ECC3-8EE3-4E68-8A72-A8EEEECD032A}" srcOrd="1" destOrd="0" presId="urn:microsoft.com/office/officeart/2005/8/layout/orgChart1"/>
+    <dgm:cxn modelId="{BB4C3289-BB45-4720-83D0-FAF7DCC214A1}" type="presParOf" srcId="{DEC6ECC3-8EE3-4E68-8A72-A8EEEECD032A}" destId="{BCBC33BA-C722-47C6-8E09-17EC1F046B22}" srcOrd="0" destOrd="0" presId="urn:microsoft.com/office/officeart/2005/8/layout/orgChart1"/>
+    <dgm:cxn modelId="{7A086702-9935-4AC2-9381-D942E5FB4A7A}" type="presParOf" srcId="{DEC6ECC3-8EE3-4E68-8A72-A8EEEECD032A}" destId="{4D4EAC01-F36C-4DC0-A0CD-EE334316C393}" srcOrd="1" destOrd="0" presId="urn:microsoft.com/office/officeart/2005/8/layout/orgChart1"/>
+    <dgm:cxn modelId="{5CA5B000-D3D7-4371-9D66-8AC2D2A74F73}" type="presParOf" srcId="{4D4EAC01-F36C-4DC0-A0CD-EE334316C393}" destId="{39E66272-69A1-46AE-82D7-4862DE2900D8}" srcOrd="0" destOrd="0" presId="urn:microsoft.com/office/officeart/2005/8/layout/orgChart1"/>
+    <dgm:cxn modelId="{38F064F1-16B8-4599-A64C-BC62ECD28E9F}" type="presParOf" srcId="{39E66272-69A1-46AE-82D7-4862DE2900D8}" destId="{00CA9E42-F447-4A08-A677-5DEBCEC52337}" srcOrd="0" destOrd="0" presId="urn:microsoft.com/office/officeart/2005/8/layout/orgChart1"/>
+    <dgm:cxn modelId="{C94D1157-9593-4759-BD2E-52C5CCAB8E15}" type="presParOf" srcId="{39E66272-69A1-46AE-82D7-4862DE2900D8}" destId="{57121FC7-8CC0-402D-B97D-C9EF625DFE70}" srcOrd="1" destOrd="0" presId="urn:microsoft.com/office/officeart/2005/8/layout/orgChart1"/>
+    <dgm:cxn modelId="{AFE5CA4C-380C-40E5-A9B9-DCD7076759F5}" type="presParOf" srcId="{4D4EAC01-F36C-4DC0-A0CD-EE334316C393}" destId="{F6F0ECC1-47F8-48BC-B237-A9DAE1910619}" srcOrd="1" destOrd="0" presId="urn:microsoft.com/office/officeart/2005/8/layout/orgChart1"/>
+    <dgm:cxn modelId="{F3E2353F-9C16-42BC-B7F4-EC649008B5D4}" type="presParOf" srcId="{4D4EAC01-F36C-4DC0-A0CD-EE334316C393}" destId="{7606CD81-3297-4D2E-AB45-9CF2CF65D82D}" srcOrd="2" destOrd="0" presId="urn:microsoft.com/office/officeart/2005/8/layout/orgChart1"/>
+    <dgm:cxn modelId="{DD162643-C1DA-48C7-BA57-CEA744D44008}" type="presParOf" srcId="{DEC6ECC3-8EE3-4E68-8A72-A8EEEECD032A}" destId="{A2269FD1-A281-40BE-BEDB-9FBFF6C3E529}" srcOrd="2" destOrd="0" presId="urn:microsoft.com/office/officeart/2005/8/layout/orgChart1"/>
+    <dgm:cxn modelId="{F05ED769-49FF-42FB-8031-A8438CBD1D45}" type="presParOf" srcId="{DEC6ECC3-8EE3-4E68-8A72-A8EEEECD032A}" destId="{CB73DE13-CD22-443B-BA1C-4E036E92B4D8}" srcOrd="3" destOrd="0" presId="urn:microsoft.com/office/officeart/2005/8/layout/orgChart1"/>
+    <dgm:cxn modelId="{1C065F4A-1FF1-4117-AB11-C6F8391475D0}" type="presParOf" srcId="{CB73DE13-CD22-443B-BA1C-4E036E92B4D8}" destId="{70F35F1F-2472-4FEF-B2F1-18880058670F}" srcOrd="0" destOrd="0" presId="urn:microsoft.com/office/officeart/2005/8/layout/orgChart1"/>
+    <dgm:cxn modelId="{A3CB0013-57DA-47F9-9088-C6FAB43E224B}" type="presParOf" srcId="{70F35F1F-2472-4FEF-B2F1-18880058670F}" destId="{07FDBEB3-332D-42A4-B88E-6AB54FAAC29C}" srcOrd="0" destOrd="0" presId="urn:microsoft.com/office/officeart/2005/8/layout/orgChart1"/>
+    <dgm:cxn modelId="{3D76C03F-ED4B-4382-8B5F-1BA5727A71BE}" type="presParOf" srcId="{70F35F1F-2472-4FEF-B2F1-18880058670F}" destId="{F1441D37-1F2C-442A-A7FB-3CB46966C608}" srcOrd="1" destOrd="0" presId="urn:microsoft.com/office/officeart/2005/8/layout/orgChart1"/>
+    <dgm:cxn modelId="{9F45EC4F-28B8-4449-A610-FA59AE49CCCC}" type="presParOf" srcId="{CB73DE13-CD22-443B-BA1C-4E036E92B4D8}" destId="{257F80B1-C48F-40F1-B0D5-FB596AC958E1}" srcOrd="1" destOrd="0" presId="urn:microsoft.com/office/officeart/2005/8/layout/orgChart1"/>
+    <dgm:cxn modelId="{4DE69B7F-822C-42BC-AB06-958F0937B30E}" type="presParOf" srcId="{CB73DE13-CD22-443B-BA1C-4E036E92B4D8}" destId="{CF8E8C8E-202A-43F5-BCA2-D0246C7E1504}" srcOrd="2" destOrd="0" presId="urn:microsoft.com/office/officeart/2005/8/layout/orgChart1"/>
+    <dgm:cxn modelId="{D2A96423-852E-4323-94BF-89ED6FFE7578}" type="presParOf" srcId="{DEC6ECC3-8EE3-4E68-8A72-A8EEEECD032A}" destId="{AE3EE408-95E5-4CCC-95E4-4668F8964210}" srcOrd="4" destOrd="0" presId="urn:microsoft.com/office/officeart/2005/8/layout/orgChart1"/>
+    <dgm:cxn modelId="{E86EF326-E8CB-44B0-9828-0D89993E9B8F}" type="presParOf" srcId="{DEC6ECC3-8EE3-4E68-8A72-A8EEEECD032A}" destId="{20AD398B-9976-4BD1-B3B5-82458D0049F8}" srcOrd="5" destOrd="0" presId="urn:microsoft.com/office/officeart/2005/8/layout/orgChart1"/>
+    <dgm:cxn modelId="{D10A9527-28A3-4ABB-9A41-6F95712D925B}" type="presParOf" srcId="{20AD398B-9976-4BD1-B3B5-82458D0049F8}" destId="{2474205A-5E46-451C-BE54-E1F757C62A49}" srcOrd="0" destOrd="0" presId="urn:microsoft.com/office/officeart/2005/8/layout/orgChart1"/>
+    <dgm:cxn modelId="{139BD5FF-D0ED-4E8B-8604-6FE7E19C148F}" type="presParOf" srcId="{2474205A-5E46-451C-BE54-E1F757C62A49}" destId="{BE128A1A-D118-4DA0-BF70-2AEAFEA61F5B}" srcOrd="0" destOrd="0" presId="urn:microsoft.com/office/officeart/2005/8/layout/orgChart1"/>
+    <dgm:cxn modelId="{28DEF99D-7704-4321-95F8-878B985891CF}" type="presParOf" srcId="{2474205A-5E46-451C-BE54-E1F757C62A49}" destId="{48FEE627-0A45-422B-960C-B16062FF9B95}" srcOrd="1" destOrd="0" presId="urn:microsoft.com/office/officeart/2005/8/layout/orgChart1"/>
+    <dgm:cxn modelId="{D65AF22F-5349-4872-B0D0-423D43EC5533}" type="presParOf" srcId="{20AD398B-9976-4BD1-B3B5-82458D0049F8}" destId="{C2DB85A9-2421-41B0-8C10-2AF51F18729B}" srcOrd="1" destOrd="0" presId="urn:microsoft.com/office/officeart/2005/8/layout/orgChart1"/>
+    <dgm:cxn modelId="{2CB26A7B-1A04-4BE9-8166-C7C2FDB14CA3}" type="presParOf" srcId="{20AD398B-9976-4BD1-B3B5-82458D0049F8}" destId="{F8BF3980-6BC6-4F2C-AE07-75D68FD7C0F7}" srcOrd="2" destOrd="0" presId="urn:microsoft.com/office/officeart/2005/8/layout/orgChart1"/>
+    <dgm:cxn modelId="{FFFD1769-0641-4ADE-B51A-DDD5F635354C}" type="presParOf" srcId="{CC0499F7-A725-45E3-B793-E9B84F888760}" destId="{7FD550C0-3DCD-43CF-A4C2-B1F75007BB2C}" srcOrd="2" destOrd="0" presId="urn:microsoft.com/office/officeart/2005/8/layout/orgChart1"/>
+    <dgm:cxn modelId="{C6464C5A-6F19-472B-A9F1-B8603B403192}" type="presParOf" srcId="{78344347-B4B8-44C6-968D-3BCD663BF313}" destId="{2B9F9C33-CA5A-4F58-AB4F-439B7D2D791D}" srcOrd="2" destOrd="0" presId="urn:microsoft.com/office/officeart/2005/8/layout/orgChart1"/>
+    <dgm:cxn modelId="{664BA027-C473-4A02-885A-C5E412EEBA68}" type="presParOf" srcId="{78344347-B4B8-44C6-968D-3BCD663BF313}" destId="{B6267208-B2E7-4C43-9D3F-102258110F46}" srcOrd="3" destOrd="0" presId="urn:microsoft.com/office/officeart/2005/8/layout/orgChart1"/>
+    <dgm:cxn modelId="{ABE576A0-78F8-4A90-B20E-D0E651CD3A83}" type="presParOf" srcId="{B6267208-B2E7-4C43-9D3F-102258110F46}" destId="{0471F26E-8DDE-4D4C-BEAD-A01907BC4CDF}" srcOrd="0" destOrd="0" presId="urn:microsoft.com/office/officeart/2005/8/layout/orgChart1"/>
+    <dgm:cxn modelId="{28B14924-192C-40CB-819C-0365A91BB6D8}" type="presParOf" srcId="{0471F26E-8DDE-4D4C-BEAD-A01907BC4CDF}" destId="{05D291D3-EF13-4084-8DA2-D2678D0BDF78}" srcOrd="0" destOrd="0" presId="urn:microsoft.com/office/officeart/2005/8/layout/orgChart1"/>
+    <dgm:cxn modelId="{2B59A358-9DE1-4923-9950-5AB49CE64645}" type="presParOf" srcId="{0471F26E-8DDE-4D4C-BEAD-A01907BC4CDF}" destId="{203790D7-4B6E-4B7B-9D3C-2234F29DB1A3}" srcOrd="1" destOrd="0" presId="urn:microsoft.com/office/officeart/2005/8/layout/orgChart1"/>
+    <dgm:cxn modelId="{59009989-6B84-4A3D-9F40-D890C63A32E7}" type="presParOf" srcId="{B6267208-B2E7-4C43-9D3F-102258110F46}" destId="{83D670B6-3B1F-4EA8-8FD4-60632DD582E1}" srcOrd="1" destOrd="0" presId="urn:microsoft.com/office/officeart/2005/8/layout/orgChart1"/>
+    <dgm:cxn modelId="{E2271A56-8AAC-4FCB-B17D-53AEFC09E202}" type="presParOf" srcId="{83D670B6-3B1F-4EA8-8FD4-60632DD582E1}" destId="{371FB108-7AC7-41F9-83A4-40FF0A93EE0A}" srcOrd="0" destOrd="0" presId="urn:microsoft.com/office/officeart/2005/8/layout/orgChart1"/>
+    <dgm:cxn modelId="{C5CC2FCD-6191-45C4-B03C-931EFB6BAC06}" type="presParOf" srcId="{83D670B6-3B1F-4EA8-8FD4-60632DD582E1}" destId="{9BCE9D95-2637-4B57-A2B0-A59458391491}" srcOrd="1" destOrd="0" presId="urn:microsoft.com/office/officeart/2005/8/layout/orgChart1"/>
+    <dgm:cxn modelId="{FEEA0331-CF85-4E0B-B459-428B64E3B73D}" type="presParOf" srcId="{9BCE9D95-2637-4B57-A2B0-A59458391491}" destId="{83622F8A-7564-481F-858B-CCACAB87A7EE}" srcOrd="0" destOrd="0" presId="urn:microsoft.com/office/officeart/2005/8/layout/orgChart1"/>
+    <dgm:cxn modelId="{C20D8932-08D5-46AB-834C-311E1C2140D2}" type="presParOf" srcId="{83622F8A-7564-481F-858B-CCACAB87A7EE}" destId="{530F82A7-098A-4D69-A780-F36C742BB276}" srcOrd="0" destOrd="0" presId="urn:microsoft.com/office/officeart/2005/8/layout/orgChart1"/>
+    <dgm:cxn modelId="{43D9E51D-DCD2-4011-916B-D4A2B58B3C44}" type="presParOf" srcId="{83622F8A-7564-481F-858B-CCACAB87A7EE}" destId="{F9773757-C0D7-4E36-8DB0-DF4812EE01C9}" srcOrd="1" destOrd="0" presId="urn:microsoft.com/office/officeart/2005/8/layout/orgChart1"/>
+    <dgm:cxn modelId="{C0BB2EE8-6030-4AB9-A9EE-37829F54E2D0}" type="presParOf" srcId="{9BCE9D95-2637-4B57-A2B0-A59458391491}" destId="{DBFAD258-7534-4415-A424-D31D9EE22579}" srcOrd="1" destOrd="0" presId="urn:microsoft.com/office/officeart/2005/8/layout/orgChart1"/>
+    <dgm:cxn modelId="{00CC2D7E-733C-4FBD-B367-95E2F5526F72}" type="presParOf" srcId="{9BCE9D95-2637-4B57-A2B0-A59458391491}" destId="{8F8BE8AE-783C-464D-8FC6-E24A09486512}" srcOrd="2" destOrd="0" presId="urn:microsoft.com/office/officeart/2005/8/layout/orgChart1"/>
+    <dgm:cxn modelId="{C90EBBBA-40CB-4909-A315-BFA3CFE77F1E}" type="presParOf" srcId="{83D670B6-3B1F-4EA8-8FD4-60632DD582E1}" destId="{E770EAF7-ACEA-425E-89ED-8A0DA0516F6F}" srcOrd="2" destOrd="0" presId="urn:microsoft.com/office/officeart/2005/8/layout/orgChart1"/>
+    <dgm:cxn modelId="{535CE1B0-96B9-4A30-B6F9-C13BBD3B3873}" type="presParOf" srcId="{83D670B6-3B1F-4EA8-8FD4-60632DD582E1}" destId="{9EB7744B-DD4C-4D57-90B5-D16D72ED10A0}" srcOrd="3" destOrd="0" presId="urn:microsoft.com/office/officeart/2005/8/layout/orgChart1"/>
+    <dgm:cxn modelId="{95C2B59A-9522-479F-AD45-4F7AEE34D51D}" type="presParOf" srcId="{9EB7744B-DD4C-4D57-90B5-D16D72ED10A0}" destId="{7DE28832-F320-4755-AD3B-E841DEA64BAE}" srcOrd="0" destOrd="0" presId="urn:microsoft.com/office/officeart/2005/8/layout/orgChart1"/>
+    <dgm:cxn modelId="{FE63C94D-B361-47EE-A937-2F68A53F343D}" type="presParOf" srcId="{7DE28832-F320-4755-AD3B-E841DEA64BAE}" destId="{17D01768-430E-4996-B747-FFEB3262A916}" srcOrd="0" destOrd="0" presId="urn:microsoft.com/office/officeart/2005/8/layout/orgChart1"/>
+    <dgm:cxn modelId="{B06C67C5-B893-4EBB-AB84-82242F7BB86F}" type="presParOf" srcId="{7DE28832-F320-4755-AD3B-E841DEA64BAE}" destId="{2FAE4D75-2962-4984-8E75-E23D618C3836}" srcOrd="1" destOrd="0" presId="urn:microsoft.com/office/officeart/2005/8/layout/orgChart1"/>
+    <dgm:cxn modelId="{F03DFD90-1BB6-4B35-AF75-D7E18FD46EDC}" type="presParOf" srcId="{9EB7744B-DD4C-4D57-90B5-D16D72ED10A0}" destId="{B7E3720C-F14F-42D1-9A34-53E7116F9FF5}" srcOrd="1" destOrd="0" presId="urn:microsoft.com/office/officeart/2005/8/layout/orgChart1"/>
+    <dgm:cxn modelId="{69FAC6AE-167F-4CF7-8F2D-C2043F0BBC22}" type="presParOf" srcId="{9EB7744B-DD4C-4D57-90B5-D16D72ED10A0}" destId="{2714287D-C1EE-44B9-AAC3-BACBD9D432DE}" srcOrd="2" destOrd="0" presId="urn:microsoft.com/office/officeart/2005/8/layout/orgChart1"/>
+    <dgm:cxn modelId="{983477BC-A73D-487F-AE5E-C14E7235B04E}" type="presParOf" srcId="{83D670B6-3B1F-4EA8-8FD4-60632DD582E1}" destId="{F40BE7AD-8ED9-4A53-B9D7-204C60F7E172}" srcOrd="4" destOrd="0" presId="urn:microsoft.com/office/officeart/2005/8/layout/orgChart1"/>
+    <dgm:cxn modelId="{7767695C-C4E2-4D97-ABC8-70A3F0F08C4D}" type="presParOf" srcId="{83D670B6-3B1F-4EA8-8FD4-60632DD582E1}" destId="{9DC6F1DD-CCFE-48D3-B668-09A3DC68BCF4}" srcOrd="5" destOrd="0" presId="urn:microsoft.com/office/officeart/2005/8/layout/orgChart1"/>
+    <dgm:cxn modelId="{25D20FFF-5399-434B-B525-33E9BB0174DB}" type="presParOf" srcId="{9DC6F1DD-CCFE-48D3-B668-09A3DC68BCF4}" destId="{8C33A7DD-30C1-4A8F-8CC0-45CC7F026807}" srcOrd="0" destOrd="0" presId="urn:microsoft.com/office/officeart/2005/8/layout/orgChart1"/>
+    <dgm:cxn modelId="{BF60A0EE-3966-4155-926C-5D3872D78510}" type="presParOf" srcId="{8C33A7DD-30C1-4A8F-8CC0-45CC7F026807}" destId="{2424ABE6-CF40-48BD-8FB5-5D659F077098}" srcOrd="0" destOrd="0" presId="urn:microsoft.com/office/officeart/2005/8/layout/orgChart1"/>
+    <dgm:cxn modelId="{AD825557-6F89-422D-A5A4-13E2FB0E1629}" type="presParOf" srcId="{8C33A7DD-30C1-4A8F-8CC0-45CC7F026807}" destId="{5555FA9F-D8FD-41F2-BBEF-040144922FA1}" srcOrd="1" destOrd="0" presId="urn:microsoft.com/office/officeart/2005/8/layout/orgChart1"/>
+    <dgm:cxn modelId="{599EAF37-C0B6-4D4D-8752-C120EF85C053}" type="presParOf" srcId="{9DC6F1DD-CCFE-48D3-B668-09A3DC68BCF4}" destId="{7ED51229-F02F-46D4-88DC-55B851EB20D1}" srcOrd="1" destOrd="0" presId="urn:microsoft.com/office/officeart/2005/8/layout/orgChart1"/>
+    <dgm:cxn modelId="{1852D03F-1040-4735-A2B2-D461820C2C4E}" type="presParOf" srcId="{9DC6F1DD-CCFE-48D3-B668-09A3DC68BCF4}" destId="{6B34A5B1-51A6-47A7-9CFF-1709348846A3}" srcOrd="2" destOrd="0" presId="urn:microsoft.com/office/officeart/2005/8/layout/orgChart1"/>
+    <dgm:cxn modelId="{E4A9B237-F6F5-4793-85C1-2AB44568C920}" type="presParOf" srcId="{B6267208-B2E7-4C43-9D3F-102258110F46}" destId="{C54F1E4A-7867-4FDF-8EDB-E65A90D6AF78}" srcOrd="2" destOrd="0" presId="urn:microsoft.com/office/officeart/2005/8/layout/orgChart1"/>
+    <dgm:cxn modelId="{5C79DA2A-9141-483D-B42A-80B1527242C6}" type="presParOf" srcId="{B7A0D434-79F4-430D-81FF-CD4154378827}" destId="{B9863C8B-904F-44C8-920A-38D448CA4A23}" srcOrd="2" destOrd="0" presId="urn:microsoft.com/office/officeart/2005/8/layout/orgChart1"/>
   </dgm:cxnLst>
   <dgm:bg/>
   <dgm:whole/>

--- a/Задание.docx
+++ b/Задание.docx
@@ -6,6 +6,8 @@
       <w:pPr>
         <w:pStyle w:val="1"/>
       </w:pPr>
+      <w:bookmarkStart w:id="0" w:name="_GoBack"/>
+      <w:bookmarkEnd w:id="0"/>
       <w:r>
         <w:t>Задание</w:t>
       </w:r>
@@ -199,7 +201,13 @@
         <w:t xml:space="preserve">3. Подключить дополнительный репозиторий MySQL. Установить любой пакет из этого репозитория. </w:t>
       </w:r>
     </w:p>
-    <w:p/>
+    <w:p>
+      <w:pPr>
+        <w:rPr>
+          <w:lang w:val="en-US"/>
+        </w:rPr>
+      </w:pPr>
+    </w:p>
     <w:p>
       <w:r>
         <w:t>Качаем</w:t>
@@ -8049,8 +8057,6 @@
           <w:lang w:val="en-US"/>
         </w:rPr>
       </w:pPr>
-      <w:bookmarkStart w:id="0" w:name="_GoBack"/>
-      <w:bookmarkEnd w:id="0"/>
     </w:p>
     <w:sectPr>
       <w:pgSz w:w="11906" w:h="16838"/>
@@ -8507,7 +8513,6 @@
   <w:style w:type="character" w:default="1" w:styleId="a0">
     <w:name w:val="Default Paragraph Font"/>
     <w:uiPriority w:val="1"/>
-    <w:semiHidden/>
     <w:unhideWhenUsed/>
   </w:style>
   <w:style w:type="table" w:default="1" w:styleId="a1">
@@ -9531,24 +9536,10 @@
     <dgm:pt modelId="{3C715C76-E4DE-42F5-88C6-6AEA7CBE27DE}" type="parTrans" cxnId="{8A1271CA-C00C-455F-8217-02AFC1821471}">
       <dgm:prSet/>
       <dgm:spPr/>
-      <dgm:t>
-        <a:bodyPr/>
-        <a:lstStyle/>
-        <a:p>
-          <a:endParaRPr lang="ru-RU"/>
-        </a:p>
-      </dgm:t>
     </dgm:pt>
     <dgm:pt modelId="{C24B4E24-2129-494F-AAA5-E3562D9004A4}" type="sibTrans" cxnId="{8A1271CA-C00C-455F-8217-02AFC1821471}">
       <dgm:prSet/>
       <dgm:spPr/>
-      <dgm:t>
-        <a:bodyPr/>
-        <a:lstStyle/>
-        <a:p>
-          <a:endParaRPr lang="ru-RU"/>
-        </a:p>
-      </dgm:t>
     </dgm:pt>
     <dgm:pt modelId="{2E3589B3-490A-45C7-BC66-78B5217A7785}">
       <dgm:prSet phldrT="[Текст]"/>
@@ -9567,24 +9558,10 @@
     <dgm:pt modelId="{9803E36C-7710-421E-8E9D-7B4E9EFB55E5}" type="parTrans" cxnId="{D7A1AFA3-EFA7-4094-82DE-804C8C7BC8F7}">
       <dgm:prSet/>
       <dgm:spPr/>
-      <dgm:t>
-        <a:bodyPr/>
-        <a:lstStyle/>
-        <a:p>
-          <a:endParaRPr lang="ru-RU"/>
-        </a:p>
-      </dgm:t>
     </dgm:pt>
     <dgm:pt modelId="{B7CFC545-0D50-479D-B8FA-258D0DB15125}" type="sibTrans" cxnId="{D7A1AFA3-EFA7-4094-82DE-804C8C7BC8F7}">
       <dgm:prSet/>
       <dgm:spPr/>
-      <dgm:t>
-        <a:bodyPr/>
-        <a:lstStyle/>
-        <a:p>
-          <a:endParaRPr lang="ru-RU"/>
-        </a:p>
-      </dgm:t>
     </dgm:pt>
     <dgm:pt modelId="{97D518EA-1A24-4B9B-A640-6938CF0CD325}">
       <dgm:prSet phldrT="[Текст]"/>
@@ -9603,24 +9580,10 @@
     <dgm:pt modelId="{3AE74E44-D572-4562-A9EC-DFE2C03ECEC4}" type="parTrans" cxnId="{43F19162-D500-4215-B1A7-A8E5ED87EA34}">
       <dgm:prSet/>
       <dgm:spPr/>
-      <dgm:t>
-        <a:bodyPr/>
-        <a:lstStyle/>
-        <a:p>
-          <a:endParaRPr lang="ru-RU"/>
-        </a:p>
-      </dgm:t>
     </dgm:pt>
     <dgm:pt modelId="{00B93E36-B9D8-44D7-A7C9-1C442F848AF8}" type="sibTrans" cxnId="{43F19162-D500-4215-B1A7-A8E5ED87EA34}">
       <dgm:prSet/>
       <dgm:spPr/>
-      <dgm:t>
-        <a:bodyPr/>
-        <a:lstStyle/>
-        <a:p>
-          <a:endParaRPr lang="ru-RU"/>
-        </a:p>
-      </dgm:t>
     </dgm:pt>
     <dgm:pt modelId="{7E848FE4-7376-4EAE-8205-B832A6910E7E}">
       <dgm:prSet phldrT="[Текст]"/>
@@ -9639,24 +9602,10 @@
     <dgm:pt modelId="{101C994F-CD79-42CC-9377-45A9FA371E95}" type="parTrans" cxnId="{0A2C9599-02D3-4BD1-A8D2-CD2BB0EE8F62}">
       <dgm:prSet/>
       <dgm:spPr/>
-      <dgm:t>
-        <a:bodyPr/>
-        <a:lstStyle/>
-        <a:p>
-          <a:endParaRPr lang="ru-RU"/>
-        </a:p>
-      </dgm:t>
     </dgm:pt>
     <dgm:pt modelId="{E3172C51-AF38-4B5F-BC58-1A639ECED0F5}" type="sibTrans" cxnId="{0A2C9599-02D3-4BD1-A8D2-CD2BB0EE8F62}">
       <dgm:prSet/>
       <dgm:spPr/>
-      <dgm:t>
-        <a:bodyPr/>
-        <a:lstStyle/>
-        <a:p>
-          <a:endParaRPr lang="ru-RU"/>
-        </a:p>
-      </dgm:t>
     </dgm:pt>
     <dgm:pt modelId="{D370A23D-FD39-4033-A273-5B14EC54D7C1}">
       <dgm:prSet phldrT="[Текст]"/>
@@ -9675,24 +9624,10 @@
     <dgm:pt modelId="{AF0E2082-87B8-4BEC-BD00-5F4F9DAFC06E}" type="parTrans" cxnId="{FFC3DF3F-484A-4E64-A25A-613553F2AC3F}">
       <dgm:prSet/>
       <dgm:spPr/>
-      <dgm:t>
-        <a:bodyPr/>
-        <a:lstStyle/>
-        <a:p>
-          <a:endParaRPr lang="ru-RU"/>
-        </a:p>
-      </dgm:t>
     </dgm:pt>
     <dgm:pt modelId="{B289D7AB-2C5E-44FC-9128-50FAC0AB3DA1}" type="sibTrans" cxnId="{FFC3DF3F-484A-4E64-A25A-613553F2AC3F}">
       <dgm:prSet/>
       <dgm:spPr/>
-      <dgm:t>
-        <a:bodyPr/>
-        <a:lstStyle/>
-        <a:p>
-          <a:endParaRPr lang="ru-RU"/>
-        </a:p>
-      </dgm:t>
     </dgm:pt>
     <dgm:pt modelId="{206BF30C-FF9F-456A-84A2-489470372696}">
       <dgm:prSet phldrT="[Текст]"/>
@@ -9711,24 +9646,10 @@
     <dgm:pt modelId="{6D03099F-6B18-4EFF-8E1A-641B352E39BB}" type="parTrans" cxnId="{6F102744-22B3-410D-8A1C-863223B6FD3D}">
       <dgm:prSet/>
       <dgm:spPr/>
-      <dgm:t>
-        <a:bodyPr/>
-        <a:lstStyle/>
-        <a:p>
-          <a:endParaRPr lang="ru-RU"/>
-        </a:p>
-      </dgm:t>
     </dgm:pt>
     <dgm:pt modelId="{7152CBDC-4E6F-4572-8E4A-46950BCFB66E}" type="sibTrans" cxnId="{6F102744-22B3-410D-8A1C-863223B6FD3D}">
       <dgm:prSet/>
       <dgm:spPr/>
-      <dgm:t>
-        <a:bodyPr/>
-        <a:lstStyle/>
-        <a:p>
-          <a:endParaRPr lang="ru-RU"/>
-        </a:p>
-      </dgm:t>
     </dgm:pt>
     <dgm:pt modelId="{51A1F686-1E58-4EC2-BD34-B2F72669BCD9}">
       <dgm:prSet phldrT="[Текст]"/>
@@ -9747,24 +9668,10 @@
     <dgm:pt modelId="{A76050CD-2D02-4184-AE7F-616689C86017}" type="parTrans" cxnId="{3C9B79FC-4A51-42EA-909F-53AAE8A77802}">
       <dgm:prSet/>
       <dgm:spPr/>
-      <dgm:t>
-        <a:bodyPr/>
-        <a:lstStyle/>
-        <a:p>
-          <a:endParaRPr lang="ru-RU"/>
-        </a:p>
-      </dgm:t>
     </dgm:pt>
     <dgm:pt modelId="{C4B1320E-6759-4997-8A65-E4D01FA1519F}" type="sibTrans" cxnId="{3C9B79FC-4A51-42EA-909F-53AAE8A77802}">
       <dgm:prSet/>
       <dgm:spPr/>
-      <dgm:t>
-        <a:bodyPr/>
-        <a:lstStyle/>
-        <a:p>
-          <a:endParaRPr lang="ru-RU"/>
-        </a:p>
-      </dgm:t>
     </dgm:pt>
     <dgm:pt modelId="{4672C48F-B448-4BE6-AECC-97B7506BB7A7}" type="pres">
       <dgm:prSet presAssocID="{E392D12B-FF8F-4DC8-B75D-A3F6E362D957}" presName="hierChild1" presStyleCnt="0">
@@ -9778,13 +9685,6 @@
         </dgm:presLayoutVars>
       </dgm:prSet>
       <dgm:spPr/>
-      <dgm:t>
-        <a:bodyPr/>
-        <a:lstStyle/>
-        <a:p>
-          <a:endParaRPr lang="ru-RU"/>
-        </a:p>
-      </dgm:t>
     </dgm:pt>
     <dgm:pt modelId="{B7A0D434-79F4-430D-81FF-CD4154378827}" type="pres">
       <dgm:prSet presAssocID="{F568457C-FEA4-4C79-8653-B6F2148C0BDE}" presName="hierRoot1" presStyleCnt="0">
@@ -9816,13 +9716,6 @@
     <dgm:pt modelId="{C0E96D1A-89B7-4E38-A0B9-CD4617BF1823}" type="pres">
       <dgm:prSet presAssocID="{F568457C-FEA4-4C79-8653-B6F2148C0BDE}" presName="rootConnector1" presStyleLbl="node1" presStyleIdx="0" presStyleCnt="0"/>
       <dgm:spPr/>
-      <dgm:t>
-        <a:bodyPr/>
-        <a:lstStyle/>
-        <a:p>
-          <a:endParaRPr lang="ru-RU"/>
-        </a:p>
-      </dgm:t>
     </dgm:pt>
     <dgm:pt modelId="{78344347-B4B8-44C6-968D-3BCD663BF313}" type="pres">
       <dgm:prSet presAssocID="{F568457C-FEA4-4C79-8653-B6F2148C0BDE}" presName="hierChild2" presStyleCnt="0"/>
@@ -9851,24 +9744,10 @@
         </dgm:presLayoutVars>
       </dgm:prSet>
       <dgm:spPr/>
-      <dgm:t>
-        <a:bodyPr/>
-        <a:lstStyle/>
-        <a:p>
-          <a:endParaRPr lang="ru-RU"/>
-        </a:p>
-      </dgm:t>
     </dgm:pt>
     <dgm:pt modelId="{36FDBBC8-D105-40E9-962D-F07271A9B251}" type="pres">
       <dgm:prSet presAssocID="{56A3882F-0119-45C6-82CA-8A7F567741D6}" presName="rootConnector" presStyleLbl="node2" presStyleIdx="0" presStyleCnt="2"/>
       <dgm:spPr/>
-      <dgm:t>
-        <a:bodyPr/>
-        <a:lstStyle/>
-        <a:p>
-          <a:endParaRPr lang="ru-RU"/>
-        </a:p>
-      </dgm:t>
     </dgm:pt>
     <dgm:pt modelId="{DEC6ECC3-8EE3-4E68-8A72-A8EEEECD032A}" type="pres">
       <dgm:prSet presAssocID="{56A3882F-0119-45C6-82CA-8A7F567741D6}" presName="hierChild4" presStyleCnt="0"/>
@@ -9908,13 +9787,6 @@
     <dgm:pt modelId="{57121FC7-8CC0-402D-B97D-C9EF625DFE70}" type="pres">
       <dgm:prSet presAssocID="{2E3589B3-490A-45C7-BC66-78B5217A7785}" presName="rootConnector" presStyleLbl="node3" presStyleIdx="0" presStyleCnt="6"/>
       <dgm:spPr/>
-      <dgm:t>
-        <a:bodyPr/>
-        <a:lstStyle/>
-        <a:p>
-          <a:endParaRPr lang="ru-RU"/>
-        </a:p>
-      </dgm:t>
     </dgm:pt>
     <dgm:pt modelId="{F6F0ECC1-47F8-48BC-B237-A9DAE1910619}" type="pres">
       <dgm:prSet presAssocID="{2E3589B3-490A-45C7-BC66-78B5217A7785}" presName="hierChild4" presStyleCnt="0"/>
@@ -9947,24 +9819,10 @@
         </dgm:presLayoutVars>
       </dgm:prSet>
       <dgm:spPr/>
-      <dgm:t>
-        <a:bodyPr/>
-        <a:lstStyle/>
-        <a:p>
-          <a:endParaRPr lang="ru-RU"/>
-        </a:p>
-      </dgm:t>
     </dgm:pt>
     <dgm:pt modelId="{F1441D37-1F2C-442A-A7FB-3CB46966C608}" type="pres">
       <dgm:prSet presAssocID="{97D518EA-1A24-4B9B-A640-6938CF0CD325}" presName="rootConnector" presStyleLbl="node3" presStyleIdx="1" presStyleCnt="6"/>
       <dgm:spPr/>
-      <dgm:t>
-        <a:bodyPr/>
-        <a:lstStyle/>
-        <a:p>
-          <a:endParaRPr lang="ru-RU"/>
-        </a:p>
-      </dgm:t>
     </dgm:pt>
     <dgm:pt modelId="{257F80B1-C48F-40F1-B0D5-FB596AC958E1}" type="pres">
       <dgm:prSet presAssocID="{97D518EA-1A24-4B9B-A640-6938CF0CD325}" presName="hierChild4" presStyleCnt="0"/>
@@ -9997,24 +9855,10 @@
         </dgm:presLayoutVars>
       </dgm:prSet>
       <dgm:spPr/>
-      <dgm:t>
-        <a:bodyPr/>
-        <a:lstStyle/>
-        <a:p>
-          <a:endParaRPr lang="ru-RU"/>
-        </a:p>
-      </dgm:t>
     </dgm:pt>
     <dgm:pt modelId="{48FEE627-0A45-422B-960C-B16062FF9B95}" type="pres">
       <dgm:prSet presAssocID="{7E848FE4-7376-4EAE-8205-B832A6910E7E}" presName="rootConnector" presStyleLbl="node3" presStyleIdx="2" presStyleCnt="6"/>
       <dgm:spPr/>
-      <dgm:t>
-        <a:bodyPr/>
-        <a:lstStyle/>
-        <a:p>
-          <a:endParaRPr lang="ru-RU"/>
-        </a:p>
-      </dgm:t>
     </dgm:pt>
     <dgm:pt modelId="{C2DB85A9-2421-41B0-8C10-2AF51F18729B}" type="pres">
       <dgm:prSet presAssocID="{7E848FE4-7376-4EAE-8205-B832A6910E7E}" presName="hierChild4" presStyleCnt="0"/>
@@ -10031,13 +9875,6 @@
     <dgm:pt modelId="{2B9F9C33-CA5A-4F58-AB4F-439B7D2D791D}" type="pres">
       <dgm:prSet presAssocID="{E1CBCAB9-CD73-48C9-9A0A-09FECD987FC3}" presName="Name37" presStyleLbl="parChTrans1D2" presStyleIdx="1" presStyleCnt="2"/>
       <dgm:spPr/>
-      <dgm:t>
-        <a:bodyPr/>
-        <a:lstStyle/>
-        <a:p>
-          <a:endParaRPr lang="ru-RU"/>
-        </a:p>
-      </dgm:t>
     </dgm:pt>
     <dgm:pt modelId="{B6267208-B2E7-4C43-9D3F-102258110F46}" type="pres">
       <dgm:prSet presAssocID="{7475B4BB-CFB0-48BB-B97C-0DFA8BBCBBF3}" presName="hierRoot2" presStyleCnt="0">
@@ -10069,13 +9906,6 @@
     <dgm:pt modelId="{203790D7-4B6E-4B7B-9D3C-2234F29DB1A3}" type="pres">
       <dgm:prSet presAssocID="{7475B4BB-CFB0-48BB-B97C-0DFA8BBCBBF3}" presName="rootConnector" presStyleLbl="node2" presStyleIdx="1" presStyleCnt="2"/>
       <dgm:spPr/>
-      <dgm:t>
-        <a:bodyPr/>
-        <a:lstStyle/>
-        <a:p>
-          <a:endParaRPr lang="ru-RU"/>
-        </a:p>
-      </dgm:t>
     </dgm:pt>
     <dgm:pt modelId="{83D670B6-3B1F-4EA8-8FD4-60632DD582E1}" type="pres">
       <dgm:prSet presAssocID="{7475B4BB-CFB0-48BB-B97C-0DFA8BBCBBF3}" presName="hierChild4" presStyleCnt="0"/>
@@ -10115,13 +9945,6 @@
     <dgm:pt modelId="{F9773757-C0D7-4E36-8DB0-DF4812EE01C9}" type="pres">
       <dgm:prSet presAssocID="{D370A23D-FD39-4033-A273-5B14EC54D7C1}" presName="rootConnector" presStyleLbl="node3" presStyleIdx="3" presStyleCnt="6"/>
       <dgm:spPr/>
-      <dgm:t>
-        <a:bodyPr/>
-        <a:lstStyle/>
-        <a:p>
-          <a:endParaRPr lang="ru-RU"/>
-        </a:p>
-      </dgm:t>
     </dgm:pt>
     <dgm:pt modelId="{DBFAD258-7534-4415-A424-D31D9EE22579}" type="pres">
       <dgm:prSet presAssocID="{D370A23D-FD39-4033-A273-5B14EC54D7C1}" presName="hierChild4" presStyleCnt="0"/>
@@ -10165,13 +9988,6 @@
     <dgm:pt modelId="{2FAE4D75-2962-4984-8E75-E23D618C3836}" type="pres">
       <dgm:prSet presAssocID="{206BF30C-FF9F-456A-84A2-489470372696}" presName="rootConnector" presStyleLbl="node3" presStyleIdx="4" presStyleCnt="6"/>
       <dgm:spPr/>
-      <dgm:t>
-        <a:bodyPr/>
-        <a:lstStyle/>
-        <a:p>
-          <a:endParaRPr lang="ru-RU"/>
-        </a:p>
-      </dgm:t>
     </dgm:pt>
     <dgm:pt modelId="{B7E3720C-F14F-42D1-9A34-53E7116F9FF5}" type="pres">
       <dgm:prSet presAssocID="{206BF30C-FF9F-456A-84A2-489470372696}" presName="hierChild4" presStyleCnt="0"/>
@@ -10204,24 +10020,10 @@
         </dgm:presLayoutVars>
       </dgm:prSet>
       <dgm:spPr/>
-      <dgm:t>
-        <a:bodyPr/>
-        <a:lstStyle/>
-        <a:p>
-          <a:endParaRPr lang="ru-RU"/>
-        </a:p>
-      </dgm:t>
     </dgm:pt>
     <dgm:pt modelId="{5555FA9F-D8FD-41F2-BBEF-040144922FA1}" type="pres">
       <dgm:prSet presAssocID="{51A1F686-1E58-4EC2-BD34-B2F72669BCD9}" presName="rootConnector" presStyleLbl="node3" presStyleIdx="5" presStyleCnt="6"/>
       <dgm:spPr/>
-      <dgm:t>
-        <a:bodyPr/>
-        <a:lstStyle/>
-        <a:p>
-          <a:endParaRPr lang="ru-RU"/>
-        </a:p>
-      </dgm:t>
     </dgm:pt>
     <dgm:pt modelId="{7ED51229-F02F-46D4-88DC-55B851EB20D1}" type="pres">
       <dgm:prSet presAssocID="{51A1F686-1E58-4EC2-BD34-B2F72669BCD9}" presName="hierChild4" presStyleCnt="0"/>
@@ -10241,104 +10043,104 @@
     </dgm:pt>
   </dgm:ptLst>
   <dgm:cxnLst>
-    <dgm:cxn modelId="{CE683BAA-4B1A-4C2D-93B3-746582631FE9}" type="presOf" srcId="{E1CBCAB9-CD73-48C9-9A0A-09FECD987FC3}" destId="{2B9F9C33-CA5A-4F58-AB4F-439B7D2D791D}" srcOrd="0" destOrd="0" presId="urn:microsoft.com/office/officeart/2005/8/layout/orgChart1"/>
-    <dgm:cxn modelId="{A9778E65-6B6A-4F2C-996A-BE5567D3E830}" type="presOf" srcId="{E392D12B-FF8F-4DC8-B75D-A3F6E362D957}" destId="{4672C48F-B448-4BE6-AECC-97B7506BB7A7}" srcOrd="0" destOrd="0" presId="urn:microsoft.com/office/officeart/2005/8/layout/orgChart1"/>
-    <dgm:cxn modelId="{065295EF-5E59-4389-B384-CE1EB72B5370}" type="presOf" srcId="{206BF30C-FF9F-456A-84A2-489470372696}" destId="{17D01768-430E-4996-B747-FFEB3262A916}" srcOrd="0" destOrd="0" presId="urn:microsoft.com/office/officeart/2005/8/layout/orgChart1"/>
-    <dgm:cxn modelId="{E5A99EB9-3CD5-4D21-8669-ADF415C3A839}" type="presOf" srcId="{7E848FE4-7376-4EAE-8205-B832A6910E7E}" destId="{BE128A1A-D118-4DA0-BF70-2AEAFEA61F5B}" srcOrd="0" destOrd="0" presId="urn:microsoft.com/office/officeart/2005/8/layout/orgChart1"/>
-    <dgm:cxn modelId="{97D24CE4-D983-48AD-AAA0-73DB64B27546}" type="presOf" srcId="{F568457C-FEA4-4C79-8653-B6F2148C0BDE}" destId="{C0E96D1A-89B7-4E38-A0B9-CD4617BF1823}" srcOrd="1" destOrd="0" presId="urn:microsoft.com/office/officeart/2005/8/layout/orgChart1"/>
-    <dgm:cxn modelId="{54671F26-9F0E-470E-A4F5-3E5938734B48}" type="presOf" srcId="{97D518EA-1A24-4B9B-A640-6938CF0CD325}" destId="{F1441D37-1F2C-442A-A7FB-3CB46966C608}" srcOrd="1" destOrd="0" presId="urn:microsoft.com/office/officeart/2005/8/layout/orgChart1"/>
-    <dgm:cxn modelId="{9CC31A6D-501D-47D0-A829-47A3D71D0928}" type="presOf" srcId="{D370A23D-FD39-4033-A273-5B14EC54D7C1}" destId="{530F82A7-098A-4D69-A780-F36C742BB276}" srcOrd="0" destOrd="0" presId="urn:microsoft.com/office/officeart/2005/8/layout/orgChart1"/>
-    <dgm:cxn modelId="{32ACAB5D-7E65-4D69-8F8B-0994DE68C0B4}" type="presOf" srcId="{51A1F686-1E58-4EC2-BD34-B2F72669BCD9}" destId="{2424ABE6-CF40-48BD-8FB5-5D659F077098}" srcOrd="0" destOrd="0" presId="urn:microsoft.com/office/officeart/2005/8/layout/orgChart1"/>
-    <dgm:cxn modelId="{F312A1F5-4BC8-459A-A13D-E5E37663C7FA}" type="presOf" srcId="{2E3589B3-490A-45C7-BC66-78B5217A7785}" destId="{00CA9E42-F447-4A08-A677-5DEBCEC52337}" srcOrd="0" destOrd="0" presId="urn:microsoft.com/office/officeart/2005/8/layout/orgChart1"/>
-    <dgm:cxn modelId="{5F7287B8-7DAF-4F9C-96B6-7FFA7E7CBBDD}" type="presOf" srcId="{206BF30C-FF9F-456A-84A2-489470372696}" destId="{2FAE4D75-2962-4984-8E75-E23D618C3836}" srcOrd="1" destOrd="0" presId="urn:microsoft.com/office/officeart/2005/8/layout/orgChart1"/>
-    <dgm:cxn modelId="{BE5D89E6-F58E-4BD2-9579-4167CF425712}" type="presOf" srcId="{3C715C76-E4DE-42F5-88C6-6AEA7CBE27DE}" destId="{11DB4924-5CA8-47DE-92E7-44BBDB110843}" srcOrd="0" destOrd="0" presId="urn:microsoft.com/office/officeart/2005/8/layout/orgChart1"/>
-    <dgm:cxn modelId="{18F3A176-CF23-422C-AC02-88C4AE9D3844}" type="presOf" srcId="{2E3589B3-490A-45C7-BC66-78B5217A7785}" destId="{57121FC7-8CC0-402D-B97D-C9EF625DFE70}" srcOrd="1" destOrd="0" presId="urn:microsoft.com/office/officeart/2005/8/layout/orgChart1"/>
-    <dgm:cxn modelId="{55A9B28C-71F8-4F28-8ED7-630FCE66AAA2}" type="presOf" srcId="{AF0E2082-87B8-4BEC-BD00-5F4F9DAFC06E}" destId="{371FB108-7AC7-41F9-83A4-40FF0A93EE0A}" srcOrd="0" destOrd="0" presId="urn:microsoft.com/office/officeart/2005/8/layout/orgChart1"/>
-    <dgm:cxn modelId="{C58ECA6E-DAEE-4A23-A982-BD34BC0AA342}" type="presOf" srcId="{56A3882F-0119-45C6-82CA-8A7F567741D6}" destId="{BC5A0E8F-76F3-466A-938B-958844EA590B}" srcOrd="0" destOrd="0" presId="urn:microsoft.com/office/officeart/2005/8/layout/orgChart1"/>
+    <dgm:cxn modelId="{EBAA2C3F-6B49-46A6-B075-3FE8BCF2A924}" type="presOf" srcId="{7E848FE4-7376-4EAE-8205-B832A6910E7E}" destId="{48FEE627-0A45-422B-960C-B16062FF9B95}" srcOrd="1" destOrd="0" presId="urn:microsoft.com/office/officeart/2005/8/layout/orgChart1"/>
+    <dgm:cxn modelId="{154D540A-D2EF-4938-B303-720CE8B9D0E7}" type="presOf" srcId="{51A1F686-1E58-4EC2-BD34-B2F72669BCD9}" destId="{5555FA9F-D8FD-41F2-BBEF-040144922FA1}" srcOrd="1" destOrd="0" presId="urn:microsoft.com/office/officeart/2005/8/layout/orgChart1"/>
+    <dgm:cxn modelId="{9E967F33-A51D-445D-BEE6-DB64D673D30C}" type="presOf" srcId="{D370A23D-FD39-4033-A273-5B14EC54D7C1}" destId="{F9773757-C0D7-4E36-8DB0-DF4812EE01C9}" srcOrd="1" destOrd="0" presId="urn:microsoft.com/office/officeart/2005/8/layout/orgChart1"/>
+    <dgm:cxn modelId="{69C5E093-BEA0-4AFA-B214-F77FA3E6833A}" type="presOf" srcId="{7E848FE4-7376-4EAE-8205-B832A6910E7E}" destId="{BE128A1A-D118-4DA0-BF70-2AEAFEA61F5B}" srcOrd="0" destOrd="0" presId="urn:microsoft.com/office/officeart/2005/8/layout/orgChart1"/>
+    <dgm:cxn modelId="{AE4A7841-7E0A-42B7-891B-9F14C9C4F603}" type="presOf" srcId="{7475B4BB-CFB0-48BB-B97C-0DFA8BBCBBF3}" destId="{05D291D3-EF13-4084-8DA2-D2678D0BDF78}" srcOrd="0" destOrd="0" presId="urn:microsoft.com/office/officeart/2005/8/layout/orgChart1"/>
+    <dgm:cxn modelId="{E5AE858C-9580-4A6E-8FA1-31B45BE7E6ED}" type="presOf" srcId="{F568457C-FEA4-4C79-8653-B6F2148C0BDE}" destId="{C0E96D1A-89B7-4E38-A0B9-CD4617BF1823}" srcOrd="1" destOrd="0" presId="urn:microsoft.com/office/officeart/2005/8/layout/orgChart1"/>
+    <dgm:cxn modelId="{0C08A9E7-B6F4-44E7-8DA2-FF071E956702}" type="presOf" srcId="{3C715C76-E4DE-42F5-88C6-6AEA7CBE27DE}" destId="{11DB4924-5CA8-47DE-92E7-44BBDB110843}" srcOrd="0" destOrd="0" presId="urn:microsoft.com/office/officeart/2005/8/layout/orgChart1"/>
+    <dgm:cxn modelId="{54D6C388-671D-49FA-8A3C-A8ABF019D1DF}" type="presOf" srcId="{3AE74E44-D572-4562-A9EC-DFE2C03ECEC4}" destId="{A2269FD1-A281-40BE-BEDB-9FBFF6C3E529}" srcOrd="0" destOrd="0" presId="urn:microsoft.com/office/officeart/2005/8/layout/orgChart1"/>
     <dgm:cxn modelId="{6F102744-22B3-410D-8A1C-863223B6FD3D}" srcId="{7475B4BB-CFB0-48BB-B97C-0DFA8BBCBBF3}" destId="{206BF30C-FF9F-456A-84A2-489470372696}" srcOrd="1" destOrd="0" parTransId="{6D03099F-6B18-4EFF-8E1A-641B352E39BB}" sibTransId="{7152CBDC-4E6F-4572-8E4A-46950BCFB66E}"/>
-    <dgm:cxn modelId="{34A72D14-9A3E-4033-9E4A-5F308F4C8B5C}" type="presOf" srcId="{101C994F-CD79-42CC-9377-45A9FA371E95}" destId="{AE3EE408-95E5-4CCC-95E4-4668F8964210}" srcOrd="0" destOrd="0" presId="urn:microsoft.com/office/officeart/2005/8/layout/orgChart1"/>
-    <dgm:cxn modelId="{5913949F-1470-4F9B-9BDB-233446385983}" type="presOf" srcId="{9803E36C-7710-421E-8E9D-7B4E9EFB55E5}" destId="{BCBC33BA-C722-47C6-8E09-17EC1F046B22}" srcOrd="0" destOrd="0" presId="urn:microsoft.com/office/officeart/2005/8/layout/orgChart1"/>
+    <dgm:cxn modelId="{2AF79D31-337E-40E2-9A72-CA10E48DF763}" type="presOf" srcId="{AF0E2082-87B8-4BEC-BD00-5F4F9DAFC06E}" destId="{371FB108-7AC7-41F9-83A4-40FF0A93EE0A}" srcOrd="0" destOrd="0" presId="urn:microsoft.com/office/officeart/2005/8/layout/orgChart1"/>
     <dgm:cxn modelId="{0A2C9599-02D3-4BD1-A8D2-CD2BB0EE8F62}" srcId="{56A3882F-0119-45C6-82CA-8A7F567741D6}" destId="{7E848FE4-7376-4EAE-8205-B832A6910E7E}" srcOrd="2" destOrd="0" parTransId="{101C994F-CD79-42CC-9377-45A9FA371E95}" sibTransId="{E3172C51-AF38-4B5F-BC58-1A639ECED0F5}"/>
+    <dgm:cxn modelId="{DA72DC6C-2952-4164-9E43-E7BF60334FA5}" type="presOf" srcId="{6D03099F-6B18-4EFF-8E1A-641B352E39BB}" destId="{E770EAF7-ACEA-425E-89ED-8A0DA0516F6F}" srcOrd="0" destOrd="0" presId="urn:microsoft.com/office/officeart/2005/8/layout/orgChart1"/>
     <dgm:cxn modelId="{A395C330-F3D3-4666-94E9-661DA81A104B}" srcId="{E392D12B-FF8F-4DC8-B75D-A3F6E362D957}" destId="{F568457C-FEA4-4C79-8653-B6F2148C0BDE}" srcOrd="0" destOrd="0" parTransId="{8ACFFC0A-D3FD-46DC-8105-875A24E3F9F1}" sibTransId="{87E43792-7F0E-41D1-9A6E-4CB3E55ABA2E}"/>
-    <dgm:cxn modelId="{8B5D379F-C592-4DDF-ABD2-E0FF45756195}" type="presOf" srcId="{51A1F686-1E58-4EC2-BD34-B2F72669BCD9}" destId="{5555FA9F-D8FD-41F2-BBEF-040144922FA1}" srcOrd="1" destOrd="0" presId="urn:microsoft.com/office/officeart/2005/8/layout/orgChart1"/>
-    <dgm:cxn modelId="{3DA8ED48-1529-4A99-8AC1-A97FAB02ECA5}" type="presOf" srcId="{7E848FE4-7376-4EAE-8205-B832A6910E7E}" destId="{48FEE627-0A45-422B-960C-B16062FF9B95}" srcOrd="1" destOrd="0" presId="urn:microsoft.com/office/officeart/2005/8/layout/orgChart1"/>
-    <dgm:cxn modelId="{390D671E-DDC4-418B-B445-1D96CE7D7DDF}" type="presOf" srcId="{97D518EA-1A24-4B9B-A640-6938CF0CD325}" destId="{07FDBEB3-332D-42A4-B88E-6AB54FAAC29C}" srcOrd="0" destOrd="0" presId="urn:microsoft.com/office/officeart/2005/8/layout/orgChart1"/>
-    <dgm:cxn modelId="{2BE2F985-B3C3-40F9-ACED-4FD9BC36A793}" type="presOf" srcId="{F568457C-FEA4-4C79-8653-B6F2148C0BDE}" destId="{C6981574-0EC9-4FAA-99B3-CAB6E66CB30D}" srcOrd="0" destOrd="0" presId="urn:microsoft.com/office/officeart/2005/8/layout/orgChart1"/>
     <dgm:cxn modelId="{43F19162-D500-4215-B1A7-A8E5ED87EA34}" srcId="{56A3882F-0119-45C6-82CA-8A7F567741D6}" destId="{97D518EA-1A24-4B9B-A640-6938CF0CD325}" srcOrd="1" destOrd="0" parTransId="{3AE74E44-D572-4562-A9EC-DFE2C03ECEC4}" sibTransId="{00B93E36-B9D8-44D7-A7C9-1C442F848AF8}"/>
-    <dgm:cxn modelId="{5F102FF4-E0EE-4A16-84D6-32595CA1DCF5}" type="presOf" srcId="{56A3882F-0119-45C6-82CA-8A7F567741D6}" destId="{36FDBBC8-D105-40E9-962D-F07271A9B251}" srcOrd="1" destOrd="0" presId="urn:microsoft.com/office/officeart/2005/8/layout/orgChart1"/>
-    <dgm:cxn modelId="{E9611DF0-250C-43E5-BAB9-431155A04E8A}" type="presOf" srcId="{7475B4BB-CFB0-48BB-B97C-0DFA8BBCBBF3}" destId="{203790D7-4B6E-4B7B-9D3C-2234F29DB1A3}" srcOrd="1" destOrd="0" presId="urn:microsoft.com/office/officeart/2005/8/layout/orgChart1"/>
-    <dgm:cxn modelId="{D7B33B06-2D06-44F0-88AB-71782FF6DEE8}" type="presOf" srcId="{A76050CD-2D02-4184-AE7F-616689C86017}" destId="{F40BE7AD-8ED9-4A53-B9D7-204C60F7E172}" srcOrd="0" destOrd="0" presId="urn:microsoft.com/office/officeart/2005/8/layout/orgChart1"/>
-    <dgm:cxn modelId="{3CCC0346-43EF-4DD9-9490-14665C6F03D9}" type="presOf" srcId="{3AE74E44-D572-4562-A9EC-DFE2C03ECEC4}" destId="{A2269FD1-A281-40BE-BEDB-9FBFF6C3E529}" srcOrd="0" destOrd="0" presId="urn:microsoft.com/office/officeart/2005/8/layout/orgChart1"/>
-    <dgm:cxn modelId="{15FF961E-60F5-464F-93D9-74841A3F1853}" type="presOf" srcId="{6D03099F-6B18-4EFF-8E1A-641B352E39BB}" destId="{E770EAF7-ACEA-425E-89ED-8A0DA0516F6F}" srcOrd="0" destOrd="0" presId="urn:microsoft.com/office/officeart/2005/8/layout/orgChart1"/>
+    <dgm:cxn modelId="{4AEAC7F0-21F7-480C-BD6E-6D65A2CCFA45}" type="presOf" srcId="{56A3882F-0119-45C6-82CA-8A7F567741D6}" destId="{36FDBBC8-D105-40E9-962D-F07271A9B251}" srcOrd="1" destOrd="0" presId="urn:microsoft.com/office/officeart/2005/8/layout/orgChart1"/>
+    <dgm:cxn modelId="{084F5609-A02F-40AB-805D-2E45ECD0E736}" type="presOf" srcId="{97D518EA-1A24-4B9B-A640-6938CF0CD325}" destId="{07FDBEB3-332D-42A4-B88E-6AB54FAAC29C}" srcOrd="0" destOrd="0" presId="urn:microsoft.com/office/officeart/2005/8/layout/orgChart1"/>
+    <dgm:cxn modelId="{3937EFA7-4DEE-4E9E-A28C-FA58BC06952D}" type="presOf" srcId="{E1CBCAB9-CD73-48C9-9A0A-09FECD987FC3}" destId="{2B9F9C33-CA5A-4F58-AB4F-439B7D2D791D}" srcOrd="0" destOrd="0" presId="urn:microsoft.com/office/officeart/2005/8/layout/orgChart1"/>
+    <dgm:cxn modelId="{952E2380-B942-4B79-B4FB-C7CC596A480E}" type="presOf" srcId="{E392D12B-FF8F-4DC8-B75D-A3F6E362D957}" destId="{4672C48F-B448-4BE6-AECC-97B7506BB7A7}" srcOrd="0" destOrd="0" presId="urn:microsoft.com/office/officeart/2005/8/layout/orgChart1"/>
+    <dgm:cxn modelId="{957315ED-7550-4A83-8F81-C92AFC81315E}" type="presOf" srcId="{51A1F686-1E58-4EC2-BD34-B2F72669BCD9}" destId="{2424ABE6-CF40-48BD-8FB5-5D659F077098}" srcOrd="0" destOrd="0" presId="urn:microsoft.com/office/officeart/2005/8/layout/orgChart1"/>
+    <dgm:cxn modelId="{C3564EDA-C006-4010-97A4-A5614CE9828D}" type="presOf" srcId="{9803E36C-7710-421E-8E9D-7B4E9EFB55E5}" destId="{BCBC33BA-C722-47C6-8E09-17EC1F046B22}" srcOrd="0" destOrd="0" presId="urn:microsoft.com/office/officeart/2005/8/layout/orgChart1"/>
+    <dgm:cxn modelId="{6A3F3BF4-4BAA-4700-A713-F8BFB3770604}" type="presOf" srcId="{206BF30C-FF9F-456A-84A2-489470372696}" destId="{2FAE4D75-2962-4984-8E75-E23D618C3836}" srcOrd="1" destOrd="0" presId="urn:microsoft.com/office/officeart/2005/8/layout/orgChart1"/>
+    <dgm:cxn modelId="{B8D2A00E-FD57-4FD5-80D7-0F40DAFF7799}" type="presOf" srcId="{2E3589B3-490A-45C7-BC66-78B5217A7785}" destId="{00CA9E42-F447-4A08-A677-5DEBCEC52337}" srcOrd="0" destOrd="0" presId="urn:microsoft.com/office/officeart/2005/8/layout/orgChart1"/>
+    <dgm:cxn modelId="{A6E146A9-174E-4CAF-8C49-06CCF7D0269E}" type="presOf" srcId="{56A3882F-0119-45C6-82CA-8A7F567741D6}" destId="{BC5A0E8F-76F3-466A-938B-958844EA590B}" srcOrd="0" destOrd="0" presId="urn:microsoft.com/office/officeart/2005/8/layout/orgChart1"/>
+    <dgm:cxn modelId="{0DC1D563-70A1-4D3A-B241-C0001843C9FD}" type="presOf" srcId="{D370A23D-FD39-4033-A273-5B14EC54D7C1}" destId="{530F82A7-098A-4D69-A780-F36C742BB276}" srcOrd="0" destOrd="0" presId="urn:microsoft.com/office/officeart/2005/8/layout/orgChart1"/>
+    <dgm:cxn modelId="{78D602A9-6316-4ECD-B2F2-B578484B7DDC}" type="presOf" srcId="{206BF30C-FF9F-456A-84A2-489470372696}" destId="{17D01768-430E-4996-B747-FFEB3262A916}" srcOrd="0" destOrd="0" presId="urn:microsoft.com/office/officeart/2005/8/layout/orgChart1"/>
     <dgm:cxn modelId="{8A1271CA-C00C-455F-8217-02AFC1821471}" srcId="{F568457C-FEA4-4C79-8653-B6F2148C0BDE}" destId="{56A3882F-0119-45C6-82CA-8A7F567741D6}" srcOrd="0" destOrd="0" parTransId="{3C715C76-E4DE-42F5-88C6-6AEA7CBE27DE}" sibTransId="{C24B4E24-2129-494F-AAA5-E3562D9004A4}"/>
     <dgm:cxn modelId="{FFC3DF3F-484A-4E64-A25A-613553F2AC3F}" srcId="{7475B4BB-CFB0-48BB-B97C-0DFA8BBCBBF3}" destId="{D370A23D-FD39-4033-A273-5B14EC54D7C1}" srcOrd="0" destOrd="0" parTransId="{AF0E2082-87B8-4BEC-BD00-5F4F9DAFC06E}" sibTransId="{B289D7AB-2C5E-44FC-9128-50FAC0AB3DA1}"/>
     <dgm:cxn modelId="{AFE03439-F816-4594-B93A-336126A4FD6A}" srcId="{F568457C-FEA4-4C79-8653-B6F2148C0BDE}" destId="{7475B4BB-CFB0-48BB-B97C-0DFA8BBCBBF3}" srcOrd="1" destOrd="0" parTransId="{E1CBCAB9-CD73-48C9-9A0A-09FECD987FC3}" sibTransId="{7A8FC0BA-2FD3-45A6-9CCF-F2041802EE79}"/>
+    <dgm:cxn modelId="{A21CDF06-3973-4B83-B0EB-4D595F3D22F0}" type="presOf" srcId="{2E3589B3-490A-45C7-BC66-78B5217A7785}" destId="{57121FC7-8CC0-402D-B97D-C9EF625DFE70}" srcOrd="1" destOrd="0" presId="urn:microsoft.com/office/officeart/2005/8/layout/orgChart1"/>
     <dgm:cxn modelId="{3C9B79FC-4A51-42EA-909F-53AAE8A77802}" srcId="{7475B4BB-CFB0-48BB-B97C-0DFA8BBCBBF3}" destId="{51A1F686-1E58-4EC2-BD34-B2F72669BCD9}" srcOrd="2" destOrd="0" parTransId="{A76050CD-2D02-4184-AE7F-616689C86017}" sibTransId="{C4B1320E-6759-4997-8A65-E4D01FA1519F}"/>
-    <dgm:cxn modelId="{FBC289AB-ED56-4545-B56E-D49359B32D6F}" type="presOf" srcId="{7475B4BB-CFB0-48BB-B97C-0DFA8BBCBBF3}" destId="{05D291D3-EF13-4084-8DA2-D2678D0BDF78}" srcOrd="0" destOrd="0" presId="urn:microsoft.com/office/officeart/2005/8/layout/orgChart1"/>
-    <dgm:cxn modelId="{4617C53E-00BE-4AB1-B697-81CAEE11DA32}" type="presOf" srcId="{D370A23D-FD39-4033-A273-5B14EC54D7C1}" destId="{F9773757-C0D7-4E36-8DB0-DF4812EE01C9}" srcOrd="1" destOrd="0" presId="urn:microsoft.com/office/officeart/2005/8/layout/orgChart1"/>
     <dgm:cxn modelId="{D7A1AFA3-EFA7-4094-82DE-804C8C7BC8F7}" srcId="{56A3882F-0119-45C6-82CA-8A7F567741D6}" destId="{2E3589B3-490A-45C7-BC66-78B5217A7785}" srcOrd="0" destOrd="0" parTransId="{9803E36C-7710-421E-8E9D-7B4E9EFB55E5}" sibTransId="{B7CFC545-0D50-479D-B8FA-258D0DB15125}"/>
-    <dgm:cxn modelId="{CE59D545-732F-415B-9314-9D2804CB81B3}" type="presParOf" srcId="{4672C48F-B448-4BE6-AECC-97B7506BB7A7}" destId="{B7A0D434-79F4-430D-81FF-CD4154378827}" srcOrd="0" destOrd="0" presId="urn:microsoft.com/office/officeart/2005/8/layout/orgChart1"/>
-    <dgm:cxn modelId="{64857F2B-D997-473A-8E48-67709301F5C5}" type="presParOf" srcId="{B7A0D434-79F4-430D-81FF-CD4154378827}" destId="{93689645-A9D8-4D5D-B87B-BA1EA070B0D1}" srcOrd="0" destOrd="0" presId="urn:microsoft.com/office/officeart/2005/8/layout/orgChart1"/>
-    <dgm:cxn modelId="{7746EF17-FC06-4167-8A3F-62F021A87C89}" type="presParOf" srcId="{93689645-A9D8-4D5D-B87B-BA1EA070B0D1}" destId="{C6981574-0EC9-4FAA-99B3-CAB6E66CB30D}" srcOrd="0" destOrd="0" presId="urn:microsoft.com/office/officeart/2005/8/layout/orgChart1"/>
-    <dgm:cxn modelId="{45144D27-83D8-4220-BC1D-4AD00C884E22}" type="presParOf" srcId="{93689645-A9D8-4D5D-B87B-BA1EA070B0D1}" destId="{C0E96D1A-89B7-4E38-A0B9-CD4617BF1823}" srcOrd="1" destOrd="0" presId="urn:microsoft.com/office/officeart/2005/8/layout/orgChart1"/>
-    <dgm:cxn modelId="{5EC8619D-5787-47D3-AAA6-2EF660CDB196}" type="presParOf" srcId="{B7A0D434-79F4-430D-81FF-CD4154378827}" destId="{78344347-B4B8-44C6-968D-3BCD663BF313}" srcOrd="1" destOrd="0" presId="urn:microsoft.com/office/officeart/2005/8/layout/orgChart1"/>
-    <dgm:cxn modelId="{48BC0D6B-C529-4670-8FAF-62892E02836F}" type="presParOf" srcId="{78344347-B4B8-44C6-968D-3BCD663BF313}" destId="{11DB4924-5CA8-47DE-92E7-44BBDB110843}" srcOrd="0" destOrd="0" presId="urn:microsoft.com/office/officeart/2005/8/layout/orgChart1"/>
-    <dgm:cxn modelId="{386DCE52-8B05-401C-B75D-EEB77BDEAA9B}" type="presParOf" srcId="{78344347-B4B8-44C6-968D-3BCD663BF313}" destId="{CC0499F7-A725-45E3-B793-E9B84F888760}" srcOrd="1" destOrd="0" presId="urn:microsoft.com/office/officeart/2005/8/layout/orgChart1"/>
-    <dgm:cxn modelId="{5D6FE340-B4EE-40B3-A915-CB4DA1F69AE2}" type="presParOf" srcId="{CC0499F7-A725-45E3-B793-E9B84F888760}" destId="{17C3FADE-1251-4665-B112-D184D0B8CE78}" srcOrd="0" destOrd="0" presId="urn:microsoft.com/office/officeart/2005/8/layout/orgChart1"/>
-    <dgm:cxn modelId="{77EB26F8-7B79-4F17-AC22-D89D1C1A91A8}" type="presParOf" srcId="{17C3FADE-1251-4665-B112-D184D0B8CE78}" destId="{BC5A0E8F-76F3-466A-938B-958844EA590B}" srcOrd="0" destOrd="0" presId="urn:microsoft.com/office/officeart/2005/8/layout/orgChart1"/>
-    <dgm:cxn modelId="{B2532032-981D-4F15-8383-C60AA2630878}" type="presParOf" srcId="{17C3FADE-1251-4665-B112-D184D0B8CE78}" destId="{36FDBBC8-D105-40E9-962D-F07271A9B251}" srcOrd="1" destOrd="0" presId="urn:microsoft.com/office/officeart/2005/8/layout/orgChart1"/>
-    <dgm:cxn modelId="{445DF594-1492-4EF9-9AFC-B526B723A96A}" type="presParOf" srcId="{CC0499F7-A725-45E3-B793-E9B84F888760}" destId="{DEC6ECC3-8EE3-4E68-8A72-A8EEEECD032A}" srcOrd="1" destOrd="0" presId="urn:microsoft.com/office/officeart/2005/8/layout/orgChart1"/>
-    <dgm:cxn modelId="{BB4C3289-BB45-4720-83D0-FAF7DCC214A1}" type="presParOf" srcId="{DEC6ECC3-8EE3-4E68-8A72-A8EEEECD032A}" destId="{BCBC33BA-C722-47C6-8E09-17EC1F046B22}" srcOrd="0" destOrd="0" presId="urn:microsoft.com/office/officeart/2005/8/layout/orgChart1"/>
-    <dgm:cxn modelId="{7A086702-9935-4AC2-9381-D942E5FB4A7A}" type="presParOf" srcId="{DEC6ECC3-8EE3-4E68-8A72-A8EEEECD032A}" destId="{4D4EAC01-F36C-4DC0-A0CD-EE334316C393}" srcOrd="1" destOrd="0" presId="urn:microsoft.com/office/officeart/2005/8/layout/orgChart1"/>
-    <dgm:cxn modelId="{5CA5B000-D3D7-4371-9D66-8AC2D2A74F73}" type="presParOf" srcId="{4D4EAC01-F36C-4DC0-A0CD-EE334316C393}" destId="{39E66272-69A1-46AE-82D7-4862DE2900D8}" srcOrd="0" destOrd="0" presId="urn:microsoft.com/office/officeart/2005/8/layout/orgChart1"/>
-    <dgm:cxn modelId="{38F064F1-16B8-4599-A64C-BC62ECD28E9F}" type="presParOf" srcId="{39E66272-69A1-46AE-82D7-4862DE2900D8}" destId="{00CA9E42-F447-4A08-A677-5DEBCEC52337}" srcOrd="0" destOrd="0" presId="urn:microsoft.com/office/officeart/2005/8/layout/orgChart1"/>
-    <dgm:cxn modelId="{C94D1157-9593-4759-BD2E-52C5CCAB8E15}" type="presParOf" srcId="{39E66272-69A1-46AE-82D7-4862DE2900D8}" destId="{57121FC7-8CC0-402D-B97D-C9EF625DFE70}" srcOrd="1" destOrd="0" presId="urn:microsoft.com/office/officeart/2005/8/layout/orgChart1"/>
-    <dgm:cxn modelId="{AFE5CA4C-380C-40E5-A9B9-DCD7076759F5}" type="presParOf" srcId="{4D4EAC01-F36C-4DC0-A0CD-EE334316C393}" destId="{F6F0ECC1-47F8-48BC-B237-A9DAE1910619}" srcOrd="1" destOrd="0" presId="urn:microsoft.com/office/officeart/2005/8/layout/orgChart1"/>
-    <dgm:cxn modelId="{F3E2353F-9C16-42BC-B7F4-EC649008B5D4}" type="presParOf" srcId="{4D4EAC01-F36C-4DC0-A0CD-EE334316C393}" destId="{7606CD81-3297-4D2E-AB45-9CF2CF65D82D}" srcOrd="2" destOrd="0" presId="urn:microsoft.com/office/officeart/2005/8/layout/orgChart1"/>
-    <dgm:cxn modelId="{DD162643-C1DA-48C7-BA57-CEA744D44008}" type="presParOf" srcId="{DEC6ECC3-8EE3-4E68-8A72-A8EEEECD032A}" destId="{A2269FD1-A281-40BE-BEDB-9FBFF6C3E529}" srcOrd="2" destOrd="0" presId="urn:microsoft.com/office/officeart/2005/8/layout/orgChart1"/>
-    <dgm:cxn modelId="{F05ED769-49FF-42FB-8031-A8438CBD1D45}" type="presParOf" srcId="{DEC6ECC3-8EE3-4E68-8A72-A8EEEECD032A}" destId="{CB73DE13-CD22-443B-BA1C-4E036E92B4D8}" srcOrd="3" destOrd="0" presId="urn:microsoft.com/office/officeart/2005/8/layout/orgChart1"/>
-    <dgm:cxn modelId="{1C065F4A-1FF1-4117-AB11-C6F8391475D0}" type="presParOf" srcId="{CB73DE13-CD22-443B-BA1C-4E036E92B4D8}" destId="{70F35F1F-2472-4FEF-B2F1-18880058670F}" srcOrd="0" destOrd="0" presId="urn:microsoft.com/office/officeart/2005/8/layout/orgChart1"/>
-    <dgm:cxn modelId="{A3CB0013-57DA-47F9-9088-C6FAB43E224B}" type="presParOf" srcId="{70F35F1F-2472-4FEF-B2F1-18880058670F}" destId="{07FDBEB3-332D-42A4-B88E-6AB54FAAC29C}" srcOrd="0" destOrd="0" presId="urn:microsoft.com/office/officeart/2005/8/layout/orgChart1"/>
-    <dgm:cxn modelId="{3D76C03F-ED4B-4382-8B5F-1BA5727A71BE}" type="presParOf" srcId="{70F35F1F-2472-4FEF-B2F1-18880058670F}" destId="{F1441D37-1F2C-442A-A7FB-3CB46966C608}" srcOrd="1" destOrd="0" presId="urn:microsoft.com/office/officeart/2005/8/layout/orgChart1"/>
-    <dgm:cxn modelId="{9F45EC4F-28B8-4449-A610-FA59AE49CCCC}" type="presParOf" srcId="{CB73DE13-CD22-443B-BA1C-4E036E92B4D8}" destId="{257F80B1-C48F-40F1-B0D5-FB596AC958E1}" srcOrd="1" destOrd="0" presId="urn:microsoft.com/office/officeart/2005/8/layout/orgChart1"/>
-    <dgm:cxn modelId="{4DE69B7F-822C-42BC-AB06-958F0937B30E}" type="presParOf" srcId="{CB73DE13-CD22-443B-BA1C-4E036E92B4D8}" destId="{CF8E8C8E-202A-43F5-BCA2-D0246C7E1504}" srcOrd="2" destOrd="0" presId="urn:microsoft.com/office/officeart/2005/8/layout/orgChart1"/>
-    <dgm:cxn modelId="{D2A96423-852E-4323-94BF-89ED6FFE7578}" type="presParOf" srcId="{DEC6ECC3-8EE3-4E68-8A72-A8EEEECD032A}" destId="{AE3EE408-95E5-4CCC-95E4-4668F8964210}" srcOrd="4" destOrd="0" presId="urn:microsoft.com/office/officeart/2005/8/layout/orgChart1"/>
-    <dgm:cxn modelId="{E86EF326-E8CB-44B0-9828-0D89993E9B8F}" type="presParOf" srcId="{DEC6ECC3-8EE3-4E68-8A72-A8EEEECD032A}" destId="{20AD398B-9976-4BD1-B3B5-82458D0049F8}" srcOrd="5" destOrd="0" presId="urn:microsoft.com/office/officeart/2005/8/layout/orgChart1"/>
-    <dgm:cxn modelId="{D10A9527-28A3-4ABB-9A41-6F95712D925B}" type="presParOf" srcId="{20AD398B-9976-4BD1-B3B5-82458D0049F8}" destId="{2474205A-5E46-451C-BE54-E1F757C62A49}" srcOrd="0" destOrd="0" presId="urn:microsoft.com/office/officeart/2005/8/layout/orgChart1"/>
-    <dgm:cxn modelId="{139BD5FF-D0ED-4E8B-8604-6FE7E19C148F}" type="presParOf" srcId="{2474205A-5E46-451C-BE54-E1F757C62A49}" destId="{BE128A1A-D118-4DA0-BF70-2AEAFEA61F5B}" srcOrd="0" destOrd="0" presId="urn:microsoft.com/office/officeart/2005/8/layout/orgChart1"/>
-    <dgm:cxn modelId="{28DEF99D-7704-4321-95F8-878B985891CF}" type="presParOf" srcId="{2474205A-5E46-451C-BE54-E1F757C62A49}" destId="{48FEE627-0A45-422B-960C-B16062FF9B95}" srcOrd="1" destOrd="0" presId="urn:microsoft.com/office/officeart/2005/8/layout/orgChart1"/>
-    <dgm:cxn modelId="{D65AF22F-5349-4872-B0D0-423D43EC5533}" type="presParOf" srcId="{20AD398B-9976-4BD1-B3B5-82458D0049F8}" destId="{C2DB85A9-2421-41B0-8C10-2AF51F18729B}" srcOrd="1" destOrd="0" presId="urn:microsoft.com/office/officeart/2005/8/layout/orgChart1"/>
-    <dgm:cxn modelId="{2CB26A7B-1A04-4BE9-8166-C7C2FDB14CA3}" type="presParOf" srcId="{20AD398B-9976-4BD1-B3B5-82458D0049F8}" destId="{F8BF3980-6BC6-4F2C-AE07-75D68FD7C0F7}" srcOrd="2" destOrd="0" presId="urn:microsoft.com/office/officeart/2005/8/layout/orgChart1"/>
-    <dgm:cxn modelId="{FFFD1769-0641-4ADE-B51A-DDD5F635354C}" type="presParOf" srcId="{CC0499F7-A725-45E3-B793-E9B84F888760}" destId="{7FD550C0-3DCD-43CF-A4C2-B1F75007BB2C}" srcOrd="2" destOrd="0" presId="urn:microsoft.com/office/officeart/2005/8/layout/orgChart1"/>
-    <dgm:cxn modelId="{C6464C5A-6F19-472B-A9F1-B8603B403192}" type="presParOf" srcId="{78344347-B4B8-44C6-968D-3BCD663BF313}" destId="{2B9F9C33-CA5A-4F58-AB4F-439B7D2D791D}" srcOrd="2" destOrd="0" presId="urn:microsoft.com/office/officeart/2005/8/layout/orgChart1"/>
-    <dgm:cxn modelId="{664BA027-C473-4A02-885A-C5E412EEBA68}" type="presParOf" srcId="{78344347-B4B8-44C6-968D-3BCD663BF313}" destId="{B6267208-B2E7-4C43-9D3F-102258110F46}" srcOrd="3" destOrd="0" presId="urn:microsoft.com/office/officeart/2005/8/layout/orgChart1"/>
-    <dgm:cxn modelId="{ABE576A0-78F8-4A90-B20E-D0E651CD3A83}" type="presParOf" srcId="{B6267208-B2E7-4C43-9D3F-102258110F46}" destId="{0471F26E-8DDE-4D4C-BEAD-A01907BC4CDF}" srcOrd="0" destOrd="0" presId="urn:microsoft.com/office/officeart/2005/8/layout/orgChart1"/>
-    <dgm:cxn modelId="{28B14924-192C-40CB-819C-0365A91BB6D8}" type="presParOf" srcId="{0471F26E-8DDE-4D4C-BEAD-A01907BC4CDF}" destId="{05D291D3-EF13-4084-8DA2-D2678D0BDF78}" srcOrd="0" destOrd="0" presId="urn:microsoft.com/office/officeart/2005/8/layout/orgChart1"/>
-    <dgm:cxn modelId="{2B59A358-9DE1-4923-9950-5AB49CE64645}" type="presParOf" srcId="{0471F26E-8DDE-4D4C-BEAD-A01907BC4CDF}" destId="{203790D7-4B6E-4B7B-9D3C-2234F29DB1A3}" srcOrd="1" destOrd="0" presId="urn:microsoft.com/office/officeart/2005/8/layout/orgChart1"/>
-    <dgm:cxn modelId="{59009989-6B84-4A3D-9F40-D890C63A32E7}" type="presParOf" srcId="{B6267208-B2E7-4C43-9D3F-102258110F46}" destId="{83D670B6-3B1F-4EA8-8FD4-60632DD582E1}" srcOrd="1" destOrd="0" presId="urn:microsoft.com/office/officeart/2005/8/layout/orgChart1"/>
-    <dgm:cxn modelId="{E2271A56-8AAC-4FCB-B17D-53AEFC09E202}" type="presParOf" srcId="{83D670B6-3B1F-4EA8-8FD4-60632DD582E1}" destId="{371FB108-7AC7-41F9-83A4-40FF0A93EE0A}" srcOrd="0" destOrd="0" presId="urn:microsoft.com/office/officeart/2005/8/layout/orgChart1"/>
-    <dgm:cxn modelId="{C5CC2FCD-6191-45C4-B03C-931EFB6BAC06}" type="presParOf" srcId="{83D670B6-3B1F-4EA8-8FD4-60632DD582E1}" destId="{9BCE9D95-2637-4B57-A2B0-A59458391491}" srcOrd="1" destOrd="0" presId="urn:microsoft.com/office/officeart/2005/8/layout/orgChart1"/>
-    <dgm:cxn modelId="{FEEA0331-CF85-4E0B-B459-428B64E3B73D}" type="presParOf" srcId="{9BCE9D95-2637-4B57-A2B0-A59458391491}" destId="{83622F8A-7564-481F-858B-CCACAB87A7EE}" srcOrd="0" destOrd="0" presId="urn:microsoft.com/office/officeart/2005/8/layout/orgChart1"/>
-    <dgm:cxn modelId="{C20D8932-08D5-46AB-834C-311E1C2140D2}" type="presParOf" srcId="{83622F8A-7564-481F-858B-CCACAB87A7EE}" destId="{530F82A7-098A-4D69-A780-F36C742BB276}" srcOrd="0" destOrd="0" presId="urn:microsoft.com/office/officeart/2005/8/layout/orgChart1"/>
-    <dgm:cxn modelId="{43D9E51D-DCD2-4011-916B-D4A2B58B3C44}" type="presParOf" srcId="{83622F8A-7564-481F-858B-CCACAB87A7EE}" destId="{F9773757-C0D7-4E36-8DB0-DF4812EE01C9}" srcOrd="1" destOrd="0" presId="urn:microsoft.com/office/officeart/2005/8/layout/orgChart1"/>
-    <dgm:cxn modelId="{C0BB2EE8-6030-4AB9-A9EE-37829F54E2D0}" type="presParOf" srcId="{9BCE9D95-2637-4B57-A2B0-A59458391491}" destId="{DBFAD258-7534-4415-A424-D31D9EE22579}" srcOrd="1" destOrd="0" presId="urn:microsoft.com/office/officeart/2005/8/layout/orgChart1"/>
-    <dgm:cxn modelId="{00CC2D7E-733C-4FBD-B367-95E2F5526F72}" type="presParOf" srcId="{9BCE9D95-2637-4B57-A2B0-A59458391491}" destId="{8F8BE8AE-783C-464D-8FC6-E24A09486512}" srcOrd="2" destOrd="0" presId="urn:microsoft.com/office/officeart/2005/8/layout/orgChart1"/>
-    <dgm:cxn modelId="{C90EBBBA-40CB-4909-A315-BFA3CFE77F1E}" type="presParOf" srcId="{83D670B6-3B1F-4EA8-8FD4-60632DD582E1}" destId="{E770EAF7-ACEA-425E-89ED-8A0DA0516F6F}" srcOrd="2" destOrd="0" presId="urn:microsoft.com/office/officeart/2005/8/layout/orgChart1"/>
-    <dgm:cxn modelId="{535CE1B0-96B9-4A30-B6F9-C13BBD3B3873}" type="presParOf" srcId="{83D670B6-3B1F-4EA8-8FD4-60632DD582E1}" destId="{9EB7744B-DD4C-4D57-90B5-D16D72ED10A0}" srcOrd="3" destOrd="0" presId="urn:microsoft.com/office/officeart/2005/8/layout/orgChart1"/>
-    <dgm:cxn modelId="{95C2B59A-9522-479F-AD45-4F7AEE34D51D}" type="presParOf" srcId="{9EB7744B-DD4C-4D57-90B5-D16D72ED10A0}" destId="{7DE28832-F320-4755-AD3B-E841DEA64BAE}" srcOrd="0" destOrd="0" presId="urn:microsoft.com/office/officeart/2005/8/layout/orgChart1"/>
-    <dgm:cxn modelId="{FE63C94D-B361-47EE-A937-2F68A53F343D}" type="presParOf" srcId="{7DE28832-F320-4755-AD3B-E841DEA64BAE}" destId="{17D01768-430E-4996-B747-FFEB3262A916}" srcOrd="0" destOrd="0" presId="urn:microsoft.com/office/officeart/2005/8/layout/orgChart1"/>
-    <dgm:cxn modelId="{B06C67C5-B893-4EBB-AB84-82242F7BB86F}" type="presParOf" srcId="{7DE28832-F320-4755-AD3B-E841DEA64BAE}" destId="{2FAE4D75-2962-4984-8E75-E23D618C3836}" srcOrd="1" destOrd="0" presId="urn:microsoft.com/office/officeart/2005/8/layout/orgChart1"/>
-    <dgm:cxn modelId="{F03DFD90-1BB6-4B35-AF75-D7E18FD46EDC}" type="presParOf" srcId="{9EB7744B-DD4C-4D57-90B5-D16D72ED10A0}" destId="{B7E3720C-F14F-42D1-9A34-53E7116F9FF5}" srcOrd="1" destOrd="0" presId="urn:microsoft.com/office/officeart/2005/8/layout/orgChart1"/>
-    <dgm:cxn modelId="{69FAC6AE-167F-4CF7-8F2D-C2043F0BBC22}" type="presParOf" srcId="{9EB7744B-DD4C-4D57-90B5-D16D72ED10A0}" destId="{2714287D-C1EE-44B9-AAC3-BACBD9D432DE}" srcOrd="2" destOrd="0" presId="urn:microsoft.com/office/officeart/2005/8/layout/orgChart1"/>
-    <dgm:cxn modelId="{983477BC-A73D-487F-AE5E-C14E7235B04E}" type="presParOf" srcId="{83D670B6-3B1F-4EA8-8FD4-60632DD582E1}" destId="{F40BE7AD-8ED9-4A53-B9D7-204C60F7E172}" srcOrd="4" destOrd="0" presId="urn:microsoft.com/office/officeart/2005/8/layout/orgChart1"/>
-    <dgm:cxn modelId="{7767695C-C4E2-4D97-ABC8-70A3F0F08C4D}" type="presParOf" srcId="{83D670B6-3B1F-4EA8-8FD4-60632DD582E1}" destId="{9DC6F1DD-CCFE-48D3-B668-09A3DC68BCF4}" srcOrd="5" destOrd="0" presId="urn:microsoft.com/office/officeart/2005/8/layout/orgChart1"/>
-    <dgm:cxn modelId="{25D20FFF-5399-434B-B525-33E9BB0174DB}" type="presParOf" srcId="{9DC6F1DD-CCFE-48D3-B668-09A3DC68BCF4}" destId="{8C33A7DD-30C1-4A8F-8CC0-45CC7F026807}" srcOrd="0" destOrd="0" presId="urn:microsoft.com/office/officeart/2005/8/layout/orgChart1"/>
-    <dgm:cxn modelId="{BF60A0EE-3966-4155-926C-5D3872D78510}" type="presParOf" srcId="{8C33A7DD-30C1-4A8F-8CC0-45CC7F026807}" destId="{2424ABE6-CF40-48BD-8FB5-5D659F077098}" srcOrd="0" destOrd="0" presId="urn:microsoft.com/office/officeart/2005/8/layout/orgChart1"/>
-    <dgm:cxn modelId="{AD825557-6F89-422D-A5A4-13E2FB0E1629}" type="presParOf" srcId="{8C33A7DD-30C1-4A8F-8CC0-45CC7F026807}" destId="{5555FA9F-D8FD-41F2-BBEF-040144922FA1}" srcOrd="1" destOrd="0" presId="urn:microsoft.com/office/officeart/2005/8/layout/orgChart1"/>
-    <dgm:cxn modelId="{599EAF37-C0B6-4D4D-8752-C120EF85C053}" type="presParOf" srcId="{9DC6F1DD-CCFE-48D3-B668-09A3DC68BCF4}" destId="{7ED51229-F02F-46D4-88DC-55B851EB20D1}" srcOrd="1" destOrd="0" presId="urn:microsoft.com/office/officeart/2005/8/layout/orgChart1"/>
-    <dgm:cxn modelId="{1852D03F-1040-4735-A2B2-D461820C2C4E}" type="presParOf" srcId="{9DC6F1DD-CCFE-48D3-B668-09A3DC68BCF4}" destId="{6B34A5B1-51A6-47A7-9CFF-1709348846A3}" srcOrd="2" destOrd="0" presId="urn:microsoft.com/office/officeart/2005/8/layout/orgChart1"/>
-    <dgm:cxn modelId="{E4A9B237-F6F5-4793-85C1-2AB44568C920}" type="presParOf" srcId="{B6267208-B2E7-4C43-9D3F-102258110F46}" destId="{C54F1E4A-7867-4FDF-8EDB-E65A90D6AF78}" srcOrd="2" destOrd="0" presId="urn:microsoft.com/office/officeart/2005/8/layout/orgChart1"/>
-    <dgm:cxn modelId="{5C79DA2A-9141-483D-B42A-80B1527242C6}" type="presParOf" srcId="{B7A0D434-79F4-430D-81FF-CD4154378827}" destId="{B9863C8B-904F-44C8-920A-38D448CA4A23}" srcOrd="2" destOrd="0" presId="urn:microsoft.com/office/officeart/2005/8/layout/orgChart1"/>
+    <dgm:cxn modelId="{DB1315FC-F57E-4446-8BC0-C1ED49FAF801}" type="presOf" srcId="{A76050CD-2D02-4184-AE7F-616689C86017}" destId="{F40BE7AD-8ED9-4A53-B9D7-204C60F7E172}" srcOrd="0" destOrd="0" presId="urn:microsoft.com/office/officeart/2005/8/layout/orgChart1"/>
+    <dgm:cxn modelId="{3142E47F-F24A-4895-BE8C-BE17BF5AC5FB}" type="presOf" srcId="{7475B4BB-CFB0-48BB-B97C-0DFA8BBCBBF3}" destId="{203790D7-4B6E-4B7B-9D3C-2234F29DB1A3}" srcOrd="1" destOrd="0" presId="urn:microsoft.com/office/officeart/2005/8/layout/orgChart1"/>
+    <dgm:cxn modelId="{6982B538-7B83-4B11-8076-4AC295C2FAE1}" type="presOf" srcId="{101C994F-CD79-42CC-9377-45A9FA371E95}" destId="{AE3EE408-95E5-4CCC-95E4-4668F8964210}" srcOrd="0" destOrd="0" presId="urn:microsoft.com/office/officeart/2005/8/layout/orgChart1"/>
+    <dgm:cxn modelId="{ADA17403-82EB-45DF-B938-CF41B40565AF}" type="presOf" srcId="{F568457C-FEA4-4C79-8653-B6F2148C0BDE}" destId="{C6981574-0EC9-4FAA-99B3-CAB6E66CB30D}" srcOrd="0" destOrd="0" presId="urn:microsoft.com/office/officeart/2005/8/layout/orgChart1"/>
+    <dgm:cxn modelId="{345F1A82-7510-4E99-A850-B6AC3724CB75}" type="presOf" srcId="{97D518EA-1A24-4B9B-A640-6938CF0CD325}" destId="{F1441D37-1F2C-442A-A7FB-3CB46966C608}" srcOrd="1" destOrd="0" presId="urn:microsoft.com/office/officeart/2005/8/layout/orgChart1"/>
+    <dgm:cxn modelId="{B6DBD123-7577-4A0C-B015-E2F5CBA8AF0F}" type="presParOf" srcId="{4672C48F-B448-4BE6-AECC-97B7506BB7A7}" destId="{B7A0D434-79F4-430D-81FF-CD4154378827}" srcOrd="0" destOrd="0" presId="urn:microsoft.com/office/officeart/2005/8/layout/orgChart1"/>
+    <dgm:cxn modelId="{AF006043-F7BF-4A12-B8FE-05C0A77A3B93}" type="presParOf" srcId="{B7A0D434-79F4-430D-81FF-CD4154378827}" destId="{93689645-A9D8-4D5D-B87B-BA1EA070B0D1}" srcOrd="0" destOrd="0" presId="urn:microsoft.com/office/officeart/2005/8/layout/orgChart1"/>
+    <dgm:cxn modelId="{3D953191-7D64-45F0-A78D-91ED719EFD78}" type="presParOf" srcId="{93689645-A9D8-4D5D-B87B-BA1EA070B0D1}" destId="{C6981574-0EC9-4FAA-99B3-CAB6E66CB30D}" srcOrd="0" destOrd="0" presId="urn:microsoft.com/office/officeart/2005/8/layout/orgChart1"/>
+    <dgm:cxn modelId="{86F75F06-9887-436B-B00E-B41B00CC315C}" type="presParOf" srcId="{93689645-A9D8-4D5D-B87B-BA1EA070B0D1}" destId="{C0E96D1A-89B7-4E38-A0B9-CD4617BF1823}" srcOrd="1" destOrd="0" presId="urn:microsoft.com/office/officeart/2005/8/layout/orgChart1"/>
+    <dgm:cxn modelId="{FAA5EF7B-0702-404C-9E37-D1150FA0357F}" type="presParOf" srcId="{B7A0D434-79F4-430D-81FF-CD4154378827}" destId="{78344347-B4B8-44C6-968D-3BCD663BF313}" srcOrd="1" destOrd="0" presId="urn:microsoft.com/office/officeart/2005/8/layout/orgChart1"/>
+    <dgm:cxn modelId="{B8976C5A-2929-49EA-8C9A-26DDC9DAC20E}" type="presParOf" srcId="{78344347-B4B8-44C6-968D-3BCD663BF313}" destId="{11DB4924-5CA8-47DE-92E7-44BBDB110843}" srcOrd="0" destOrd="0" presId="urn:microsoft.com/office/officeart/2005/8/layout/orgChart1"/>
+    <dgm:cxn modelId="{F62499AC-D989-4291-9133-EB435A721E8F}" type="presParOf" srcId="{78344347-B4B8-44C6-968D-3BCD663BF313}" destId="{CC0499F7-A725-45E3-B793-E9B84F888760}" srcOrd="1" destOrd="0" presId="urn:microsoft.com/office/officeart/2005/8/layout/orgChart1"/>
+    <dgm:cxn modelId="{2BE3335E-C6BD-4C99-84C9-931DB299F0E5}" type="presParOf" srcId="{CC0499F7-A725-45E3-B793-E9B84F888760}" destId="{17C3FADE-1251-4665-B112-D184D0B8CE78}" srcOrd="0" destOrd="0" presId="urn:microsoft.com/office/officeart/2005/8/layout/orgChart1"/>
+    <dgm:cxn modelId="{45887839-23CF-4253-B3B6-280F9100864A}" type="presParOf" srcId="{17C3FADE-1251-4665-B112-D184D0B8CE78}" destId="{BC5A0E8F-76F3-466A-938B-958844EA590B}" srcOrd="0" destOrd="0" presId="urn:microsoft.com/office/officeart/2005/8/layout/orgChart1"/>
+    <dgm:cxn modelId="{27642295-B6E7-405D-A642-C31697F6DAD1}" type="presParOf" srcId="{17C3FADE-1251-4665-B112-D184D0B8CE78}" destId="{36FDBBC8-D105-40E9-962D-F07271A9B251}" srcOrd="1" destOrd="0" presId="urn:microsoft.com/office/officeart/2005/8/layout/orgChart1"/>
+    <dgm:cxn modelId="{01D3D210-972F-4D16-9231-FDFD21D72386}" type="presParOf" srcId="{CC0499F7-A725-45E3-B793-E9B84F888760}" destId="{DEC6ECC3-8EE3-4E68-8A72-A8EEEECD032A}" srcOrd="1" destOrd="0" presId="urn:microsoft.com/office/officeart/2005/8/layout/orgChart1"/>
+    <dgm:cxn modelId="{911D3C4D-FC0C-40B2-99E4-CE4EB1C36BEC}" type="presParOf" srcId="{DEC6ECC3-8EE3-4E68-8A72-A8EEEECD032A}" destId="{BCBC33BA-C722-47C6-8E09-17EC1F046B22}" srcOrd="0" destOrd="0" presId="urn:microsoft.com/office/officeart/2005/8/layout/orgChart1"/>
+    <dgm:cxn modelId="{A173940F-FFC9-48C0-88C0-B93345F040F8}" type="presParOf" srcId="{DEC6ECC3-8EE3-4E68-8A72-A8EEEECD032A}" destId="{4D4EAC01-F36C-4DC0-A0CD-EE334316C393}" srcOrd="1" destOrd="0" presId="urn:microsoft.com/office/officeart/2005/8/layout/orgChart1"/>
+    <dgm:cxn modelId="{475AE509-5508-4CDF-A754-0A9CDD0EF21A}" type="presParOf" srcId="{4D4EAC01-F36C-4DC0-A0CD-EE334316C393}" destId="{39E66272-69A1-46AE-82D7-4862DE2900D8}" srcOrd="0" destOrd="0" presId="urn:microsoft.com/office/officeart/2005/8/layout/orgChart1"/>
+    <dgm:cxn modelId="{722C43F0-7C6D-426E-A68F-D3B7629022DC}" type="presParOf" srcId="{39E66272-69A1-46AE-82D7-4862DE2900D8}" destId="{00CA9E42-F447-4A08-A677-5DEBCEC52337}" srcOrd="0" destOrd="0" presId="urn:microsoft.com/office/officeart/2005/8/layout/orgChart1"/>
+    <dgm:cxn modelId="{503CA5CF-B1A3-46A3-AE48-6773CE601B32}" type="presParOf" srcId="{39E66272-69A1-46AE-82D7-4862DE2900D8}" destId="{57121FC7-8CC0-402D-B97D-C9EF625DFE70}" srcOrd="1" destOrd="0" presId="urn:microsoft.com/office/officeart/2005/8/layout/orgChart1"/>
+    <dgm:cxn modelId="{BA8E5B19-0DE3-4ED6-944C-A577A2969A17}" type="presParOf" srcId="{4D4EAC01-F36C-4DC0-A0CD-EE334316C393}" destId="{F6F0ECC1-47F8-48BC-B237-A9DAE1910619}" srcOrd="1" destOrd="0" presId="urn:microsoft.com/office/officeart/2005/8/layout/orgChart1"/>
+    <dgm:cxn modelId="{10D33C38-4AF5-48FB-927F-AA01AD1D4F16}" type="presParOf" srcId="{4D4EAC01-F36C-4DC0-A0CD-EE334316C393}" destId="{7606CD81-3297-4D2E-AB45-9CF2CF65D82D}" srcOrd="2" destOrd="0" presId="urn:microsoft.com/office/officeart/2005/8/layout/orgChart1"/>
+    <dgm:cxn modelId="{90547F30-935B-48D6-BD14-A4FDA9A69296}" type="presParOf" srcId="{DEC6ECC3-8EE3-4E68-8A72-A8EEEECD032A}" destId="{A2269FD1-A281-40BE-BEDB-9FBFF6C3E529}" srcOrd="2" destOrd="0" presId="urn:microsoft.com/office/officeart/2005/8/layout/orgChart1"/>
+    <dgm:cxn modelId="{3F10D412-0EDF-4EE3-814C-49B9FF86E7C1}" type="presParOf" srcId="{DEC6ECC3-8EE3-4E68-8A72-A8EEEECD032A}" destId="{CB73DE13-CD22-443B-BA1C-4E036E92B4D8}" srcOrd="3" destOrd="0" presId="urn:microsoft.com/office/officeart/2005/8/layout/orgChart1"/>
+    <dgm:cxn modelId="{7953C943-C471-4CBE-AB28-E0AAE4798925}" type="presParOf" srcId="{CB73DE13-CD22-443B-BA1C-4E036E92B4D8}" destId="{70F35F1F-2472-4FEF-B2F1-18880058670F}" srcOrd="0" destOrd="0" presId="urn:microsoft.com/office/officeart/2005/8/layout/orgChart1"/>
+    <dgm:cxn modelId="{4E4AFDF4-1038-48A2-A182-990DD5447E08}" type="presParOf" srcId="{70F35F1F-2472-4FEF-B2F1-18880058670F}" destId="{07FDBEB3-332D-42A4-B88E-6AB54FAAC29C}" srcOrd="0" destOrd="0" presId="urn:microsoft.com/office/officeart/2005/8/layout/orgChart1"/>
+    <dgm:cxn modelId="{3279F07A-1266-4E7D-A6E1-FB44B79DFB3E}" type="presParOf" srcId="{70F35F1F-2472-4FEF-B2F1-18880058670F}" destId="{F1441D37-1F2C-442A-A7FB-3CB46966C608}" srcOrd="1" destOrd="0" presId="urn:microsoft.com/office/officeart/2005/8/layout/orgChart1"/>
+    <dgm:cxn modelId="{AFE92D89-1348-4531-898B-C735FC6B0ECF}" type="presParOf" srcId="{CB73DE13-CD22-443B-BA1C-4E036E92B4D8}" destId="{257F80B1-C48F-40F1-B0D5-FB596AC958E1}" srcOrd="1" destOrd="0" presId="urn:microsoft.com/office/officeart/2005/8/layout/orgChart1"/>
+    <dgm:cxn modelId="{FDDCACF1-0611-4AEE-A8D1-52C3C60225E5}" type="presParOf" srcId="{CB73DE13-CD22-443B-BA1C-4E036E92B4D8}" destId="{CF8E8C8E-202A-43F5-BCA2-D0246C7E1504}" srcOrd="2" destOrd="0" presId="urn:microsoft.com/office/officeart/2005/8/layout/orgChart1"/>
+    <dgm:cxn modelId="{F0DD0A25-BE01-4AEA-9DAA-CD103296F2E8}" type="presParOf" srcId="{DEC6ECC3-8EE3-4E68-8A72-A8EEEECD032A}" destId="{AE3EE408-95E5-4CCC-95E4-4668F8964210}" srcOrd="4" destOrd="0" presId="urn:microsoft.com/office/officeart/2005/8/layout/orgChart1"/>
+    <dgm:cxn modelId="{08BFD3BD-14F0-492C-A5D8-F6C730B10C49}" type="presParOf" srcId="{DEC6ECC3-8EE3-4E68-8A72-A8EEEECD032A}" destId="{20AD398B-9976-4BD1-B3B5-82458D0049F8}" srcOrd="5" destOrd="0" presId="urn:microsoft.com/office/officeart/2005/8/layout/orgChart1"/>
+    <dgm:cxn modelId="{034867BE-C41F-428F-9454-DD20C2C1F1C7}" type="presParOf" srcId="{20AD398B-9976-4BD1-B3B5-82458D0049F8}" destId="{2474205A-5E46-451C-BE54-E1F757C62A49}" srcOrd="0" destOrd="0" presId="urn:microsoft.com/office/officeart/2005/8/layout/orgChart1"/>
+    <dgm:cxn modelId="{AC97CBD6-8EAD-45F5-815B-1EC3E732E981}" type="presParOf" srcId="{2474205A-5E46-451C-BE54-E1F757C62A49}" destId="{BE128A1A-D118-4DA0-BF70-2AEAFEA61F5B}" srcOrd="0" destOrd="0" presId="urn:microsoft.com/office/officeart/2005/8/layout/orgChart1"/>
+    <dgm:cxn modelId="{D16C9FBA-FDFA-4F37-8805-4B156F5DDB18}" type="presParOf" srcId="{2474205A-5E46-451C-BE54-E1F757C62A49}" destId="{48FEE627-0A45-422B-960C-B16062FF9B95}" srcOrd="1" destOrd="0" presId="urn:microsoft.com/office/officeart/2005/8/layout/orgChart1"/>
+    <dgm:cxn modelId="{2DAA1B02-3F2C-4E08-8B95-DAC146C2EF95}" type="presParOf" srcId="{20AD398B-9976-4BD1-B3B5-82458D0049F8}" destId="{C2DB85A9-2421-41B0-8C10-2AF51F18729B}" srcOrd="1" destOrd="0" presId="urn:microsoft.com/office/officeart/2005/8/layout/orgChart1"/>
+    <dgm:cxn modelId="{0BFE7D56-8603-4F87-B738-A7820E32C253}" type="presParOf" srcId="{20AD398B-9976-4BD1-B3B5-82458D0049F8}" destId="{F8BF3980-6BC6-4F2C-AE07-75D68FD7C0F7}" srcOrd="2" destOrd="0" presId="urn:microsoft.com/office/officeart/2005/8/layout/orgChart1"/>
+    <dgm:cxn modelId="{33A8DFB2-25F3-4236-9A30-EF218F261050}" type="presParOf" srcId="{CC0499F7-A725-45E3-B793-E9B84F888760}" destId="{7FD550C0-3DCD-43CF-A4C2-B1F75007BB2C}" srcOrd="2" destOrd="0" presId="urn:microsoft.com/office/officeart/2005/8/layout/orgChart1"/>
+    <dgm:cxn modelId="{B0A60B47-D30C-4B0E-B020-0B1A0DFC90B1}" type="presParOf" srcId="{78344347-B4B8-44C6-968D-3BCD663BF313}" destId="{2B9F9C33-CA5A-4F58-AB4F-439B7D2D791D}" srcOrd="2" destOrd="0" presId="urn:microsoft.com/office/officeart/2005/8/layout/orgChart1"/>
+    <dgm:cxn modelId="{CAD48E09-B15F-4DB8-8494-6E43C7951E2A}" type="presParOf" srcId="{78344347-B4B8-44C6-968D-3BCD663BF313}" destId="{B6267208-B2E7-4C43-9D3F-102258110F46}" srcOrd="3" destOrd="0" presId="urn:microsoft.com/office/officeart/2005/8/layout/orgChart1"/>
+    <dgm:cxn modelId="{9A72574D-61FC-47E7-A285-BB44DF907476}" type="presParOf" srcId="{B6267208-B2E7-4C43-9D3F-102258110F46}" destId="{0471F26E-8DDE-4D4C-BEAD-A01907BC4CDF}" srcOrd="0" destOrd="0" presId="urn:microsoft.com/office/officeart/2005/8/layout/orgChart1"/>
+    <dgm:cxn modelId="{438ECBDC-9728-4DD7-BAE6-3793A1CEC0F3}" type="presParOf" srcId="{0471F26E-8DDE-4D4C-BEAD-A01907BC4CDF}" destId="{05D291D3-EF13-4084-8DA2-D2678D0BDF78}" srcOrd="0" destOrd="0" presId="urn:microsoft.com/office/officeart/2005/8/layout/orgChart1"/>
+    <dgm:cxn modelId="{145E9832-4E3F-4870-9702-206A7C8AC46A}" type="presParOf" srcId="{0471F26E-8DDE-4D4C-BEAD-A01907BC4CDF}" destId="{203790D7-4B6E-4B7B-9D3C-2234F29DB1A3}" srcOrd="1" destOrd="0" presId="urn:microsoft.com/office/officeart/2005/8/layout/orgChart1"/>
+    <dgm:cxn modelId="{CC9E73DF-FB37-483C-B272-A8FE7DB2F1F5}" type="presParOf" srcId="{B6267208-B2E7-4C43-9D3F-102258110F46}" destId="{83D670B6-3B1F-4EA8-8FD4-60632DD582E1}" srcOrd="1" destOrd="0" presId="urn:microsoft.com/office/officeart/2005/8/layout/orgChart1"/>
+    <dgm:cxn modelId="{CE8ACBC7-1424-490F-9460-BA7E2CA363B2}" type="presParOf" srcId="{83D670B6-3B1F-4EA8-8FD4-60632DD582E1}" destId="{371FB108-7AC7-41F9-83A4-40FF0A93EE0A}" srcOrd="0" destOrd="0" presId="urn:microsoft.com/office/officeart/2005/8/layout/orgChart1"/>
+    <dgm:cxn modelId="{51F11130-1643-4EAD-9781-A57A30385955}" type="presParOf" srcId="{83D670B6-3B1F-4EA8-8FD4-60632DD582E1}" destId="{9BCE9D95-2637-4B57-A2B0-A59458391491}" srcOrd="1" destOrd="0" presId="urn:microsoft.com/office/officeart/2005/8/layout/orgChart1"/>
+    <dgm:cxn modelId="{DFAC9B77-B87B-42AE-9DC2-827B83839211}" type="presParOf" srcId="{9BCE9D95-2637-4B57-A2B0-A59458391491}" destId="{83622F8A-7564-481F-858B-CCACAB87A7EE}" srcOrd="0" destOrd="0" presId="urn:microsoft.com/office/officeart/2005/8/layout/orgChart1"/>
+    <dgm:cxn modelId="{788A6CCD-6D8A-4D0E-BFA0-6724964AEB23}" type="presParOf" srcId="{83622F8A-7564-481F-858B-CCACAB87A7EE}" destId="{530F82A7-098A-4D69-A780-F36C742BB276}" srcOrd="0" destOrd="0" presId="urn:microsoft.com/office/officeart/2005/8/layout/orgChart1"/>
+    <dgm:cxn modelId="{2146EEAE-B358-4FA8-9C35-9F5670F2966F}" type="presParOf" srcId="{83622F8A-7564-481F-858B-CCACAB87A7EE}" destId="{F9773757-C0D7-4E36-8DB0-DF4812EE01C9}" srcOrd="1" destOrd="0" presId="urn:microsoft.com/office/officeart/2005/8/layout/orgChart1"/>
+    <dgm:cxn modelId="{7E80C1DE-46F8-4A47-BDCE-6F9D5C0B2156}" type="presParOf" srcId="{9BCE9D95-2637-4B57-A2B0-A59458391491}" destId="{DBFAD258-7534-4415-A424-D31D9EE22579}" srcOrd="1" destOrd="0" presId="urn:microsoft.com/office/officeart/2005/8/layout/orgChart1"/>
+    <dgm:cxn modelId="{4AC0BCF2-70F9-4B2C-AFD7-D2D33F68485B}" type="presParOf" srcId="{9BCE9D95-2637-4B57-A2B0-A59458391491}" destId="{8F8BE8AE-783C-464D-8FC6-E24A09486512}" srcOrd="2" destOrd="0" presId="urn:microsoft.com/office/officeart/2005/8/layout/orgChart1"/>
+    <dgm:cxn modelId="{02FA7533-B941-43D4-9A06-035838D2E7E7}" type="presParOf" srcId="{83D670B6-3B1F-4EA8-8FD4-60632DD582E1}" destId="{E770EAF7-ACEA-425E-89ED-8A0DA0516F6F}" srcOrd="2" destOrd="0" presId="urn:microsoft.com/office/officeart/2005/8/layout/orgChart1"/>
+    <dgm:cxn modelId="{A287510A-DA64-42A2-91F4-B10CC79F3ADE}" type="presParOf" srcId="{83D670B6-3B1F-4EA8-8FD4-60632DD582E1}" destId="{9EB7744B-DD4C-4D57-90B5-D16D72ED10A0}" srcOrd="3" destOrd="0" presId="urn:microsoft.com/office/officeart/2005/8/layout/orgChart1"/>
+    <dgm:cxn modelId="{98A61517-275B-4A7C-B80B-754707932CD6}" type="presParOf" srcId="{9EB7744B-DD4C-4D57-90B5-D16D72ED10A0}" destId="{7DE28832-F320-4755-AD3B-E841DEA64BAE}" srcOrd="0" destOrd="0" presId="urn:microsoft.com/office/officeart/2005/8/layout/orgChart1"/>
+    <dgm:cxn modelId="{703B220C-9BD2-4880-B7DE-7557EEA8F703}" type="presParOf" srcId="{7DE28832-F320-4755-AD3B-E841DEA64BAE}" destId="{17D01768-430E-4996-B747-FFEB3262A916}" srcOrd="0" destOrd="0" presId="urn:microsoft.com/office/officeart/2005/8/layout/orgChart1"/>
+    <dgm:cxn modelId="{31953002-B46D-40F0-A7C9-7E645A450C29}" type="presParOf" srcId="{7DE28832-F320-4755-AD3B-E841DEA64BAE}" destId="{2FAE4D75-2962-4984-8E75-E23D618C3836}" srcOrd="1" destOrd="0" presId="urn:microsoft.com/office/officeart/2005/8/layout/orgChart1"/>
+    <dgm:cxn modelId="{27CB455A-97CC-4245-A72A-49DF14066B76}" type="presParOf" srcId="{9EB7744B-DD4C-4D57-90B5-D16D72ED10A0}" destId="{B7E3720C-F14F-42D1-9A34-53E7116F9FF5}" srcOrd="1" destOrd="0" presId="urn:microsoft.com/office/officeart/2005/8/layout/orgChart1"/>
+    <dgm:cxn modelId="{2DA0561C-4285-4656-9995-DA35C6146232}" type="presParOf" srcId="{9EB7744B-DD4C-4D57-90B5-D16D72ED10A0}" destId="{2714287D-C1EE-44B9-AAC3-BACBD9D432DE}" srcOrd="2" destOrd="0" presId="urn:microsoft.com/office/officeart/2005/8/layout/orgChart1"/>
+    <dgm:cxn modelId="{1E50AD1C-91C0-42BE-A593-C805FCC420DC}" type="presParOf" srcId="{83D670B6-3B1F-4EA8-8FD4-60632DD582E1}" destId="{F40BE7AD-8ED9-4A53-B9D7-204C60F7E172}" srcOrd="4" destOrd="0" presId="urn:microsoft.com/office/officeart/2005/8/layout/orgChart1"/>
+    <dgm:cxn modelId="{DFBDA76A-BB82-405D-95A5-037FECB17132}" type="presParOf" srcId="{83D670B6-3B1F-4EA8-8FD4-60632DD582E1}" destId="{9DC6F1DD-CCFE-48D3-B668-09A3DC68BCF4}" srcOrd="5" destOrd="0" presId="urn:microsoft.com/office/officeart/2005/8/layout/orgChart1"/>
+    <dgm:cxn modelId="{35270AEC-E63C-4E6D-AB12-B7A3E9B16729}" type="presParOf" srcId="{9DC6F1DD-CCFE-48D3-B668-09A3DC68BCF4}" destId="{8C33A7DD-30C1-4A8F-8CC0-45CC7F026807}" srcOrd="0" destOrd="0" presId="urn:microsoft.com/office/officeart/2005/8/layout/orgChart1"/>
+    <dgm:cxn modelId="{22F2689D-9562-4361-9770-03C0FF653323}" type="presParOf" srcId="{8C33A7DD-30C1-4A8F-8CC0-45CC7F026807}" destId="{2424ABE6-CF40-48BD-8FB5-5D659F077098}" srcOrd="0" destOrd="0" presId="urn:microsoft.com/office/officeart/2005/8/layout/orgChart1"/>
+    <dgm:cxn modelId="{25AB81EA-B601-481D-8C02-E7E72A5F0575}" type="presParOf" srcId="{8C33A7DD-30C1-4A8F-8CC0-45CC7F026807}" destId="{5555FA9F-D8FD-41F2-BBEF-040144922FA1}" srcOrd="1" destOrd="0" presId="urn:microsoft.com/office/officeart/2005/8/layout/orgChart1"/>
+    <dgm:cxn modelId="{06A1D6B8-8090-42AF-B1A9-B80737F3E436}" type="presParOf" srcId="{9DC6F1DD-CCFE-48D3-B668-09A3DC68BCF4}" destId="{7ED51229-F02F-46D4-88DC-55B851EB20D1}" srcOrd="1" destOrd="0" presId="urn:microsoft.com/office/officeart/2005/8/layout/orgChart1"/>
+    <dgm:cxn modelId="{10DE03B0-9565-4373-B095-873108F978A9}" type="presParOf" srcId="{9DC6F1DD-CCFE-48D3-B668-09A3DC68BCF4}" destId="{6B34A5B1-51A6-47A7-9CFF-1709348846A3}" srcOrd="2" destOrd="0" presId="urn:microsoft.com/office/officeart/2005/8/layout/orgChart1"/>
+    <dgm:cxn modelId="{90C23C89-67A9-447A-8FE8-C3AD3C245C24}" type="presParOf" srcId="{B6267208-B2E7-4C43-9D3F-102258110F46}" destId="{C54F1E4A-7867-4FDF-8EDB-E65A90D6AF78}" srcOrd="2" destOrd="0" presId="urn:microsoft.com/office/officeart/2005/8/layout/orgChart1"/>
+    <dgm:cxn modelId="{04429066-F5DD-48A8-9D88-C34D3C5FBCFB}" type="presParOf" srcId="{B7A0D434-79F4-430D-81FF-CD4154378827}" destId="{B9863C8B-904F-44C8-920A-38D448CA4A23}" srcOrd="2" destOrd="0" presId="urn:microsoft.com/office/officeart/2005/8/layout/orgChart1"/>
   </dgm:cxnLst>
   <dgm:bg/>
   <dgm:whole/>
